--- a/eQM.docx
+++ b/eQM.docx
@@ -134,15 +134,7 @@
           <w:sz w:val="32"/>
           <w:szCs w:val="32"/>
         </w:rPr>
-        <w:t xml:space="preserve">    </w:t>
-      </w:r>
-      <w:r>
-        <w:rPr>
-          <w:b/>
-          <w:sz w:val="32"/>
-          <w:szCs w:val="32"/>
-        </w:rPr>
-        <w:t>ani-2x library: Molecules containing elements H, C, N, O, S, F, Cl.</w:t>
+        <w:t xml:space="preserve">    ani-2x library: Molecules containing elements H, C, N, O, S, F, Cl.</w:t>
       </w:r>
     </w:p>
     <w:p>
@@ -857,6 +849,3137 @@
         </w:rPr>
         <w:t>Radial function</w:t>
       </w:r>
+    </w:p>
+    <w:p>
+      <w:pPr>
+        <w:rPr>
+          <w:sz w:val="32"/>
+          <w:szCs w:val="32"/>
+        </w:rPr>
+      </w:pPr>
+      <w:r>
+        <w:rPr>
+          <w:b/>
+          <w:sz w:val="32"/>
+          <w:szCs w:val="32"/>
+        </w:rPr>
+        <w:t xml:space="preserve"># </w:t>
+      </w:r>
+      <w:r>
+        <w:rPr>
+          <w:sz w:val="32"/>
+          <w:szCs w:val="32"/>
+        </w:rPr>
+        <w:t>The coordinates are in</w:t>
+      </w:r>
+      <w:r>
+        <w:rPr>
+          <w:b/>
+          <w:sz w:val="32"/>
+          <w:szCs w:val="32"/>
+        </w:rPr>
+        <w:t xml:space="preserve"> Angstrom, </w:t>
+      </w:r>
+      <w:r>
+        <w:rPr>
+          <w:sz w:val="32"/>
+          <w:szCs w:val="32"/>
+        </w:rPr>
+        <w:t xml:space="preserve">and the energies you get are </w:t>
+      </w:r>
+    </w:p>
+    <w:p>
+      <w:pPr>
+        <w:rPr>
+          <w:b/>
+          <w:sz w:val="32"/>
+          <w:szCs w:val="32"/>
+        </w:rPr>
+      </w:pPr>
+      <w:r>
+        <w:rPr>
+          <w:sz w:val="32"/>
+          <w:szCs w:val="32"/>
+        </w:rPr>
+        <w:t xml:space="preserve"># </w:t>
+      </w:r>
+      <w:r>
+        <w:rPr>
+          <w:sz w:val="32"/>
+          <w:szCs w:val="32"/>
+        </w:rPr>
+        <w:t>in</w:t>
+      </w:r>
+      <w:r>
+        <w:rPr>
+          <w:b/>
+          <w:sz w:val="32"/>
+          <w:szCs w:val="32"/>
+        </w:rPr>
+        <w:t xml:space="preserve"> Hartree</w:t>
+      </w:r>
+    </w:p>
+    <w:p>
+      <w:pPr>
+        <w:rPr>
+          <w:b/>
+          <w:sz w:val="32"/>
+          <w:szCs w:val="32"/>
+        </w:rPr>
+      </w:pPr>
+      <w:r>
+        <w:rPr>
+          <w:rFonts w:hint="eastAsia"/>
+          <w:b/>
+          <w:sz w:val="32"/>
+          <w:szCs w:val="32"/>
+        </w:rPr>
+        <w:t>(1) energy.py</w:t>
+      </w:r>
+    </w:p>
+    <w:p>
+      <w:pPr>
+        <w:rPr>
+          <w:sz w:val="24"/>
+          <w:szCs w:val="24"/>
+        </w:rPr>
+      </w:pPr>
+      <w:r>
+        <w:rPr>
+          <w:sz w:val="24"/>
+          <w:szCs w:val="24"/>
+        </w:rPr>
+        <w:t>#############################################################</w:t>
+      </w:r>
+    </w:p>
+    <w:p>
+      <w:pPr>
+        <w:rPr>
+          <w:sz w:val="24"/>
+          <w:szCs w:val="24"/>
+        </w:rPr>
+      </w:pPr>
+      <w:r>
+        <w:rPr>
+          <w:sz w:val="24"/>
+          <w:szCs w:val="24"/>
+        </w:rPr>
+        <w:t># To begin with, let's first import the modules we will use:</w:t>
+      </w:r>
+    </w:p>
+    <w:p>
+      <w:pPr>
+        <w:rPr>
+          <w:sz w:val="24"/>
+          <w:szCs w:val="24"/>
+        </w:rPr>
+      </w:pPr>
+      <w:r>
+        <w:rPr>
+          <w:sz w:val="24"/>
+          <w:szCs w:val="24"/>
+        </w:rPr>
+        <w:t>import torch</w:t>
+      </w:r>
+    </w:p>
+    <w:p>
+      <w:pPr>
+        <w:rPr>
+          <w:sz w:val="24"/>
+          <w:szCs w:val="24"/>
+        </w:rPr>
+      </w:pPr>
+      <w:r>
+        <w:rPr>
+          <w:sz w:val="24"/>
+          <w:szCs w:val="24"/>
+        </w:rPr>
+        <w:t>import torchani</w:t>
+      </w:r>
+    </w:p>
+    <w:p>
+      <w:pPr>
+        <w:rPr>
+          <w:sz w:val="24"/>
+          <w:szCs w:val="24"/>
+        </w:rPr>
+      </w:pPr>
+      <w:r>
+        <w:rPr>
+          <w:sz w:val="24"/>
+          <w:szCs w:val="24"/>
+        </w:rPr>
+        <w:t>#############################################################</w:t>
+      </w:r>
+    </w:p>
+    <w:p>
+      <w:pPr>
+        <w:rPr>
+          <w:sz w:val="24"/>
+          <w:szCs w:val="24"/>
+        </w:rPr>
+      </w:pPr>
+      <w:r>
+        <w:rPr>
+          <w:sz w:val="24"/>
+          <w:szCs w:val="24"/>
+        </w:rPr>
+        <w:t># Let's now manually specify the device we want TorchANI to run:</w:t>
+      </w:r>
+    </w:p>
+    <w:p>
+      <w:pPr>
+        <w:rPr>
+          <w:sz w:val="24"/>
+          <w:szCs w:val="24"/>
+        </w:rPr>
+      </w:pPr>
+      <w:r>
+        <w:rPr>
+          <w:sz w:val="24"/>
+          <w:szCs w:val="24"/>
+        </w:rPr>
+        <w:t>device = torch.device('cuda' if torch.cuda.is_available() else 'cpu')</w:t>
+      </w:r>
+    </w:p>
+    <w:p>
+      <w:pPr>
+        <w:rPr>
+          <w:sz w:val="24"/>
+          <w:szCs w:val="24"/>
+        </w:rPr>
+      </w:pPr>
+      <w:r>
+        <w:rPr>
+          <w:sz w:val="24"/>
+          <w:szCs w:val="24"/>
+        </w:rPr>
+        <w:t>#############################################################</w:t>
+      </w:r>
+    </w:p>
+    <w:p>
+      <w:pPr>
+        <w:rPr>
+          <w:sz w:val="24"/>
+          <w:szCs w:val="24"/>
+        </w:rPr>
+      </w:pPr>
+      <w:r>
+        <w:rPr>
+          <w:sz w:val="24"/>
+          <w:szCs w:val="24"/>
+        </w:rPr>
+        <w:t># load dataset ANI2x</w:t>
+      </w:r>
+    </w:p>
+    <w:p>
+      <w:pPr>
+        <w:rPr>
+          <w:sz w:val="24"/>
+          <w:szCs w:val="24"/>
+        </w:rPr>
+      </w:pPr>
+      <w:r>
+        <w:rPr>
+          <w:sz w:val="24"/>
+          <w:szCs w:val="24"/>
+        </w:rPr>
+        <w:t>model = torchani.models.ANI2x(periodic_table_index=True).to(device)</w:t>
+      </w:r>
+    </w:p>
+    <w:p>
+      <w:pPr>
+        <w:rPr>
+          <w:sz w:val="24"/>
+          <w:szCs w:val="24"/>
+        </w:rPr>
+      </w:pPr>
+      <w:r>
+        <w:rPr>
+          <w:sz w:val="24"/>
+          <w:szCs w:val="24"/>
+        </w:rPr>
+        <w:t>#############################################################</w:t>
+      </w:r>
+    </w:p>
+    <w:p>
+      <w:pPr>
+        <w:rPr>
+          <w:sz w:val="24"/>
+          <w:szCs w:val="24"/>
+        </w:rPr>
+      </w:pPr>
+      <w:r>
+        <w:rPr>
+          <w:sz w:val="24"/>
+          <w:szCs w:val="24"/>
+        </w:rPr>
+        <w:t># define the coordinate and species</w:t>
+      </w:r>
+    </w:p>
+    <w:p>
+      <w:pPr>
+        <w:rPr>
+          <w:sz w:val="20"/>
+          <w:szCs w:val="20"/>
+        </w:rPr>
+      </w:pPr>
+      <w:r>
+        <w:rPr>
+          <w:sz w:val="28"/>
+          <w:szCs w:val="28"/>
+        </w:rPr>
+        <w:t>coordinates = torch.tensor</w:t>
+      </w:r>
+      <w:r>
+        <w:rPr>
+          <w:sz w:val="20"/>
+          <w:szCs w:val="20"/>
+        </w:rPr>
+        <w:t>([[[ -1.21370,   0.04250,   0.69270],</w:t>
+      </w:r>
+    </w:p>
+    <w:p>
+      <w:pPr>
+        <w:rPr>
+          <w:sz w:val="20"/>
+          <w:szCs w:val="20"/>
+        </w:rPr>
+      </w:pPr>
+      <w:r>
+        <w:rPr>
+          <w:sz w:val="20"/>
+          <w:szCs w:val="20"/>
+        </w:rPr>
+        <w:t>[ -0.41780,   -1.19830,   0.94390],</w:t>
+      </w:r>
+    </w:p>
+    <w:p>
+      <w:pPr>
+        <w:rPr>
+          <w:sz w:val="20"/>
+          <w:szCs w:val="20"/>
+        </w:rPr>
+      </w:pPr>
+      <w:r>
+        <w:rPr>
+          <w:sz w:val="20"/>
+          <w:szCs w:val="20"/>
+        </w:rPr>
+        <w:t>[ 0.95970,   -1.20890,   1.05430],</w:t>
+      </w:r>
+    </w:p>
+    <w:p>
+      <w:pPr>
+        <w:rPr>
+          <w:sz w:val="20"/>
+          <w:szCs w:val="20"/>
+        </w:rPr>
+      </w:pPr>
+      <w:r>
+        <w:rPr>
+          <w:sz w:val="20"/>
+          <w:szCs w:val="20"/>
+        </w:rPr>
+        <w:t>[ -1.20960,   -2.46350,   1.06580],</w:t>
+      </w:r>
+    </w:p>
+    <w:p>
+      <w:pPr>
+        <w:rPr>
+          <w:sz w:val="20"/>
+          <w:szCs w:val="20"/>
+        </w:rPr>
+      </w:pPr>
+      <w:r>
+        <w:rPr>
+          <w:sz w:val="20"/>
+          <w:szCs w:val="20"/>
+        </w:rPr>
+        <w:t>[ 1.77330,   0.02190,   1.29950],</w:t>
+      </w:r>
+    </w:p>
+    <w:p>
+      <w:pPr>
+        <w:rPr>
+          <w:sz w:val="20"/>
+          <w:szCs w:val="20"/>
+        </w:rPr>
+      </w:pPr>
+      <w:r>
+        <w:rPr>
+          <w:sz w:val="20"/>
+          <w:szCs w:val="20"/>
+        </w:rPr>
+        <w:t>[ 1.73240,   -2.48610,   0.93780],</w:t>
+      </w:r>
+    </w:p>
+    <w:p>
+      <w:pPr>
+        <w:rPr>
+          <w:sz w:val="20"/>
+          <w:szCs w:val="20"/>
+        </w:rPr>
+      </w:pPr>
+      <w:r>
+        <w:rPr>
+          <w:sz w:val="20"/>
+          <w:szCs w:val="20"/>
+        </w:rPr>
+        <w:t>[ -0.83330,   0.96200,   -0.31410],</w:t>
+      </w:r>
+    </w:p>
+    <w:p>
+      <w:pPr>
+        <w:rPr>
+          <w:sz w:val="20"/>
+          <w:szCs w:val="20"/>
+        </w:rPr>
+      </w:pPr>
+      <w:r>
+        <w:rPr>
+          <w:sz w:val="20"/>
+          <w:szCs w:val="20"/>
+        </w:rPr>
+        <w:t>[ -1.60670,   2.09760,   -0.58340],</w:t>
+      </w:r>
+    </w:p>
+    <w:p>
+      <w:pPr>
+        <w:rPr>
+          <w:sz w:val="20"/>
+          <w:szCs w:val="20"/>
+        </w:rPr>
+      </w:pPr>
+      <w:r>
+        <w:rPr>
+          <w:sz w:val="20"/>
+          <w:szCs w:val="20"/>
+        </w:rPr>
+        <w:t>[ -2.77860,   2.34640,   0.14950],</w:t>
+      </w:r>
+    </w:p>
+    <w:p>
+      <w:pPr>
+        <w:rPr>
+          <w:sz w:val="20"/>
+          <w:szCs w:val="20"/>
+        </w:rPr>
+      </w:pPr>
+      <w:r>
+        <w:rPr>
+          <w:sz w:val="20"/>
+          <w:szCs w:val="20"/>
+        </w:rPr>
+        <w:t>[ -3.17520,   1.43990,   1.14700],</w:t>
+      </w:r>
+    </w:p>
+    <w:p>
+      <w:pPr>
+        <w:rPr>
+          <w:sz w:val="20"/>
+          <w:szCs w:val="20"/>
+        </w:rPr>
+      </w:pPr>
+      <w:r>
+        <w:rPr>
+          <w:sz w:val="20"/>
+          <w:szCs w:val="20"/>
+        </w:rPr>
+        <w:t>[ -2.40790,   0.29700,   1.40890],</w:t>
+      </w:r>
+    </w:p>
+    <w:p>
+      <w:pPr>
+        <w:rPr>
+          <w:sz w:val="20"/>
+          <w:szCs w:val="20"/>
+        </w:rPr>
+      </w:pPr>
+      <w:r>
+        <w:rPr>
+          <w:sz w:val="20"/>
+          <w:szCs w:val="20"/>
+        </w:rPr>
+        <w:t>[ -1.03260,   -3.31370,   2.18260],</w:t>
+      </w:r>
+    </w:p>
+    <w:p>
+      <w:pPr>
+        <w:rPr>
+          <w:sz w:val="20"/>
+          <w:szCs w:val="20"/>
+        </w:rPr>
+      </w:pPr>
+      <w:r>
+        <w:rPr>
+          <w:sz w:val="20"/>
+          <w:szCs w:val="20"/>
+        </w:rPr>
+        <w:t>[ -1.74590,   -4.50920,   2.30710],</w:t>
+      </w:r>
+    </w:p>
+    <w:p>
+      <w:pPr>
+        <w:rPr>
+          <w:sz w:val="20"/>
+          <w:szCs w:val="20"/>
+        </w:rPr>
+      </w:pPr>
+      <w:r>
+        <w:rPr>
+          <w:sz w:val="20"/>
+          <w:szCs w:val="20"/>
+        </w:rPr>
+        <w:t>[ -2.66230,   -4.92150,   1.31330],</w:t>
+      </w:r>
+    </w:p>
+    <w:p>
+      <w:pPr>
+        <w:rPr>
+          <w:sz w:val="20"/>
+          <w:szCs w:val="20"/>
+        </w:rPr>
+      </w:pPr>
+      <w:r>
+        <w:rPr>
+          <w:sz w:val="20"/>
+          <w:szCs w:val="20"/>
+        </w:rPr>
+        <w:t>[ -2.86770,   -4.05320,   0.21460],</w:t>
+      </w:r>
+    </w:p>
+    <w:p>
+      <w:pPr>
+        <w:rPr>
+          <w:sz w:val="20"/>
+          <w:szCs w:val="20"/>
+        </w:rPr>
+      </w:pPr>
+      <w:r>
+        <w:rPr>
+          <w:sz w:val="20"/>
+          <w:szCs w:val="20"/>
+        </w:rPr>
+        <w:t>[ -2.17090,   -2.84480,   0.10140],</w:t>
+      </w:r>
+    </w:p>
+    <w:p>
+      <w:pPr>
+        <w:rPr>
+          <w:sz w:val="20"/>
+          <w:szCs w:val="20"/>
+        </w:rPr>
+      </w:pPr>
+      <w:r>
+        <w:rPr>
+          <w:sz w:val="20"/>
+          <w:szCs w:val="20"/>
+        </w:rPr>
+        <w:t>[ 1.40210,   0.95300,   2.29920],</w:t>
+      </w:r>
+    </w:p>
+    <w:p>
+      <w:pPr>
+        <w:rPr>
+          <w:sz w:val="20"/>
+          <w:szCs w:val="20"/>
+        </w:rPr>
+      </w:pPr>
+      <w:r>
+        <w:rPr>
+          <w:sz w:val="20"/>
+          <w:szCs w:val="20"/>
+        </w:rPr>
+        <w:t>[ 2.18910,   2.08060,   2.56280],</w:t>
+      </w:r>
+    </w:p>
+    <w:p>
+      <w:pPr>
+        <w:rPr>
+          <w:sz w:val="20"/>
+          <w:szCs w:val="20"/>
+        </w:rPr>
+      </w:pPr>
+      <w:r>
+        <w:rPr>
+          <w:sz w:val="20"/>
+          <w:szCs w:val="20"/>
+        </w:rPr>
+        <w:t>[ 3.36680,   2.30930,   1.83220],</w:t>
+      </w:r>
+    </w:p>
+    <w:p>
+      <w:pPr>
+        <w:rPr>
+          <w:sz w:val="20"/>
+          <w:szCs w:val="20"/>
+        </w:rPr>
+      </w:pPr>
+      <w:r>
+        <w:rPr>
+          <w:sz w:val="20"/>
+          <w:szCs w:val="20"/>
+        </w:rPr>
+        <w:t>[ 3.75470,   1.39060,   0.84220],</w:t>
+      </w:r>
+    </w:p>
+    <w:p>
+      <w:pPr>
+        <w:rPr>
+          <w:sz w:val="20"/>
+          <w:szCs w:val="20"/>
+        </w:rPr>
+      </w:pPr>
+      <w:r>
+        <w:rPr>
+          <w:sz w:val="20"/>
+          <w:szCs w:val="20"/>
+        </w:rPr>
+        <w:t>[ 2.97340,   0.25580,   0.58590],</w:t>
+      </w:r>
+    </w:p>
+    <w:p>
+      <w:pPr>
+        <w:rPr>
+          <w:sz w:val="20"/>
+          <w:szCs w:val="20"/>
+        </w:rPr>
+      </w:pPr>
+      <w:r>
+        <w:rPr>
+          <w:sz w:val="20"/>
+          <w:szCs w:val="20"/>
+        </w:rPr>
+        <w:t>[ 1.54130,   -3.33790,   -0.17540],</w:t>
+      </w:r>
+    </w:p>
+    <w:p>
+      <w:pPr>
+        <w:rPr>
+          <w:sz w:val="20"/>
+          <w:szCs w:val="20"/>
+        </w:rPr>
+      </w:pPr>
+      <w:r>
+        <w:rPr>
+          <w:sz w:val="20"/>
+          <w:szCs w:val="20"/>
+        </w:rPr>
+        <w:t>[ 2.23720,   -4.54360,   -0.29690],</w:t>
+      </w:r>
+    </w:p>
+    <w:p>
+      <w:pPr>
+        <w:rPr>
+          <w:sz w:val="20"/>
+          <w:szCs w:val="20"/>
+        </w:rPr>
+      </w:pPr>
+      <w:r>
+        <w:rPr>
+          <w:sz w:val="20"/>
+          <w:szCs w:val="20"/>
+        </w:rPr>
+        <w:t>[ 3.14930,   -4.96480,   0.69680],</w:t>
+      </w:r>
+    </w:p>
+    <w:p>
+      <w:pPr>
+        <w:rPr>
+          <w:sz w:val="20"/>
+          <w:szCs w:val="20"/>
+        </w:rPr>
+      </w:pPr>
+      <w:r>
+        <w:rPr>
+          <w:sz w:val="20"/>
+          <w:szCs w:val="20"/>
+        </w:rPr>
+        <w:t>[ 3.36620,   -4.09770,   1.79380],</w:t>
+      </w:r>
+    </w:p>
+    <w:p>
+      <w:pPr>
+        <w:rPr>
+          <w:sz w:val="20"/>
+          <w:szCs w:val="20"/>
+        </w:rPr>
+      </w:pPr>
+      <w:r>
+        <w:rPr>
+          <w:sz w:val="20"/>
+          <w:szCs w:val="20"/>
+        </w:rPr>
+        <w:t>[ 2.68820,   -2.87820,   1.90320],</w:t>
+      </w:r>
+    </w:p>
+    <w:p>
+      <w:pPr>
+        <w:rPr>
+          <w:sz w:val="20"/>
+          <w:szCs w:val="20"/>
+        </w:rPr>
+      </w:pPr>
+      <w:r>
+        <w:rPr>
+          <w:sz w:val="20"/>
+          <w:szCs w:val="20"/>
+        </w:rPr>
+        <w:t>[ -3.36040,   -6.23110,   1.41650],</w:t>
+      </w:r>
+    </w:p>
+    <w:p>
+      <w:pPr>
+        <w:rPr>
+          <w:sz w:val="20"/>
+          <w:szCs w:val="20"/>
+        </w:rPr>
+      </w:pPr>
+      <w:r>
+        <w:rPr>
+          <w:sz w:val="20"/>
+          <w:szCs w:val="20"/>
+        </w:rPr>
+        <w:t>[ 3.83280,   -6.28240,   0.59340],</w:t>
+      </w:r>
+    </w:p>
+    <w:p>
+      <w:pPr>
+        <w:rPr>
+          <w:sz w:val="20"/>
+          <w:szCs w:val="20"/>
+        </w:rPr>
+      </w:pPr>
+      <w:r>
+        <w:rPr>
+          <w:sz w:val="20"/>
+          <w:szCs w:val="20"/>
+        </w:rPr>
+        <w:t>[ -3.83700,   -6.71240,   2.65710],</w:t>
+      </w:r>
+    </w:p>
+    <w:p>
+      <w:pPr>
+        <w:rPr>
+          <w:sz w:val="20"/>
+          <w:szCs w:val="20"/>
+        </w:rPr>
+      </w:pPr>
+      <w:r>
+        <w:rPr>
+          <w:sz w:val="20"/>
+          <w:szCs w:val="20"/>
+        </w:rPr>
+        <w:t>[ -4.45650,   -7.96530,   2.75670],</w:t>
+      </w:r>
+    </w:p>
+    <w:p>
+      <w:pPr>
+        <w:rPr>
+          <w:sz w:val="20"/>
+          <w:szCs w:val="20"/>
+        </w:rPr>
+      </w:pPr>
+      <w:r>
+        <w:rPr>
+          <w:sz w:val="20"/>
+          <w:szCs w:val="20"/>
+        </w:rPr>
+        <w:t>[ -4.61840,   -8.76900,   1.61570],</w:t>
+      </w:r>
+    </w:p>
+    <w:p>
+      <w:pPr>
+        <w:rPr>
+          <w:sz w:val="20"/>
+          <w:szCs w:val="20"/>
+        </w:rPr>
+      </w:pPr>
+      <w:r>
+        <w:rPr>
+          <w:sz w:val="20"/>
+          <w:szCs w:val="20"/>
+        </w:rPr>
+        <w:t>[ -4.15550,   -8.30310,   0.37580],</w:t>
+      </w:r>
+    </w:p>
+    <w:p>
+      <w:pPr>
+        <w:rPr>
+          <w:sz w:val="20"/>
+          <w:szCs w:val="20"/>
+        </w:rPr>
+      </w:pPr>
+      <w:r>
+        <w:rPr>
+          <w:sz w:val="20"/>
+          <w:szCs w:val="20"/>
+        </w:rPr>
+        <w:t>[ -3.53820,   -7.04950,   0.27610],</w:t>
+      </w:r>
+    </w:p>
+    <w:p>
+      <w:pPr>
+        <w:rPr>
+          <w:sz w:val="20"/>
+          <w:szCs w:val="20"/>
+        </w:rPr>
+      </w:pPr>
+      <w:r>
+        <w:rPr>
+          <w:sz w:val="20"/>
+          <w:szCs w:val="20"/>
+        </w:rPr>
+        <w:t>[ 4.30960,   -6.76410,   -0.64680],</w:t>
+      </w:r>
+    </w:p>
+    <w:p>
+      <w:pPr>
+        <w:rPr>
+          <w:sz w:val="20"/>
+          <w:szCs w:val="20"/>
+        </w:rPr>
+      </w:pPr>
+      <w:r>
+        <w:rPr>
+          <w:sz w:val="20"/>
+          <w:szCs w:val="20"/>
+        </w:rPr>
+        <w:t>[ 4.91450,   -8.02380,   -0.74890],</w:t>
+      </w:r>
+    </w:p>
+    <w:p>
+      <w:pPr>
+        <w:rPr>
+          <w:sz w:val="20"/>
+          <w:szCs w:val="20"/>
+        </w:rPr>
+      </w:pPr>
+      <w:r>
+        <w:rPr>
+          <w:sz w:val="20"/>
+          <w:szCs w:val="20"/>
+        </w:rPr>
+        <w:t>[ 5.05990,   -8.83410,   0.38930],</w:t>
+      </w:r>
+    </w:p>
+    <w:p>
+      <w:pPr>
+        <w:rPr>
+          <w:sz w:val="20"/>
+          <w:szCs w:val="20"/>
+        </w:rPr>
+      </w:pPr>
+      <w:r>
+        <w:rPr>
+          <w:sz w:val="20"/>
+          <w:szCs w:val="20"/>
+        </w:rPr>
+        <w:t>[ 4.59710,   -8.36770,   1.62910],</w:t>
+      </w:r>
+    </w:p>
+    <w:p>
+      <w:pPr>
+        <w:rPr>
+          <w:sz w:val="20"/>
+          <w:szCs w:val="20"/>
+        </w:rPr>
+      </w:pPr>
+      <w:r>
+        <w:rPr>
+          <w:sz w:val="20"/>
+          <w:szCs w:val="20"/>
+        </w:rPr>
+        <w:t>[ 3.99530,   -7.10690,   1.73160],</w:t>
+      </w:r>
+    </w:p>
+    <w:p>
+      <w:pPr>
+        <w:rPr>
+          <w:sz w:val="20"/>
+          <w:szCs w:val="20"/>
+        </w:rPr>
+      </w:pPr>
+      <w:r>
+        <w:rPr>
+          <w:sz w:val="20"/>
+          <w:szCs w:val="20"/>
+        </w:rPr>
+        <w:t>[ 0.07300,   0.77380,   -0.89350],</w:t>
+      </w:r>
+    </w:p>
+    <w:p>
+      <w:pPr>
+        <w:rPr>
+          <w:sz w:val="20"/>
+          <w:szCs w:val="20"/>
+        </w:rPr>
+      </w:pPr>
+      <w:r>
+        <w:rPr>
+          <w:sz w:val="20"/>
+          <w:szCs w:val="20"/>
+        </w:rPr>
+        <w:t>[ -1.29420,   2.79020,   -1.36870],</w:t>
+      </w:r>
+    </w:p>
+    <w:p>
+      <w:pPr>
+        <w:rPr>
+          <w:sz w:val="20"/>
+          <w:szCs w:val="20"/>
+        </w:rPr>
+      </w:pPr>
+      <w:r>
+        <w:rPr>
+          <w:sz w:val="20"/>
+          <w:szCs w:val="20"/>
+        </w:rPr>
+        <w:t>[ -3.38050,   3.23480,   -0.05770],</w:t>
+      </w:r>
+    </w:p>
+    <w:p>
+      <w:pPr>
+        <w:rPr>
+          <w:sz w:val="20"/>
+          <w:szCs w:val="20"/>
+        </w:rPr>
+      </w:pPr>
+      <w:r>
+        <w:rPr>
+          <w:sz w:val="20"/>
+          <w:szCs w:val="20"/>
+        </w:rPr>
+        <w:t>[ -4.08890,   1.62050,   1.72010],</w:t>
+      </w:r>
+    </w:p>
+    <w:p>
+      <w:pPr>
+        <w:rPr>
+          <w:sz w:val="20"/>
+          <w:szCs w:val="20"/>
+        </w:rPr>
+      </w:pPr>
+      <w:r>
+        <w:rPr>
+          <w:sz w:val="20"/>
+          <w:szCs w:val="20"/>
+        </w:rPr>
+        <w:t>[ -2.73240,   -0.41060,   2.17520],</w:t>
+      </w:r>
+    </w:p>
+    <w:p>
+      <w:pPr>
+        <w:rPr>
+          <w:sz w:val="20"/>
+          <w:szCs w:val="20"/>
+        </w:rPr>
+      </w:pPr>
+      <w:r>
+        <w:rPr>
+          <w:sz w:val="20"/>
+          <w:szCs w:val="20"/>
+        </w:rPr>
+        <w:t>[ -0.31630,   -3.03030,   2.95590],</w:t>
+      </w:r>
+    </w:p>
+    <w:p>
+      <w:pPr>
+        <w:rPr>
+          <w:sz w:val="20"/>
+          <w:szCs w:val="20"/>
+        </w:rPr>
+      </w:pPr>
+      <w:r>
+        <w:rPr>
+          <w:sz w:val="20"/>
+          <w:szCs w:val="20"/>
+        </w:rPr>
+        <w:t>[ -1.55950,   -5.15280,   3.16880],</w:t>
+      </w:r>
+    </w:p>
+    <w:p>
+      <w:pPr>
+        <w:rPr>
+          <w:sz w:val="20"/>
+          <w:szCs w:val="20"/>
+        </w:rPr>
+      </w:pPr>
+      <w:r>
+        <w:rPr>
+          <w:sz w:val="20"/>
+          <w:szCs w:val="20"/>
+        </w:rPr>
+        <w:t>[ -3.59540,   -4.32560,   -0.55350],</w:t>
+      </w:r>
+    </w:p>
+    <w:p>
+      <w:pPr>
+        <w:rPr>
+          <w:sz w:val="20"/>
+          <w:szCs w:val="20"/>
+        </w:rPr>
+      </w:pPr>
+      <w:r>
+        <w:rPr>
+          <w:sz w:val="20"/>
+          <w:szCs w:val="20"/>
+        </w:rPr>
+        <w:t>[ -2.35800,   -2.19480,   -0.75570],</w:t>
+      </w:r>
+    </w:p>
+    <w:p>
+      <w:pPr>
+        <w:rPr>
+          <w:sz w:val="20"/>
+          <w:szCs w:val="20"/>
+        </w:rPr>
+      </w:pPr>
+      <w:r>
+        <w:rPr>
+          <w:sz w:val="20"/>
+          <w:szCs w:val="20"/>
+        </w:rPr>
+        <w:t>[ 0.49200,   0.77960,   2.87710],</w:t>
+      </w:r>
+    </w:p>
+    <w:p>
+      <w:pPr>
+        <w:rPr>
+          <w:sz w:val="20"/>
+          <w:szCs w:val="20"/>
+        </w:rPr>
+      </w:pPr>
+      <w:r>
+        <w:rPr>
+          <w:sz w:val="20"/>
+          <w:szCs w:val="20"/>
+        </w:rPr>
+        <w:t>[ 1.88220,   2.78250,   3.34230],</w:t>
+      </w:r>
+    </w:p>
+    <w:p>
+      <w:pPr>
+        <w:rPr>
+          <w:sz w:val="20"/>
+          <w:szCs w:val="20"/>
+        </w:rPr>
+      </w:pPr>
+      <w:r>
+        <w:rPr>
+          <w:sz w:val="20"/>
+          <w:szCs w:val="20"/>
+        </w:rPr>
+        <w:t>[ 3.97830,   3.19190,   2.03490],</w:t>
+      </w:r>
+    </w:p>
+    <w:p>
+      <w:pPr>
+        <w:rPr>
+          <w:sz w:val="20"/>
+          <w:szCs w:val="20"/>
+        </w:rPr>
+      </w:pPr>
+      <w:r>
+        <w:rPr>
+          <w:sz w:val="20"/>
+          <w:szCs w:val="20"/>
+        </w:rPr>
+        <w:t>[ 4.67190,   1.55670,   0.27050],</w:t>
+      </w:r>
+    </w:p>
+    <w:p>
+      <w:pPr>
+        <w:rPr>
+          <w:sz w:val="20"/>
+          <w:szCs w:val="20"/>
+        </w:rPr>
+      </w:pPr>
+      <w:r>
+        <w:rPr>
+          <w:sz w:val="20"/>
+          <w:szCs w:val="20"/>
+        </w:rPr>
+        <w:t>[ 3.29170,   -0.46060,   -0.17490],</w:t>
+      </w:r>
+    </w:p>
+    <w:p>
+      <w:pPr>
+        <w:rPr>
+          <w:sz w:val="20"/>
+          <w:szCs w:val="20"/>
+        </w:rPr>
+      </w:pPr>
+      <w:r>
+        <w:rPr>
+          <w:sz w:val="20"/>
+          <w:szCs w:val="20"/>
+        </w:rPr>
+        <w:t>[ 0.82720,   -3.04710,   -0.94810],</w:t>
+      </w:r>
+    </w:p>
+    <w:p>
+      <w:pPr>
+        <w:rPr>
+          <w:sz w:val="20"/>
+          <w:szCs w:val="20"/>
+        </w:rPr>
+      </w:pPr>
+      <w:r>
+        <w:rPr>
+          <w:sz w:val="20"/>
+          <w:szCs w:val="20"/>
+        </w:rPr>
+        <w:t>[ 2.04130,   -5.18720,   -1.15670],</w:t>
+      </w:r>
+    </w:p>
+    <w:p>
+      <w:pPr>
+        <w:rPr>
+          <w:sz w:val="20"/>
+          <w:szCs w:val="20"/>
+        </w:rPr>
+      </w:pPr>
+      <w:r>
+        <w:rPr>
+          <w:sz w:val="20"/>
+          <w:szCs w:val="20"/>
+        </w:rPr>
+        <w:t>[ 4.09110,   -4.37840,   2.56160],</w:t>
+      </w:r>
+    </w:p>
+    <w:p>
+      <w:pPr>
+        <w:rPr>
+          <w:sz w:val="20"/>
+          <w:szCs w:val="20"/>
+        </w:rPr>
+      </w:pPr>
+      <w:r>
+        <w:rPr>
+          <w:sz w:val="20"/>
+          <w:szCs w:val="20"/>
+        </w:rPr>
+        <w:t>[ 2.88590,   -2.22780,   2.75770],</w:t>
+      </w:r>
+    </w:p>
+    <w:p>
+      <w:pPr>
+        <w:rPr>
+          <w:sz w:val="20"/>
+          <w:szCs w:val="20"/>
+        </w:rPr>
+      </w:pPr>
+      <w:r>
+        <w:rPr>
+          <w:sz w:val="20"/>
+          <w:szCs w:val="20"/>
+        </w:rPr>
+        <w:t>[ -3.73640,   -6.08890,   3.54850],</w:t>
+      </w:r>
+    </w:p>
+    <w:p>
+      <w:pPr>
+        <w:rPr>
+          <w:sz w:val="20"/>
+          <w:szCs w:val="20"/>
+        </w:rPr>
+      </w:pPr>
+      <w:r>
+        <w:rPr>
+          <w:sz w:val="20"/>
+          <w:szCs w:val="20"/>
+        </w:rPr>
+        <w:t>[ -4.81930,   -8.31260,   3.72740],</w:t>
+      </w:r>
+    </w:p>
+    <w:p>
+      <w:pPr>
+        <w:rPr>
+          <w:sz w:val="20"/>
+          <w:szCs w:val="20"/>
+        </w:rPr>
+      </w:pPr>
+      <w:r>
+        <w:rPr>
+          <w:sz w:val="20"/>
+          <w:szCs w:val="20"/>
+        </w:rPr>
+        <w:t>[ -5.09760,   -9.74750,   1.69440],</w:t>
+      </w:r>
+    </w:p>
+    <w:p>
+      <w:pPr>
+        <w:rPr>
+          <w:sz w:val="20"/>
+          <w:szCs w:val="20"/>
+        </w:rPr>
+      </w:pPr>
+      <w:r>
+        <w:rPr>
+          <w:sz w:val="20"/>
+          <w:szCs w:val="20"/>
+        </w:rPr>
+        <w:t>[ -4.26770,   -8.92250,   -0.51780],</w:t>
+      </w:r>
+    </w:p>
+    <w:p>
+      <w:pPr>
+        <w:rPr>
+          <w:sz w:val="20"/>
+          <w:szCs w:val="20"/>
+        </w:rPr>
+      </w:pPr>
+      <w:r>
+        <w:rPr>
+          <w:sz w:val="20"/>
+          <w:szCs w:val="20"/>
+        </w:rPr>
+        <w:t>[ -3.15370,   -6.71320,   -0.68910],</w:t>
+      </w:r>
+    </w:p>
+    <w:p>
+      <w:pPr>
+        <w:rPr>
+          <w:sz w:val="20"/>
+          <w:szCs w:val="20"/>
+        </w:rPr>
+      </w:pPr>
+      <w:r>
+        <w:rPr>
+          <w:sz w:val="20"/>
+          <w:szCs w:val="20"/>
+        </w:rPr>
+        <w:t>[ 4.22200,   -6.13460,   -1.53520],</w:t>
+      </w:r>
+    </w:p>
+    <w:p>
+      <w:pPr>
+        <w:rPr>
+          <w:sz w:val="20"/>
+          <w:szCs w:val="20"/>
+        </w:rPr>
+      </w:pPr>
+      <w:r>
+        <w:rPr>
+          <w:sz w:val="20"/>
+          <w:szCs w:val="20"/>
+        </w:rPr>
+        <w:t>[ 5.27880,   -8.37120,   -1.71900],</w:t>
+      </w:r>
+    </w:p>
+    <w:p>
+      <w:pPr>
+        <w:rPr>
+          <w:sz w:val="20"/>
+          <w:szCs w:val="20"/>
+        </w:rPr>
+      </w:pPr>
+      <w:r>
+        <w:rPr>
+          <w:sz w:val="20"/>
+          <w:szCs w:val="20"/>
+        </w:rPr>
+        <w:t>[ 5.52720,   -9.81820,   0.30910],</w:t>
+      </w:r>
+    </w:p>
+    <w:p>
+      <w:pPr>
+        <w:rPr>
+          <w:sz w:val="20"/>
+          <w:szCs w:val="20"/>
+        </w:rPr>
+      </w:pPr>
+      <w:r>
+        <w:rPr>
+          <w:sz w:val="20"/>
+          <w:szCs w:val="20"/>
+        </w:rPr>
+        <w:t>[ 4.69620,   -8.99330,   2.51980],</w:t>
+      </w:r>
+    </w:p>
+    <w:p>
+      <w:pPr>
+        <w:rPr>
+          <w:sz w:val="20"/>
+          <w:szCs w:val="20"/>
+        </w:rPr>
+      </w:pPr>
+      <w:r>
+        <w:rPr>
+          <w:sz w:val="20"/>
+          <w:szCs w:val="20"/>
+        </w:rPr>
+        <w:t>[ 3.61060,   -6.76950,   2.69640],</w:t>
+      </w:r>
+    </w:p>
+    <w:p>
+      <w:pPr>
+        <w:rPr>
+          <w:sz w:val="20"/>
+          <w:szCs w:val="20"/>
+        </w:rPr>
+      </w:pPr>
+      <w:r>
+        <w:rPr>
+          <w:sz w:val="20"/>
+          <w:szCs w:val="20"/>
+        </w:rPr>
+        <w:t xml:space="preserve">[ 3.61060,   -6.76950,   2.69640]]], </w:t>
+      </w:r>
+    </w:p>
+    <w:p>
+      <w:pPr>
+        <w:rPr>
+          <w:sz w:val="24"/>
+          <w:szCs w:val="24"/>
+        </w:rPr>
+      </w:pPr>
+      <w:r>
+        <w:rPr>
+          <w:sz w:val="28"/>
+          <w:szCs w:val="28"/>
+        </w:rPr>
+        <w:t xml:space="preserve"> </w:t>
+      </w:r>
+      <w:r>
+        <w:rPr>
+          <w:sz w:val="24"/>
+          <w:szCs w:val="24"/>
+        </w:rPr>
+        <w:t>requires_grad=True, device=device)</w:t>
+      </w:r>
+    </w:p>
+    <w:p>
+      <w:pPr>
+        <w:rPr>
+          <w:sz w:val="24"/>
+          <w:szCs w:val="24"/>
+        </w:rPr>
+      </w:pPr>
+      <w:r>
+        <w:rPr>
+          <w:sz w:val="24"/>
+          <w:szCs w:val="24"/>
+        </w:rPr>
+        <w:t># In periodic table, C = 6 and H = 1</w:t>
+      </w:r>
+    </w:p>
+    <w:p>
+      <w:pPr>
+        <w:rPr>
+          <w:sz w:val="24"/>
+          <w:szCs w:val="24"/>
+        </w:rPr>
+      </w:pPr>
+      <w:r>
+        <w:rPr>
+          <w:sz w:val="24"/>
+          <w:szCs w:val="24"/>
+        </w:rPr>
+        <w:t>species = torch.tensor([[6,6,6,6,6,6,6,6,6,6,6,6,6,6,6,6,6,6,6,6,6,6,6,6,6,6,6,6,6,6,6,6,6,6,6,6,6,6,1,1,1,1,1,1,1,1,1,1,1,1,1,1,1,1,1,1,1,1,1,1,1,1,1,1,1,1]], device=device)</w:t>
+      </w:r>
+    </w:p>
+    <w:p>
+      <w:pPr>
+        <w:rPr>
+          <w:sz w:val="24"/>
+          <w:szCs w:val="24"/>
+        </w:rPr>
+      </w:pPr>
+      <w:r>
+        <w:rPr>
+          <w:sz w:val="24"/>
+          <w:szCs w:val="24"/>
+        </w:rPr>
+        <w:t>#############################################################</w:t>
+      </w:r>
+    </w:p>
+    <w:p>
+      <w:pPr>
+        <w:rPr>
+          <w:sz w:val="24"/>
+          <w:szCs w:val="24"/>
+        </w:rPr>
+      </w:pPr>
+      <w:r>
+        <w:rPr>
+          <w:sz w:val="24"/>
+          <w:szCs w:val="24"/>
+        </w:rPr>
+        <w:t># compute energy and force:</w:t>
+      </w:r>
+    </w:p>
+    <w:p>
+      <w:pPr>
+        <w:rPr>
+          <w:sz w:val="24"/>
+          <w:szCs w:val="24"/>
+        </w:rPr>
+      </w:pPr>
+      <w:r>
+        <w:rPr>
+          <w:sz w:val="24"/>
+          <w:szCs w:val="24"/>
+        </w:rPr>
+        <w:t>energy = model((species, coordinates)).energies</w:t>
+      </w:r>
+    </w:p>
+    <w:p>
+      <w:pPr>
+        <w:rPr>
+          <w:sz w:val="24"/>
+          <w:szCs w:val="24"/>
+        </w:rPr>
+      </w:pPr>
+      <w:r>
+        <w:rPr>
+          <w:sz w:val="24"/>
+          <w:szCs w:val="24"/>
+        </w:rPr>
+        <w:t>derivative = torch.autograd.grad(energy.sum(), coordinates)[0]</w:t>
+      </w:r>
+    </w:p>
+    <w:p>
+      <w:pPr>
+        <w:rPr>
+          <w:sz w:val="24"/>
+          <w:szCs w:val="24"/>
+        </w:rPr>
+      </w:pPr>
+      <w:r>
+        <w:rPr>
+          <w:sz w:val="24"/>
+          <w:szCs w:val="24"/>
+        </w:rPr>
+        <w:t>force = -derivative</w:t>
+      </w:r>
+    </w:p>
+    <w:p>
+      <w:pPr>
+        <w:rPr>
+          <w:sz w:val="24"/>
+          <w:szCs w:val="24"/>
+        </w:rPr>
+      </w:pPr>
+      <w:r>
+        <w:rPr>
+          <w:sz w:val="24"/>
+          <w:szCs w:val="24"/>
+        </w:rPr>
+        <w:t>#############################################################</w:t>
+      </w:r>
+    </w:p>
+    <w:p>
+      <w:pPr>
+        <w:rPr>
+          <w:sz w:val="24"/>
+          <w:szCs w:val="24"/>
+        </w:rPr>
+      </w:pPr>
+      <w:r>
+        <w:rPr>
+          <w:sz w:val="24"/>
+          <w:szCs w:val="24"/>
+        </w:rPr>
+        <w:t># print to see the result:</w:t>
+      </w:r>
+    </w:p>
+    <w:p>
+      <w:pPr>
+        <w:rPr>
+          <w:sz w:val="24"/>
+          <w:szCs w:val="24"/>
+        </w:rPr>
+      </w:pPr>
+      <w:r>
+        <w:rPr>
+          <w:sz w:val="24"/>
+          <w:szCs w:val="24"/>
+        </w:rPr>
+        <w:t>print('Energy:', energy.item())</w:t>
+      </w:r>
+    </w:p>
+    <w:p>
+      <w:pPr>
+        <w:rPr>
+          <w:sz w:val="24"/>
+          <w:szCs w:val="24"/>
+        </w:rPr>
+      </w:pPr>
+      <w:r>
+        <w:rPr>
+          <w:sz w:val="24"/>
+          <w:szCs w:val="24"/>
+        </w:rPr>
+        <w:t>print('Force:', force.squeeze())</w:t>
+      </w:r>
+    </w:p>
+    <w:p>
+      <w:pPr>
+        <w:rPr>
+          <w:sz w:val="24"/>
+          <w:szCs w:val="24"/>
+        </w:rPr>
+      </w:pPr>
+    </w:p>
+    <w:p>
+      <w:pPr>
+        <w:rPr>
+          <w:b/>
+          <w:sz w:val="32"/>
+          <w:szCs w:val="32"/>
+        </w:rPr>
+      </w:pPr>
+      <w:r>
+        <w:rPr>
+          <w:b/>
+          <w:sz w:val="32"/>
+          <w:szCs w:val="32"/>
+        </w:rPr>
+        <w:t>(2) vibration.py</w:t>
+      </w:r>
+    </w:p>
+    <w:p>
+      <w:pPr>
+        <w:rPr>
+          <w:sz w:val="24"/>
+          <w:szCs w:val="24"/>
+        </w:rPr>
+      </w:pPr>
+      <w:r>
+        <w:rPr>
+          <w:sz w:val="24"/>
+          <w:szCs w:val="24"/>
+        </w:rPr>
+        <w:t>import ase</w:t>
+      </w:r>
+    </w:p>
+    <w:p>
+      <w:pPr>
+        <w:rPr>
+          <w:sz w:val="24"/>
+          <w:szCs w:val="24"/>
+        </w:rPr>
+      </w:pPr>
+      <w:r>
+        <w:rPr>
+          <w:sz w:val="24"/>
+          <w:szCs w:val="24"/>
+        </w:rPr>
+        <w:t>import ase.optimize</w:t>
+      </w:r>
+    </w:p>
+    <w:p>
+      <w:pPr>
+        <w:rPr>
+          <w:sz w:val="24"/>
+          <w:szCs w:val="24"/>
+        </w:rPr>
+      </w:pPr>
+      <w:r>
+        <w:rPr>
+          <w:sz w:val="24"/>
+          <w:szCs w:val="24"/>
+        </w:rPr>
+        <w:t>import torch</w:t>
+      </w:r>
+    </w:p>
+    <w:p>
+      <w:pPr>
+        <w:rPr>
+          <w:sz w:val="24"/>
+          <w:szCs w:val="24"/>
+        </w:rPr>
+      </w:pPr>
+      <w:r>
+        <w:rPr>
+          <w:sz w:val="24"/>
+          <w:szCs w:val="24"/>
+        </w:rPr>
+        <w:t>import torchani</w:t>
+      </w:r>
+    </w:p>
+    <w:p>
+      <w:pPr>
+        <w:rPr>
+          <w:sz w:val="24"/>
+          <w:szCs w:val="24"/>
+        </w:rPr>
+      </w:pPr>
+      <w:r>
+        <w:rPr>
+          <w:sz w:val="24"/>
+          <w:szCs w:val="24"/>
+        </w:rPr>
+        <w:t>import math</w:t>
+      </w:r>
+    </w:p>
+    <w:p>
+      <w:pPr>
+        <w:rPr>
+          <w:sz w:val="24"/>
+          <w:szCs w:val="24"/>
+        </w:rPr>
+      </w:pPr>
+      <w:r>
+        <w:rPr>
+          <w:sz w:val="24"/>
+          <w:szCs w:val="24"/>
+        </w:rPr>
+        <w:t xml:space="preserve">from ase import Atoms </w:t>
+      </w:r>
+    </w:p>
+    <w:p>
+      <w:pPr>
+        <w:rPr>
+          <w:sz w:val="24"/>
+          <w:szCs w:val="24"/>
+        </w:rPr>
+      </w:pPr>
+      <w:r>
+        <w:rPr>
+          <w:sz w:val="24"/>
+          <w:szCs w:val="24"/>
+        </w:rPr>
+        <w:t>#############################################################</w:t>
+      </w:r>
+    </w:p>
+    <w:p>
+      <w:pPr>
+        <w:rPr>
+          <w:sz w:val="24"/>
+          <w:szCs w:val="24"/>
+        </w:rPr>
+      </w:pPr>
+      <w:r>
+        <w:rPr>
+          <w:sz w:val="24"/>
+          <w:szCs w:val="24"/>
+        </w:rPr>
+        <w:t># the device we want TorchANI to run:</w:t>
+      </w:r>
+    </w:p>
+    <w:p>
+      <w:pPr>
+        <w:rPr>
+          <w:sz w:val="24"/>
+          <w:szCs w:val="24"/>
+        </w:rPr>
+      </w:pPr>
+      <w:r>
+        <w:rPr>
+          <w:sz w:val="24"/>
+          <w:szCs w:val="24"/>
+        </w:rPr>
+        <w:t>device = torch.device('cpu')</w:t>
+      </w:r>
+    </w:p>
+    <w:p>
+      <w:pPr>
+        <w:rPr>
+          <w:sz w:val="24"/>
+          <w:szCs w:val="24"/>
+        </w:rPr>
+      </w:pPr>
+      <w:r>
+        <w:rPr>
+          <w:sz w:val="24"/>
+          <w:szCs w:val="24"/>
+        </w:rPr>
+        <w:t>model = torchani.models.ANI1x(periodic_table_index=True).to(device).double()</w:t>
+      </w:r>
+    </w:p>
+    <w:p>
+      <w:pPr>
+        <w:rPr>
+          <w:sz w:val="24"/>
+          <w:szCs w:val="24"/>
+        </w:rPr>
+      </w:pPr>
+      <w:r>
+        <w:rPr>
+          <w:sz w:val="24"/>
+          <w:szCs w:val="24"/>
+        </w:rPr>
+        <w:t>#############################################################</w:t>
+      </w:r>
+    </w:p>
+    <w:p>
+      <w:pPr>
+        <w:rPr>
+          <w:sz w:val="24"/>
+          <w:szCs w:val="24"/>
+        </w:rPr>
+      </w:pPr>
+      <w:r>
+        <w:rPr>
+          <w:sz w:val="24"/>
+          <w:szCs w:val="24"/>
+        </w:rPr>
+        <w:t>#  construct a molecule and do structure optimization:</w:t>
+      </w:r>
+    </w:p>
+    <w:p>
+      <w:pPr>
+        <w:rPr>
+          <w:sz w:val="24"/>
+          <w:szCs w:val="24"/>
+        </w:rPr>
+      </w:pPr>
+      <w:r>
+        <w:rPr>
+          <w:sz w:val="24"/>
+          <w:szCs w:val="24"/>
+        </w:rPr>
+        <w:t>molecule = ase.Atoms('C38H28', positions=[</w:t>
+      </w:r>
+    </w:p>
+    <w:p>
+      <w:pPr>
+        <w:rPr>
+          <w:sz w:val="24"/>
+          <w:szCs w:val="24"/>
+        </w:rPr>
+      </w:pPr>
+      <w:r>
+        <w:rPr>
+          <w:sz w:val="24"/>
+          <w:szCs w:val="24"/>
+        </w:rPr>
+        <w:t xml:space="preserve">  (-1.21370,   0.04250,   0.69270),</w:t>
+      </w:r>
+    </w:p>
+    <w:p>
+      <w:pPr>
+        <w:rPr>
+          <w:sz w:val="24"/>
+          <w:szCs w:val="24"/>
+        </w:rPr>
+      </w:pPr>
+      <w:r>
+        <w:rPr>
+          <w:sz w:val="24"/>
+          <w:szCs w:val="24"/>
+        </w:rPr>
+        <w:t xml:space="preserve">  (-0.41780,   -1.19830,   0.94390),</w:t>
+      </w:r>
+    </w:p>
+    <w:p>
+      <w:pPr>
+        <w:rPr>
+          <w:sz w:val="24"/>
+          <w:szCs w:val="24"/>
+        </w:rPr>
+      </w:pPr>
+      <w:r>
+        <w:rPr>
+          <w:sz w:val="24"/>
+          <w:szCs w:val="24"/>
+        </w:rPr>
+        <w:t xml:space="preserve">  (0.95970,   -1.20890,   1.05430),</w:t>
+      </w:r>
+    </w:p>
+    <w:p>
+      <w:pPr>
+        <w:rPr>
+          <w:sz w:val="24"/>
+          <w:szCs w:val="24"/>
+        </w:rPr>
+      </w:pPr>
+      <w:r>
+        <w:rPr>
+          <w:sz w:val="24"/>
+          <w:szCs w:val="24"/>
+        </w:rPr>
+        <w:t xml:space="preserve">  (-1.20960,   -2.46350,   1.06580),</w:t>
+      </w:r>
+    </w:p>
+    <w:p>
+      <w:pPr>
+        <w:rPr>
+          <w:sz w:val="24"/>
+          <w:szCs w:val="24"/>
+        </w:rPr>
+      </w:pPr>
+      <w:r>
+        <w:rPr>
+          <w:sz w:val="24"/>
+          <w:szCs w:val="24"/>
+        </w:rPr>
+        <w:t xml:space="preserve">  (1.77330,   0.02190,   1.29950),</w:t>
+      </w:r>
+    </w:p>
+    <w:p>
+      <w:pPr>
+        <w:rPr>
+          <w:sz w:val="24"/>
+          <w:szCs w:val="24"/>
+        </w:rPr>
+      </w:pPr>
+      <w:r>
+        <w:rPr>
+          <w:sz w:val="24"/>
+          <w:szCs w:val="24"/>
+        </w:rPr>
+        <w:t xml:space="preserve">  (1.73240,   -2.48610,   0.93780),</w:t>
+      </w:r>
+    </w:p>
+    <w:p>
+      <w:pPr>
+        <w:rPr>
+          <w:sz w:val="24"/>
+          <w:szCs w:val="24"/>
+        </w:rPr>
+      </w:pPr>
+      <w:r>
+        <w:rPr>
+          <w:sz w:val="24"/>
+          <w:szCs w:val="24"/>
+        </w:rPr>
+        <w:t xml:space="preserve">  (-0.83330,   0.96200,   -0.31410),</w:t>
+      </w:r>
+    </w:p>
+    <w:p>
+      <w:pPr>
+        <w:rPr>
+          <w:sz w:val="24"/>
+          <w:szCs w:val="24"/>
+        </w:rPr>
+      </w:pPr>
+      <w:r>
+        <w:rPr>
+          <w:sz w:val="24"/>
+          <w:szCs w:val="24"/>
+        </w:rPr>
+        <w:t xml:space="preserve">  (-1.60670,   2.09760,   -0.58340),</w:t>
+      </w:r>
+    </w:p>
+    <w:p>
+      <w:pPr>
+        <w:rPr>
+          <w:sz w:val="24"/>
+          <w:szCs w:val="24"/>
+        </w:rPr>
+      </w:pPr>
+      <w:r>
+        <w:rPr>
+          <w:sz w:val="24"/>
+          <w:szCs w:val="24"/>
+        </w:rPr>
+        <w:t xml:space="preserve">  (-2.77860,   2.34640,   0.14950),</w:t>
+      </w:r>
+    </w:p>
+    <w:p>
+      <w:pPr>
+        <w:rPr>
+          <w:sz w:val="24"/>
+          <w:szCs w:val="24"/>
+        </w:rPr>
+      </w:pPr>
+      <w:r>
+        <w:rPr>
+          <w:sz w:val="24"/>
+          <w:szCs w:val="24"/>
+        </w:rPr>
+        <w:t xml:space="preserve">  (-3.17520,   1.43990,   1.14700),</w:t>
+      </w:r>
+    </w:p>
+    <w:p>
+      <w:pPr>
+        <w:rPr>
+          <w:sz w:val="24"/>
+          <w:szCs w:val="24"/>
+        </w:rPr>
+      </w:pPr>
+      <w:r>
+        <w:rPr>
+          <w:sz w:val="24"/>
+          <w:szCs w:val="24"/>
+        </w:rPr>
+        <w:t xml:space="preserve">  (-2.40790,   0.29700,   1.40890),</w:t>
+      </w:r>
+    </w:p>
+    <w:p>
+      <w:pPr>
+        <w:rPr>
+          <w:sz w:val="24"/>
+          <w:szCs w:val="24"/>
+        </w:rPr>
+      </w:pPr>
+      <w:r>
+        <w:rPr>
+          <w:sz w:val="24"/>
+          <w:szCs w:val="24"/>
+        </w:rPr>
+        <w:t xml:space="preserve">  (-1.03260,   -3.31370,   2.18260),</w:t>
+      </w:r>
+    </w:p>
+    <w:p>
+      <w:pPr>
+        <w:rPr>
+          <w:sz w:val="24"/>
+          <w:szCs w:val="24"/>
+        </w:rPr>
+      </w:pPr>
+      <w:r>
+        <w:rPr>
+          <w:sz w:val="24"/>
+          <w:szCs w:val="24"/>
+        </w:rPr>
+        <w:t xml:space="preserve">  (-1.74590,   -4.50920,   2.30710),</w:t>
+      </w:r>
+    </w:p>
+    <w:p>
+      <w:pPr>
+        <w:rPr>
+          <w:sz w:val="24"/>
+          <w:szCs w:val="24"/>
+        </w:rPr>
+      </w:pPr>
+      <w:r>
+        <w:rPr>
+          <w:sz w:val="24"/>
+          <w:szCs w:val="24"/>
+        </w:rPr>
+        <w:t xml:space="preserve">  (-2.66230,   -4.92150,   1.31330),</w:t>
+      </w:r>
+    </w:p>
+    <w:p>
+      <w:pPr>
+        <w:rPr>
+          <w:sz w:val="24"/>
+          <w:szCs w:val="24"/>
+        </w:rPr>
+      </w:pPr>
+      <w:r>
+        <w:rPr>
+          <w:sz w:val="24"/>
+          <w:szCs w:val="24"/>
+        </w:rPr>
+        <w:t xml:space="preserve">  (-2.86770,   -4.05320,   0.21460),</w:t>
+      </w:r>
+    </w:p>
+    <w:p>
+      <w:pPr>
+        <w:rPr>
+          <w:sz w:val="24"/>
+          <w:szCs w:val="24"/>
+        </w:rPr>
+      </w:pPr>
+      <w:r>
+        <w:rPr>
+          <w:sz w:val="24"/>
+          <w:szCs w:val="24"/>
+        </w:rPr>
+        <w:t xml:space="preserve">  (-2.17090,   -2.84480,   0.10140),</w:t>
+      </w:r>
+    </w:p>
+    <w:p>
+      <w:pPr>
+        <w:rPr>
+          <w:sz w:val="24"/>
+          <w:szCs w:val="24"/>
+        </w:rPr>
+      </w:pPr>
+      <w:r>
+        <w:rPr>
+          <w:sz w:val="24"/>
+          <w:szCs w:val="24"/>
+        </w:rPr>
+        <w:t xml:space="preserve">  (1.40210,   0.95300,   2.29920),</w:t>
+      </w:r>
+    </w:p>
+    <w:p>
+      <w:pPr>
+        <w:rPr>
+          <w:sz w:val="24"/>
+          <w:szCs w:val="24"/>
+        </w:rPr>
+      </w:pPr>
+      <w:r>
+        <w:rPr>
+          <w:sz w:val="24"/>
+          <w:szCs w:val="24"/>
+        </w:rPr>
+        <w:t xml:space="preserve">  (2.18910,   2.08060,   2.56280),</w:t>
+      </w:r>
+    </w:p>
+    <w:p>
+      <w:pPr>
+        <w:rPr>
+          <w:sz w:val="24"/>
+          <w:szCs w:val="24"/>
+        </w:rPr>
+      </w:pPr>
+      <w:r>
+        <w:rPr>
+          <w:sz w:val="24"/>
+          <w:szCs w:val="24"/>
+        </w:rPr>
+        <w:t xml:space="preserve">  (3.36680,   2.30930,   1.83220),</w:t>
+      </w:r>
+    </w:p>
+    <w:p>
+      <w:pPr>
+        <w:rPr>
+          <w:sz w:val="24"/>
+          <w:szCs w:val="24"/>
+        </w:rPr>
+      </w:pPr>
+      <w:r>
+        <w:rPr>
+          <w:sz w:val="24"/>
+          <w:szCs w:val="24"/>
+        </w:rPr>
+        <w:t xml:space="preserve">  (3.75470,   1.39060,   0.84220),</w:t>
+      </w:r>
+    </w:p>
+    <w:p>
+      <w:pPr>
+        <w:rPr>
+          <w:sz w:val="24"/>
+          <w:szCs w:val="24"/>
+        </w:rPr>
+      </w:pPr>
+      <w:r>
+        <w:rPr>
+          <w:sz w:val="24"/>
+          <w:szCs w:val="24"/>
+        </w:rPr>
+        <w:t xml:space="preserve">  (2.97340,   0.25580,   0.58590),</w:t>
+      </w:r>
+    </w:p>
+    <w:p>
+      <w:pPr>
+        <w:rPr>
+          <w:sz w:val="24"/>
+          <w:szCs w:val="24"/>
+        </w:rPr>
+      </w:pPr>
+      <w:r>
+        <w:rPr>
+          <w:sz w:val="24"/>
+          <w:szCs w:val="24"/>
+        </w:rPr>
+        <w:t xml:space="preserve">  (1.54130,   -3.33790,   -0.17540),</w:t>
+      </w:r>
+    </w:p>
+    <w:p>
+      <w:pPr>
+        <w:rPr>
+          <w:sz w:val="24"/>
+          <w:szCs w:val="24"/>
+        </w:rPr>
+      </w:pPr>
+      <w:r>
+        <w:rPr>
+          <w:sz w:val="24"/>
+          <w:szCs w:val="24"/>
+        </w:rPr>
+        <w:t xml:space="preserve">  (2.23720,   -4.54360,   -0.29690),</w:t>
+      </w:r>
+    </w:p>
+    <w:p>
+      <w:pPr>
+        <w:rPr>
+          <w:sz w:val="24"/>
+          <w:szCs w:val="24"/>
+        </w:rPr>
+      </w:pPr>
+      <w:r>
+        <w:rPr>
+          <w:sz w:val="24"/>
+          <w:szCs w:val="24"/>
+        </w:rPr>
+        <w:t xml:space="preserve">  (3.14930,   -4.96480,   0.69680),</w:t>
+      </w:r>
+    </w:p>
+    <w:p>
+      <w:pPr>
+        <w:rPr>
+          <w:sz w:val="24"/>
+          <w:szCs w:val="24"/>
+        </w:rPr>
+      </w:pPr>
+      <w:r>
+        <w:rPr>
+          <w:sz w:val="24"/>
+          <w:szCs w:val="24"/>
+        </w:rPr>
+        <w:t xml:space="preserve">  (3.36620,   -4.09770,   1.79380),</w:t>
+      </w:r>
+    </w:p>
+    <w:p>
+      <w:pPr>
+        <w:rPr>
+          <w:sz w:val="24"/>
+          <w:szCs w:val="24"/>
+        </w:rPr>
+      </w:pPr>
+      <w:r>
+        <w:rPr>
+          <w:sz w:val="24"/>
+          <w:szCs w:val="24"/>
+        </w:rPr>
+        <w:t xml:space="preserve">  (2.68820,   -2.87820,   1.90320),</w:t>
+      </w:r>
+    </w:p>
+    <w:p>
+      <w:pPr>
+        <w:rPr>
+          <w:sz w:val="24"/>
+          <w:szCs w:val="24"/>
+        </w:rPr>
+      </w:pPr>
+      <w:r>
+        <w:rPr>
+          <w:sz w:val="24"/>
+          <w:szCs w:val="24"/>
+        </w:rPr>
+        <w:t xml:space="preserve">  (-3.36040,   -6.23110,   1.41650),</w:t>
+      </w:r>
+    </w:p>
+    <w:p>
+      <w:pPr>
+        <w:rPr>
+          <w:sz w:val="24"/>
+          <w:szCs w:val="24"/>
+        </w:rPr>
+      </w:pPr>
+      <w:r>
+        <w:rPr>
+          <w:sz w:val="24"/>
+          <w:szCs w:val="24"/>
+        </w:rPr>
+        <w:t xml:space="preserve">  (3.83280,   -6.28240,   0.59340),</w:t>
+      </w:r>
+    </w:p>
+    <w:p>
+      <w:pPr>
+        <w:rPr>
+          <w:sz w:val="24"/>
+          <w:szCs w:val="24"/>
+        </w:rPr>
+      </w:pPr>
+      <w:r>
+        <w:rPr>
+          <w:sz w:val="24"/>
+          <w:szCs w:val="24"/>
+        </w:rPr>
+        <w:t xml:space="preserve">  (-3.83700,   -6.71240,   2.65710),</w:t>
+      </w:r>
+    </w:p>
+    <w:p>
+      <w:pPr>
+        <w:rPr>
+          <w:sz w:val="24"/>
+          <w:szCs w:val="24"/>
+        </w:rPr>
+      </w:pPr>
+      <w:r>
+        <w:rPr>
+          <w:sz w:val="24"/>
+          <w:szCs w:val="24"/>
+        </w:rPr>
+        <w:t xml:space="preserve">  (-4.45650,   -7.96530,   2.75670),</w:t>
+      </w:r>
+    </w:p>
+    <w:p>
+      <w:pPr>
+        <w:rPr>
+          <w:sz w:val="24"/>
+          <w:szCs w:val="24"/>
+        </w:rPr>
+      </w:pPr>
+      <w:r>
+        <w:rPr>
+          <w:sz w:val="24"/>
+          <w:szCs w:val="24"/>
+        </w:rPr>
+        <w:t xml:space="preserve">  (-4.61840,   -8.76900,   1.61570),</w:t>
+      </w:r>
+    </w:p>
+    <w:p>
+      <w:pPr>
+        <w:rPr>
+          <w:sz w:val="24"/>
+          <w:szCs w:val="24"/>
+        </w:rPr>
+      </w:pPr>
+      <w:r>
+        <w:rPr>
+          <w:sz w:val="24"/>
+          <w:szCs w:val="24"/>
+        </w:rPr>
+        <w:t xml:space="preserve">  (-4.15550,   -8.30310,   0.37580),</w:t>
+      </w:r>
+    </w:p>
+    <w:p>
+      <w:pPr>
+        <w:rPr>
+          <w:sz w:val="24"/>
+          <w:szCs w:val="24"/>
+        </w:rPr>
+      </w:pPr>
+      <w:r>
+        <w:rPr>
+          <w:sz w:val="24"/>
+          <w:szCs w:val="24"/>
+        </w:rPr>
+        <w:t xml:space="preserve">  (-3.53820,   -7.04950,   0.27610),</w:t>
+      </w:r>
+    </w:p>
+    <w:p>
+      <w:pPr>
+        <w:rPr>
+          <w:sz w:val="24"/>
+          <w:szCs w:val="24"/>
+        </w:rPr>
+      </w:pPr>
+      <w:r>
+        <w:rPr>
+          <w:sz w:val="24"/>
+          <w:szCs w:val="24"/>
+        </w:rPr>
+        <w:t xml:space="preserve">  (4.30960,   -6.76410,   -0.64680),</w:t>
+      </w:r>
+    </w:p>
+    <w:p>
+      <w:pPr>
+        <w:rPr>
+          <w:sz w:val="24"/>
+          <w:szCs w:val="24"/>
+        </w:rPr>
+      </w:pPr>
+      <w:r>
+        <w:rPr>
+          <w:sz w:val="24"/>
+          <w:szCs w:val="24"/>
+        </w:rPr>
+        <w:t xml:space="preserve">  (4.91450,   -8.02380,   -0.74890),</w:t>
+      </w:r>
+    </w:p>
+    <w:p>
+      <w:pPr>
+        <w:rPr>
+          <w:sz w:val="24"/>
+          <w:szCs w:val="24"/>
+        </w:rPr>
+      </w:pPr>
+      <w:r>
+        <w:rPr>
+          <w:sz w:val="24"/>
+          <w:szCs w:val="24"/>
+        </w:rPr>
+        <w:t xml:space="preserve">  (5.05990,   -8.83410,   0.38930),</w:t>
+      </w:r>
+    </w:p>
+    <w:p>
+      <w:pPr>
+        <w:rPr>
+          <w:sz w:val="24"/>
+          <w:szCs w:val="24"/>
+        </w:rPr>
+      </w:pPr>
+      <w:r>
+        <w:rPr>
+          <w:sz w:val="24"/>
+          <w:szCs w:val="24"/>
+        </w:rPr>
+        <w:t xml:space="preserve">  (4.59710,   -8.36770,   1.62910),</w:t>
+      </w:r>
+    </w:p>
+    <w:p>
+      <w:pPr>
+        <w:rPr>
+          <w:sz w:val="24"/>
+          <w:szCs w:val="24"/>
+        </w:rPr>
+      </w:pPr>
+      <w:r>
+        <w:rPr>
+          <w:sz w:val="24"/>
+          <w:szCs w:val="24"/>
+        </w:rPr>
+        <w:t xml:space="preserve">  (3.99530,   -7.10690,   1.73160),</w:t>
+      </w:r>
+    </w:p>
+    <w:p>
+      <w:pPr>
+        <w:rPr>
+          <w:sz w:val="24"/>
+          <w:szCs w:val="24"/>
+        </w:rPr>
+      </w:pPr>
+      <w:r>
+        <w:rPr>
+          <w:sz w:val="24"/>
+          <w:szCs w:val="24"/>
+        </w:rPr>
+        <w:t xml:space="preserve">  (0.07300,   0.77380,   -0.89350),</w:t>
+      </w:r>
+    </w:p>
+    <w:p>
+      <w:pPr>
+        <w:rPr>
+          <w:sz w:val="24"/>
+          <w:szCs w:val="24"/>
+        </w:rPr>
+      </w:pPr>
+      <w:r>
+        <w:rPr>
+          <w:sz w:val="24"/>
+          <w:szCs w:val="24"/>
+        </w:rPr>
+        <w:t xml:space="preserve">  (-1.29420,   2.79020,   -1.36870),</w:t>
+      </w:r>
+    </w:p>
+    <w:p>
+      <w:pPr>
+        <w:rPr>
+          <w:sz w:val="24"/>
+          <w:szCs w:val="24"/>
+        </w:rPr>
+      </w:pPr>
+      <w:r>
+        <w:rPr>
+          <w:sz w:val="24"/>
+          <w:szCs w:val="24"/>
+        </w:rPr>
+        <w:t xml:space="preserve">  (-3.38050,   3.23480,   -0.05770),</w:t>
+      </w:r>
+    </w:p>
+    <w:p>
+      <w:pPr>
+        <w:rPr>
+          <w:sz w:val="24"/>
+          <w:szCs w:val="24"/>
+        </w:rPr>
+      </w:pPr>
+      <w:r>
+        <w:rPr>
+          <w:sz w:val="24"/>
+          <w:szCs w:val="24"/>
+        </w:rPr>
+        <w:t xml:space="preserve">  (-4.08890,   1.62050,   1.72010),</w:t>
+      </w:r>
+    </w:p>
+    <w:p>
+      <w:pPr>
+        <w:rPr>
+          <w:sz w:val="24"/>
+          <w:szCs w:val="24"/>
+        </w:rPr>
+      </w:pPr>
+      <w:r>
+        <w:rPr>
+          <w:sz w:val="24"/>
+          <w:szCs w:val="24"/>
+        </w:rPr>
+        <w:t xml:space="preserve">  (-2.73240,   -0.41060,   2.17520),</w:t>
+      </w:r>
+    </w:p>
+    <w:p>
+      <w:pPr>
+        <w:rPr>
+          <w:sz w:val="24"/>
+          <w:szCs w:val="24"/>
+        </w:rPr>
+      </w:pPr>
+      <w:r>
+        <w:rPr>
+          <w:sz w:val="24"/>
+          <w:szCs w:val="24"/>
+        </w:rPr>
+        <w:t xml:space="preserve">  (-0.31630,   -3.03030,   2.95590),</w:t>
+      </w:r>
+    </w:p>
+    <w:p>
+      <w:pPr>
+        <w:rPr>
+          <w:sz w:val="24"/>
+          <w:szCs w:val="24"/>
+        </w:rPr>
+      </w:pPr>
+      <w:r>
+        <w:rPr>
+          <w:sz w:val="24"/>
+          <w:szCs w:val="24"/>
+        </w:rPr>
+        <w:t xml:space="preserve">  (-1.55950,   -5.15280,   3.16880),</w:t>
+      </w:r>
+    </w:p>
+    <w:p>
+      <w:pPr>
+        <w:rPr>
+          <w:sz w:val="24"/>
+          <w:szCs w:val="24"/>
+        </w:rPr>
+      </w:pPr>
+      <w:r>
+        <w:rPr>
+          <w:sz w:val="24"/>
+          <w:szCs w:val="24"/>
+        </w:rPr>
+        <w:t xml:space="preserve">  (-3.59540,   -4.32560,   -0.55350),</w:t>
+      </w:r>
+    </w:p>
+    <w:p>
+      <w:pPr>
+        <w:rPr>
+          <w:sz w:val="24"/>
+          <w:szCs w:val="24"/>
+        </w:rPr>
+      </w:pPr>
+      <w:r>
+        <w:rPr>
+          <w:sz w:val="24"/>
+          <w:szCs w:val="24"/>
+        </w:rPr>
+        <w:t xml:space="preserve">  (-2.35800,   -2.19480,   -0.75570),</w:t>
+      </w:r>
+    </w:p>
+    <w:p>
+      <w:pPr>
+        <w:rPr>
+          <w:sz w:val="24"/>
+          <w:szCs w:val="24"/>
+        </w:rPr>
+      </w:pPr>
+      <w:r>
+        <w:rPr>
+          <w:sz w:val="24"/>
+          <w:szCs w:val="24"/>
+        </w:rPr>
+        <w:t xml:space="preserve">  (0.49200,   0.77960,   2.87710),</w:t>
+      </w:r>
+    </w:p>
+    <w:p>
+      <w:pPr>
+        <w:rPr>
+          <w:sz w:val="24"/>
+          <w:szCs w:val="24"/>
+        </w:rPr>
+      </w:pPr>
+      <w:r>
+        <w:rPr>
+          <w:sz w:val="24"/>
+          <w:szCs w:val="24"/>
+        </w:rPr>
+        <w:t xml:space="preserve">  (1.88220,   2.78250,   3.34230),</w:t>
+      </w:r>
+    </w:p>
+    <w:p>
+      <w:pPr>
+        <w:rPr>
+          <w:sz w:val="24"/>
+          <w:szCs w:val="24"/>
+        </w:rPr>
+      </w:pPr>
+      <w:r>
+        <w:rPr>
+          <w:sz w:val="24"/>
+          <w:szCs w:val="24"/>
+        </w:rPr>
+        <w:t xml:space="preserve">  (3.97830,   3.19190,   2.03490),</w:t>
+      </w:r>
+    </w:p>
+    <w:p>
+      <w:pPr>
+        <w:rPr>
+          <w:sz w:val="24"/>
+          <w:szCs w:val="24"/>
+        </w:rPr>
+      </w:pPr>
+      <w:r>
+        <w:rPr>
+          <w:sz w:val="24"/>
+          <w:szCs w:val="24"/>
+        </w:rPr>
+        <w:t xml:space="preserve">  (4.67190,   1.55670,   0.27050),</w:t>
+      </w:r>
+    </w:p>
+    <w:p>
+      <w:pPr>
+        <w:rPr>
+          <w:sz w:val="24"/>
+          <w:szCs w:val="24"/>
+        </w:rPr>
+      </w:pPr>
+      <w:r>
+        <w:rPr>
+          <w:sz w:val="24"/>
+          <w:szCs w:val="24"/>
+        </w:rPr>
+        <w:t xml:space="preserve">  (3.29170,   -0.46060,   -0.17490),</w:t>
+      </w:r>
+    </w:p>
+    <w:p>
+      <w:pPr>
+        <w:rPr>
+          <w:sz w:val="24"/>
+          <w:szCs w:val="24"/>
+        </w:rPr>
+      </w:pPr>
+      <w:r>
+        <w:rPr>
+          <w:sz w:val="24"/>
+          <w:szCs w:val="24"/>
+        </w:rPr>
+        <w:t xml:space="preserve">  (0.82720,   -3.04710,   -0.94810),</w:t>
+      </w:r>
+    </w:p>
+    <w:p>
+      <w:pPr>
+        <w:rPr>
+          <w:sz w:val="24"/>
+          <w:szCs w:val="24"/>
+        </w:rPr>
+      </w:pPr>
+      <w:r>
+        <w:rPr>
+          <w:sz w:val="24"/>
+          <w:szCs w:val="24"/>
+        </w:rPr>
+        <w:t xml:space="preserve">  (2.04130,   -5.18720,   -1.15670),</w:t>
+      </w:r>
+    </w:p>
+    <w:p>
+      <w:pPr>
+        <w:rPr>
+          <w:sz w:val="24"/>
+          <w:szCs w:val="24"/>
+        </w:rPr>
+      </w:pPr>
+      <w:r>
+        <w:rPr>
+          <w:sz w:val="24"/>
+          <w:szCs w:val="24"/>
+        </w:rPr>
+        <w:t xml:space="preserve">  (4.09110,   -4.37840,   2.56160),</w:t>
+      </w:r>
+    </w:p>
+    <w:p>
+      <w:pPr>
+        <w:rPr>
+          <w:sz w:val="24"/>
+          <w:szCs w:val="24"/>
+        </w:rPr>
+      </w:pPr>
+      <w:r>
+        <w:rPr>
+          <w:sz w:val="24"/>
+          <w:szCs w:val="24"/>
+        </w:rPr>
+        <w:t xml:space="preserve">  (2.88590,   -2.22780,   2.75770),</w:t>
+      </w:r>
+    </w:p>
+    <w:p>
+      <w:pPr>
+        <w:rPr>
+          <w:sz w:val="24"/>
+          <w:szCs w:val="24"/>
+        </w:rPr>
+      </w:pPr>
+      <w:r>
+        <w:rPr>
+          <w:sz w:val="24"/>
+          <w:szCs w:val="24"/>
+        </w:rPr>
+        <w:t xml:space="preserve">  (-3.73640,   -6.08890,   3.54850),</w:t>
+      </w:r>
+    </w:p>
+    <w:p>
+      <w:pPr>
+        <w:rPr>
+          <w:sz w:val="24"/>
+          <w:szCs w:val="24"/>
+        </w:rPr>
+      </w:pPr>
+      <w:r>
+        <w:rPr>
+          <w:sz w:val="24"/>
+          <w:szCs w:val="24"/>
+        </w:rPr>
+        <w:t xml:space="preserve">  (-4.81930,   -8.31260,   3.72740),</w:t>
+      </w:r>
+    </w:p>
+    <w:p>
+      <w:pPr>
+        <w:rPr>
+          <w:sz w:val="24"/>
+          <w:szCs w:val="24"/>
+        </w:rPr>
+      </w:pPr>
+      <w:r>
+        <w:rPr>
+          <w:sz w:val="24"/>
+          <w:szCs w:val="24"/>
+        </w:rPr>
+        <w:t xml:space="preserve">  (-5.09760,   -9.74750,   1.69440),</w:t>
+      </w:r>
+    </w:p>
+    <w:p>
+      <w:pPr>
+        <w:rPr>
+          <w:sz w:val="24"/>
+          <w:szCs w:val="24"/>
+        </w:rPr>
+      </w:pPr>
+      <w:r>
+        <w:rPr>
+          <w:sz w:val="24"/>
+          <w:szCs w:val="24"/>
+        </w:rPr>
+        <w:t xml:space="preserve">  (-4.26770,   -8.92250,   -0.51780),</w:t>
+      </w:r>
+    </w:p>
+    <w:p>
+      <w:pPr>
+        <w:rPr>
+          <w:sz w:val="24"/>
+          <w:szCs w:val="24"/>
+        </w:rPr>
+      </w:pPr>
+      <w:r>
+        <w:rPr>
+          <w:sz w:val="24"/>
+          <w:szCs w:val="24"/>
+        </w:rPr>
+        <w:t xml:space="preserve">  (-3.15370,   -6.71320,   -0.68910),</w:t>
+      </w:r>
+    </w:p>
+    <w:p>
+      <w:pPr>
+        <w:rPr>
+          <w:sz w:val="24"/>
+          <w:szCs w:val="24"/>
+        </w:rPr>
+      </w:pPr>
+      <w:r>
+        <w:rPr>
+          <w:sz w:val="24"/>
+          <w:szCs w:val="24"/>
+        </w:rPr>
+        <w:t xml:space="preserve">  (4.22200,   -6.13460,   -1.53520),</w:t>
+      </w:r>
+    </w:p>
+    <w:p>
+      <w:pPr>
+        <w:rPr>
+          <w:sz w:val="24"/>
+          <w:szCs w:val="24"/>
+        </w:rPr>
+      </w:pPr>
+      <w:r>
+        <w:rPr>
+          <w:sz w:val="24"/>
+          <w:szCs w:val="24"/>
+        </w:rPr>
+        <w:t xml:space="preserve">  (5.27880,   -8.37120,   -1.71900),</w:t>
+      </w:r>
+    </w:p>
+    <w:p>
+      <w:pPr>
+        <w:rPr>
+          <w:sz w:val="24"/>
+          <w:szCs w:val="24"/>
+        </w:rPr>
+      </w:pPr>
+      <w:r>
+        <w:rPr>
+          <w:sz w:val="24"/>
+          <w:szCs w:val="24"/>
+        </w:rPr>
+        <w:t xml:space="preserve">  (5.52720,   -9.81820,   0.30910),</w:t>
+      </w:r>
+    </w:p>
+    <w:p>
+      <w:pPr>
+        <w:rPr>
+          <w:sz w:val="24"/>
+          <w:szCs w:val="24"/>
+        </w:rPr>
+      </w:pPr>
+      <w:r>
+        <w:rPr>
+          <w:sz w:val="24"/>
+          <w:szCs w:val="24"/>
+        </w:rPr>
+        <w:t xml:space="preserve">  (4.69620,   -8.99330,   2.51980),</w:t>
+      </w:r>
+    </w:p>
+    <w:p>
+      <w:pPr>
+        <w:rPr>
+          <w:sz w:val="24"/>
+          <w:szCs w:val="24"/>
+        </w:rPr>
+      </w:pPr>
+      <w:r>
+        <w:rPr>
+          <w:sz w:val="24"/>
+          <w:szCs w:val="24"/>
+        </w:rPr>
+        <w:t xml:space="preserve">  (3.61060,   -6.76950,   2.69640) ], calculator=model.ase())</w:t>
+      </w:r>
+    </w:p>
+    <w:p>
+      <w:pPr>
+        <w:rPr>
+          <w:sz w:val="24"/>
+          <w:szCs w:val="24"/>
+        </w:rPr>
+      </w:pPr>
+      <w:r>
+        <w:rPr>
+          <w:sz w:val="24"/>
+          <w:szCs w:val="24"/>
+        </w:rPr>
+        <w:t>opt = ase.optimize.BFGS(molecule)</w:t>
+      </w:r>
+    </w:p>
+    <w:p>
+      <w:pPr>
+        <w:rPr>
+          <w:sz w:val="24"/>
+          <w:szCs w:val="24"/>
+        </w:rPr>
+      </w:pPr>
+      <w:r>
+        <w:rPr>
+          <w:sz w:val="24"/>
+          <w:szCs w:val="24"/>
+        </w:rPr>
+        <w:t>opt.run(fmax=1e-6)</w:t>
+      </w:r>
+    </w:p>
+    <w:p>
+      <w:pPr>
+        <w:rPr>
+          <w:sz w:val="24"/>
+          <w:szCs w:val="24"/>
+        </w:rPr>
+      </w:pPr>
+      <w:r>
+        <w:rPr>
+          <w:sz w:val="24"/>
+          <w:szCs w:val="24"/>
+        </w:rPr>
+        <w:t>#############################################################</w:t>
+      </w:r>
+    </w:p>
+    <w:p>
+      <w:pPr>
+        <w:rPr>
+          <w:sz w:val="24"/>
+          <w:szCs w:val="24"/>
+        </w:rPr>
+      </w:pPr>
+      <w:r>
+        <w:rPr>
+          <w:sz w:val="24"/>
+          <w:szCs w:val="24"/>
+        </w:rPr>
+        <w:t># extract coordinates and species from ASE to use it directly with  TorchANI:</w:t>
+      </w:r>
+    </w:p>
+    <w:p>
+      <w:pPr>
+        <w:rPr>
+          <w:sz w:val="24"/>
+          <w:szCs w:val="24"/>
+        </w:rPr>
+      </w:pPr>
+      <w:r>
+        <w:rPr>
+          <w:sz w:val="24"/>
+          <w:szCs w:val="24"/>
+        </w:rPr>
+        <w:t>species = torch.tensor(molecule.get_atomic_numbers(), device=device, dtype=torch.long).unsqueeze(0)</w:t>
+      </w:r>
+    </w:p>
+    <w:p>
+      <w:pPr>
+        <w:rPr>
+          <w:sz w:val="24"/>
+          <w:szCs w:val="24"/>
+        </w:rPr>
+      </w:pPr>
+      <w:r>
+        <w:rPr>
+          <w:sz w:val="24"/>
+          <w:szCs w:val="24"/>
+        </w:rPr>
+        <w:t>coordinates = torch.from_numpy(molecule.get_positions()).unsqueeze(0).requires_grad_(True)</w:t>
+      </w:r>
+    </w:p>
+    <w:p>
+      <w:pPr>
+        <w:rPr>
+          <w:sz w:val="24"/>
+          <w:szCs w:val="24"/>
+        </w:rPr>
+      </w:pPr>
+      <w:r>
+        <w:rPr>
+          <w:sz w:val="24"/>
+          <w:szCs w:val="24"/>
+        </w:rPr>
+        <w:t>#############################################################</w:t>
+      </w:r>
+    </w:p>
+    <w:p>
+      <w:pPr>
+        <w:rPr>
+          <w:sz w:val="24"/>
+          <w:szCs w:val="24"/>
+        </w:rPr>
+      </w:pPr>
+      <w:r>
+        <w:rPr>
+          <w:sz w:val="24"/>
+          <w:szCs w:val="24"/>
+        </w:rPr>
+        <w:t># TorchANI needs the masses of elements in AMU to compute vibrations.</w:t>
+      </w:r>
+    </w:p>
+    <w:p>
+      <w:pPr>
+        <w:rPr>
+          <w:sz w:val="24"/>
+          <w:szCs w:val="24"/>
+        </w:rPr>
+      </w:pPr>
+      <w:r>
+        <w:rPr>
+          <w:sz w:val="24"/>
+          <w:szCs w:val="24"/>
+        </w:rPr>
+        <w:t xml:space="preserve"> # The  masses in AMU can be obtained from a tensor with atomic numbers # by using  this utility:</w:t>
+      </w:r>
+    </w:p>
+    <w:p>
+      <w:pPr>
+        <w:rPr>
+          <w:sz w:val="24"/>
+          <w:szCs w:val="24"/>
+        </w:rPr>
+      </w:pPr>
+      <w:r>
+        <w:rPr>
+          <w:sz w:val="24"/>
+          <w:szCs w:val="24"/>
+        </w:rPr>
+        <w:t>masses = torchani.utils.get_atomic_masses(species)</w:t>
+      </w:r>
+    </w:p>
+    <w:p>
+      <w:pPr>
+        <w:rPr>
+          <w:sz w:val="24"/>
+          <w:szCs w:val="24"/>
+        </w:rPr>
+      </w:pPr>
+      <w:r>
+        <w:rPr>
+          <w:sz w:val="24"/>
+          <w:szCs w:val="24"/>
+        </w:rPr>
+        <w:t>#############################################################</w:t>
+      </w:r>
+    </w:p>
+    <w:p>
+      <w:pPr>
+        <w:rPr>
+          <w:sz w:val="24"/>
+          <w:szCs w:val="24"/>
+        </w:rPr>
+      </w:pPr>
+      <w:r>
+        <w:rPr>
+          <w:sz w:val="24"/>
+          <w:szCs w:val="24"/>
+        </w:rPr>
+        <w:t># To do vibration analysis</w:t>
+      </w:r>
+    </w:p>
+    <w:p>
+      <w:pPr>
+        <w:rPr>
+          <w:sz w:val="24"/>
+          <w:szCs w:val="24"/>
+        </w:rPr>
+      </w:pPr>
+      <w:r>
+        <w:rPr>
+          <w:sz w:val="24"/>
+          <w:szCs w:val="24"/>
+        </w:rPr>
+        <w:t>energies = model((species, coordinates)).energies</w:t>
+      </w:r>
+    </w:p>
+    <w:p>
+      <w:pPr>
+        <w:rPr>
+          <w:sz w:val="24"/>
+          <w:szCs w:val="24"/>
+        </w:rPr>
+      </w:pPr>
+      <w:r>
+        <w:rPr>
+          <w:sz w:val="24"/>
+          <w:szCs w:val="24"/>
+        </w:rPr>
+        <w:t>#############################################################</w:t>
+      </w:r>
+    </w:p>
+    <w:p>
+      <w:pPr>
+        <w:rPr>
+          <w:sz w:val="24"/>
+          <w:szCs w:val="24"/>
+        </w:rPr>
+      </w:pPr>
+      <w:r>
+        <w:rPr>
+          <w:sz w:val="24"/>
+          <w:szCs w:val="24"/>
+        </w:rPr>
+        <w:t xml:space="preserve"># use the energy graph to compute analytical </w:t>
+      </w:r>
+      <w:r>
+        <w:rPr>
+          <w:b/>
+          <w:sz w:val="24"/>
+          <w:szCs w:val="24"/>
+        </w:rPr>
+        <w:t>Hessian matrix</w:t>
+      </w:r>
+      <w:r>
+        <w:rPr>
+          <w:sz w:val="24"/>
+          <w:szCs w:val="24"/>
+        </w:rPr>
+        <w:t>:</w:t>
+      </w:r>
+    </w:p>
+    <w:p>
+      <w:pPr>
+        <w:rPr>
+          <w:sz w:val="24"/>
+          <w:szCs w:val="24"/>
+        </w:rPr>
+      </w:pPr>
+      <w:r>
+        <w:rPr>
+          <w:sz w:val="24"/>
+          <w:szCs w:val="24"/>
+        </w:rPr>
+        <w:t>hessian = torchani.utils.hessian(coordinates, energies=energies)</w:t>
+      </w:r>
+    </w:p>
+    <w:p>
+      <w:pPr>
+        <w:rPr>
+          <w:sz w:val="24"/>
+          <w:szCs w:val="24"/>
+        </w:rPr>
+      </w:pPr>
+      <w:r>
+        <w:rPr>
+          <w:sz w:val="24"/>
+          <w:szCs w:val="24"/>
+        </w:rPr>
+        <w:t>#############################################################</w:t>
+      </w:r>
+    </w:p>
+    <w:p>
+      <w:pPr>
+        <w:rPr>
+          <w:sz w:val="24"/>
+          <w:szCs w:val="24"/>
+        </w:rPr>
+      </w:pPr>
+      <w:r>
+        <w:rPr>
+          <w:sz w:val="24"/>
+          <w:szCs w:val="24"/>
+        </w:rPr>
+        <w:t xml:space="preserve"># The Hessian matrix should have shape `(1, 9, 9)`, where 1 means there is </w:t>
+      </w:r>
+    </w:p>
+    <w:p>
+      <w:pPr>
+        <w:rPr>
+          <w:sz w:val="24"/>
+          <w:szCs w:val="24"/>
+        </w:rPr>
+      </w:pPr>
+      <w:r>
+        <w:rPr>
+          <w:sz w:val="24"/>
+          <w:szCs w:val="24"/>
+        </w:rPr>
+        <w:t># only  one molecule to compute, 9 means `3 atoms * 3D space = 9 degree # of freedom`.</w:t>
+      </w:r>
+    </w:p>
+    <w:p>
+      <w:pPr>
+        <w:rPr>
+          <w:sz w:val="24"/>
+          <w:szCs w:val="24"/>
+        </w:rPr>
+      </w:pPr>
+      <w:r>
+        <w:rPr>
+          <w:sz w:val="24"/>
+          <w:szCs w:val="24"/>
+        </w:rPr>
+        <w:t>print(hessian.shape)</w:t>
+      </w:r>
+    </w:p>
+    <w:p>
+      <w:pPr>
+        <w:rPr>
+          <w:sz w:val="24"/>
+          <w:szCs w:val="24"/>
+        </w:rPr>
+      </w:pPr>
+      <w:r>
+        <w:rPr>
+          <w:sz w:val="24"/>
+          <w:szCs w:val="24"/>
+        </w:rPr>
+        <w:t>#############################################################</w:t>
+      </w:r>
+    </w:p>
+    <w:p>
+      <w:pPr>
+        <w:rPr>
+          <w:sz w:val="24"/>
+          <w:szCs w:val="24"/>
+        </w:rPr>
+      </w:pPr>
+      <w:r>
+        <w:rPr>
+          <w:sz w:val="24"/>
+          <w:szCs w:val="24"/>
+        </w:rPr>
+        <w:t># compute vibrational frequencies.  unit is cm^-1</w:t>
+      </w:r>
+    </w:p>
+    <w:p>
+      <w:pPr>
+        <w:rPr>
+          <w:sz w:val="24"/>
+          <w:szCs w:val="24"/>
+        </w:rPr>
+      </w:pPr>
+      <w:r>
+        <w:rPr>
+          <w:sz w:val="24"/>
+          <w:szCs w:val="24"/>
+        </w:rPr>
+        <w:t>freq, modes, fconstants, rmasses = torchani.utils.vibrational_analysis(masses, hessian, mode_type='MDU')</w:t>
+      </w:r>
+    </w:p>
+    <w:p>
+      <w:pPr>
+        <w:rPr>
+          <w:sz w:val="24"/>
+          <w:szCs w:val="24"/>
+        </w:rPr>
+      </w:pPr>
+      <w:r>
+        <w:rPr>
+          <w:sz w:val="24"/>
+          <w:szCs w:val="24"/>
+        </w:rPr>
+        <w:t>torch.set_printoptions(precision=3, sci_mode=False)</w:t>
+      </w:r>
+    </w:p>
+    <w:p>
+      <w:pPr>
+        <w:rPr>
+          <w:sz w:val="24"/>
+          <w:szCs w:val="24"/>
+        </w:rPr>
+      </w:pPr>
+    </w:p>
+    <w:p>
+      <w:pPr>
+        <w:rPr>
+          <w:sz w:val="24"/>
+          <w:szCs w:val="24"/>
+        </w:rPr>
+      </w:pPr>
+      <w:r>
+        <w:rPr>
+          <w:sz w:val="24"/>
+          <w:szCs w:val="24"/>
+        </w:rPr>
+        <w:t>print('Frequencies (cm^-1):', freq[6:])</w:t>
+      </w:r>
+    </w:p>
+    <w:p>
+      <w:pPr>
+        <w:rPr>
+          <w:sz w:val="24"/>
+          <w:szCs w:val="24"/>
+        </w:rPr>
+      </w:pPr>
+      <w:r>
+        <w:rPr>
+          <w:sz w:val="24"/>
+          <w:szCs w:val="24"/>
+        </w:rPr>
+        <w:t>print('Force Constants (mDyne/A):', fconstants[6:])</w:t>
+      </w:r>
+    </w:p>
+    <w:p>
+      <w:pPr>
+        <w:rPr>
+          <w:sz w:val="24"/>
+          <w:szCs w:val="24"/>
+        </w:rPr>
+      </w:pPr>
+      <w:r>
+        <w:rPr>
+          <w:sz w:val="24"/>
+          <w:szCs w:val="24"/>
+        </w:rPr>
+        <w:t>print('Reduced masses (AMU):', rmasses[6:])</w:t>
+      </w:r>
+    </w:p>
+    <w:p>
+      <w:pPr>
+        <w:rPr>
+          <w:sz w:val="24"/>
+          <w:szCs w:val="24"/>
+        </w:rPr>
+      </w:pPr>
+      <w:r>
+        <w:rPr>
+          <w:sz w:val="24"/>
+          <w:szCs w:val="24"/>
+        </w:rPr>
+        <w:t>print('Modes:', modes[6:])</w:t>
+      </w:r>
+    </w:p>
+    <w:p>
+      <w:pPr>
+        <w:jc w:val="both"/>
+        <w:rPr>
+          <w:b/>
+          <w:sz w:val="32"/>
+          <w:szCs w:val="32"/>
+        </w:rPr>
+      </w:pPr>
+      <w:bookmarkStart w:id="0" w:name="_GoBack"/>
+      <w:bookmarkEnd w:id="0"/>
     </w:p>
     <w:p>
       <w:pPr>
@@ -2163,7 +5286,6 @@
           <w:sz w:val="24"/>
           <w:szCs w:val="24"/>
         </w:rPr>
-        <w:lastRenderedPageBreak/>
         <w:t>========================================================</w:t>
       </w:r>
     </w:p>
@@ -2556,7 +5678,6 @@
           <w:sz w:val="24"/>
           <w:szCs w:val="24"/>
         </w:rPr>
-        <w:lastRenderedPageBreak/>
         <w:t>###############################################################################</w:t>
       </w:r>
     </w:p>
@@ -2952,23 +6073,20 @@
         </w:rPr>
         <w:t>###############################################################################</w:t>
       </w:r>
-      <w:bookmarkStart w:id="0" w:name="_GoBack"/>
-      <w:bookmarkEnd w:id="0"/>
-    </w:p>
-    <w:p>
-      <w:pPr>
-        <w:jc w:val="both"/>
-        <w:rPr>
-          <w:sz w:val="24"/>
-          <w:szCs w:val="24"/>
-        </w:rPr>
-      </w:pPr>
-      <w:r>
-        <w:rPr>
-          <w:sz w:val="24"/>
-          <w:szCs w:val="24"/>
-        </w:rPr>
-        <w:lastRenderedPageBreak/>
+    </w:p>
+    <w:p>
+      <w:pPr>
+        <w:jc w:val="both"/>
+        <w:rPr>
+          <w:sz w:val="24"/>
+          <w:szCs w:val="24"/>
+        </w:rPr>
+      </w:pPr>
+      <w:r>
+        <w:rPr>
+          <w:sz w:val="24"/>
+          <w:szCs w:val="24"/>
+        </w:rPr>
         <w:t># And print to see the result:</w:t>
       </w:r>
     </w:p>
@@ -3436,6 +6554,7 @@
   <w:style w:type="character" w:default="1" w:styleId="a0">
     <w:name w:val="Default Paragraph Font"/>
     <w:uiPriority w:val="1"/>
+    <w:semiHidden/>
     <w:unhideWhenUsed/>
   </w:style>
   <w:style w:type="table" w:default="1" w:styleId="a1">

--- a/eQM.docx
+++ b/eQM.docx
@@ -6,7 +6,6 @@
       <w:pPr>
         <w:jc w:val="center"/>
         <w:rPr>
-          <w:rFonts w:ascii="微软雅黑" w:eastAsia="微软雅黑" w:hAnsi="微软雅黑"/>
           <w:b/>
           <w:sz w:val="36"/>
           <w:szCs w:val="36"/>
@@ -14,7 +13,6 @@
       </w:pPr>
       <w:r>
         <w:rPr>
-          <w:rFonts w:ascii="微软雅黑" w:eastAsia="微软雅黑" w:hAnsi="微软雅黑"/>
           <w:b/>
           <w:sz w:val="36"/>
           <w:szCs w:val="36"/>
@@ -24,109 +22,888 @@
     </w:p>
     <w:p>
       <w:pPr>
-        <w:rPr>
-          <w:rFonts w:ascii="微软雅黑" w:eastAsia="微软雅黑" w:hAnsi="微软雅黑"/>
+        <w:jc w:val="center"/>
+        <w:rPr>
+          <w:b/>
+          <w:sz w:val="36"/>
+          <w:szCs w:val="36"/>
+        </w:rPr>
+      </w:pPr>
+      <w:r>
+        <w:rPr>
+          <w:b/>
+          <w:sz w:val="36"/>
+          <w:szCs w:val="36"/>
+        </w:rPr>
+        <w:t xml:space="preserve">Fusion </w:t>
+      </w:r>
+      <w:r>
+        <w:rPr>
+          <w:b/>
+          <w:sz w:val="36"/>
+          <w:szCs w:val="36"/>
+        </w:rPr>
+        <w:t>C</w:t>
+      </w:r>
+      <w:r>
+        <w:rPr>
+          <w:b/>
+          <w:sz w:val="36"/>
+          <w:szCs w:val="36"/>
+        </w:rPr>
+        <w:t xml:space="preserve">alculation of </w:t>
+      </w:r>
+      <w:r>
+        <w:rPr>
+          <w:b/>
+          <w:sz w:val="36"/>
+          <w:szCs w:val="36"/>
+        </w:rPr>
+        <w:t>T</w:t>
+      </w:r>
+      <w:r>
+        <w:rPr>
+          <w:b/>
+          <w:sz w:val="36"/>
+          <w:szCs w:val="36"/>
+        </w:rPr>
+        <w:t xml:space="preserve">etrastyrene </w:t>
+      </w:r>
+      <w:r>
+        <w:rPr>
+          <w:b/>
+          <w:sz w:val="36"/>
+          <w:szCs w:val="36"/>
+        </w:rPr>
+        <w:t>I</w:t>
+      </w:r>
+      <w:r>
+        <w:rPr>
+          <w:b/>
+          <w:sz w:val="36"/>
+          <w:szCs w:val="36"/>
+        </w:rPr>
+        <w:t>somer C38H28</w:t>
+      </w:r>
+    </w:p>
+    <w:p>
+      <w:pPr>
+        <w:ind w:firstLine="720"/>
+        <w:jc w:val="both"/>
+        <w:rPr>
+          <w:sz w:val="32"/>
+          <w:szCs w:val="32"/>
+        </w:rPr>
+      </w:pPr>
+      <w:r>
+        <w:rPr>
+          <w:sz w:val="32"/>
+          <w:szCs w:val="32"/>
+        </w:rPr>
+        <w:t xml:space="preserve">Fusion calculation refers to a calculation method that combines quantum mechanical calculations and network calculations. It is 6 orders of magnitude faster than DFT. There are two key points: a database obtained by calculating a large number of molecules by density functional theory DFT; another difficulty is The input of the network must be a vector. It is easy to input an image, but it is more difficult to input a molecule. ANI establishes </w:t>
+      </w:r>
+      <w:r>
+        <w:rPr>
           <w:b/>
           <w:sz w:val="32"/>
           <w:szCs w:val="32"/>
         </w:rPr>
-      </w:pPr>
-      <w:r>
-        <w:rPr>
-          <w:rFonts w:ascii="微软雅黑" w:eastAsia="微软雅黑" w:hAnsi="微软雅黑"/>
+        <w:t>an AEV vector as input</w:t>
+      </w:r>
+      <w:r>
+        <w:rPr>
+          <w:sz w:val="32"/>
+          <w:szCs w:val="32"/>
+        </w:rPr>
+        <w:t>.</w:t>
+      </w:r>
+    </w:p>
+    <w:p>
+      <w:pPr>
+        <w:ind w:firstLine="720"/>
+        <w:jc w:val="both"/>
+        <w:rPr>
+          <w:sz w:val="32"/>
+          <w:szCs w:val="32"/>
+        </w:rPr>
+      </w:pPr>
+      <w:r>
+        <w:rPr>
+          <w:sz w:val="32"/>
+          <w:szCs w:val="32"/>
+        </w:rPr>
+        <w:t>Fusion calculation can not solve the Schrodinger equation to get the eigenfunction and eigenvalue. But you can get the potential energy surface, force constant, vibration frequency. Then you can get the geometric configuration from its minimum point, and get the reaction energy from its potential well depth. The saddle point obtains the transition state, infrared spectrum, Raman spectrum, etc.</w:t>
+      </w:r>
+    </w:p>
+    <w:p>
+      <w:pPr>
+        <w:ind w:firstLine="720"/>
+        <w:jc w:val="both"/>
+        <w:rPr>
+          <w:sz w:val="32"/>
+          <w:szCs w:val="32"/>
+        </w:rPr>
+      </w:pPr>
+      <w:r>
+        <w:rPr>
+          <w:sz w:val="32"/>
+          <w:szCs w:val="32"/>
+        </w:rPr>
+        <w:t>The database used in this calculation is the ani-2x library: molecules containing H, C, N, O,, S, F, Cl. It is a subset of GDB-11 and contains 57,951 molecules. The energy is single weight Neutral molecule calculation (single point energy) in spin state.</w:t>
+      </w:r>
+    </w:p>
+    <w:p>
+      <w:pPr>
+        <w:ind w:firstLine="720"/>
+        <w:jc w:val="both"/>
+        <w:rPr>
+          <w:sz w:val="32"/>
+          <w:szCs w:val="32"/>
+        </w:rPr>
+      </w:pPr>
+      <w:r>
+        <w:rPr>
+          <w:sz w:val="32"/>
+          <w:szCs w:val="32"/>
+        </w:rPr>
+        <w:t xml:space="preserve">From molecular design to the study of molecular properties and interactions is the basic strategy of molecular engineering to prepare new functional materials. The cis-trans isomers of the C=C double bond play an important role in life and materials science, such as cis other Moxifen is a weaker estrogen antagonist, while trans tamoxifen is an effective estrogen antagonist for the treatment of breast cancer. Therefore, designing cis-trans isomers </w:t>
+      </w:r>
+      <w:r>
+        <w:rPr>
+          <w:sz w:val="32"/>
+          <w:szCs w:val="32"/>
+        </w:rPr>
+        <w:lastRenderedPageBreak/>
+        <w:t>based on the C=C double bond and studying the structure-property-function relationship is of great significance to molecular engineering. Bifunctionalized tetrastyrene (TPE) and its derivatives are very suitable for the study of C=C double bond cis-trans isomers.</w:t>
+      </w:r>
+    </w:p>
+    <w:p>
+      <w:pPr>
+        <w:jc w:val="both"/>
+        <w:rPr>
+          <w:sz w:val="32"/>
+          <w:szCs w:val="32"/>
+        </w:rPr>
+      </w:pPr>
+      <w:r>
+        <w:rPr>
+          <w:sz w:val="32"/>
+          <w:szCs w:val="32"/>
+        </w:rPr>
+        <w:t xml:space="preserve">  </w:t>
+      </w:r>
+      <w:r>
+        <w:rPr>
+          <w:noProof/>
+          <w:sz w:val="28"/>
+          <w:szCs w:val="28"/>
+        </w:rPr>
+        <w:drawing>
+          <wp:inline distT="0" distB="0" distL="0" distR="0" wp14:anchorId="03C898D0" wp14:editId="419B20C7">
+            <wp:extent cx="2270666" cy="2381250"/>
+            <wp:effectExtent l="0" t="0" r="0" b="0"/>
+            <wp:docPr id="2" name="图片 2" descr="D:\360MoveData\Users\LX\Desktop\ccc.png"/>
+            <wp:cNvGraphicFramePr>
+              <a:graphicFrameLocks xmlns:a="http://schemas.openxmlformats.org/drawingml/2006/main" noChangeAspect="1"/>
+            </wp:cNvGraphicFramePr>
+            <a:graphic xmlns:a="http://schemas.openxmlformats.org/drawingml/2006/main">
+              <a:graphicData uri="http://schemas.openxmlformats.org/drawingml/2006/picture">
+                <pic:pic xmlns:pic="http://schemas.openxmlformats.org/drawingml/2006/picture">
+                  <pic:nvPicPr>
+                    <pic:cNvPr id="0" name="Picture 2" descr="D:\360MoveData\Users\LX\Desktop\ccc.png"/>
+                    <pic:cNvPicPr>
+                      <a:picLocks noChangeAspect="1" noChangeArrowheads="1"/>
+                    </pic:cNvPicPr>
+                  </pic:nvPicPr>
+                  <pic:blipFill>
+                    <a:blip r:embed="rId4" cstate="print">
+                      <a:extLst>
+                        <a:ext uri="{28A0092B-C50C-407E-A947-70E740481C1C}">
+                          <a14:useLocalDpi xmlns:a14="http://schemas.microsoft.com/office/drawing/2010/main" val="0"/>
+                        </a:ext>
+                      </a:extLst>
+                    </a:blip>
+                    <a:srcRect/>
+                    <a:stretch>
+                      <a:fillRect/>
+                    </a:stretch>
+                  </pic:blipFill>
+                  <pic:spPr bwMode="auto">
+                    <a:xfrm>
+                      <a:off x="0" y="0"/>
+                      <a:ext cx="2282601" cy="2393766"/>
+                    </a:xfrm>
+                    <a:prstGeom prst="rect">
+                      <a:avLst/>
+                    </a:prstGeom>
+                    <a:noFill/>
+                    <a:ln>
+                      <a:noFill/>
+                    </a:ln>
+                  </pic:spPr>
+                </pic:pic>
+              </a:graphicData>
+            </a:graphic>
+          </wp:inline>
+        </w:drawing>
+      </w:r>
+      <w:r>
+        <w:rPr>
+          <w:noProof/>
+          <w:sz w:val="28"/>
+          <w:szCs w:val="28"/>
+        </w:rPr>
+        <w:drawing>
+          <wp:inline distT="0" distB="0" distL="0" distR="0" wp14:anchorId="63DC04FD" wp14:editId="0AB84C82">
+            <wp:extent cx="2762250" cy="2095500"/>
+            <wp:effectExtent l="0" t="0" r="0" b="0"/>
+            <wp:docPr id="1" name="图片 1" descr="D:\360MoveData\Users\LX\Desktop\bbb.png"/>
+            <wp:cNvGraphicFramePr>
+              <a:graphicFrameLocks xmlns:a="http://schemas.openxmlformats.org/drawingml/2006/main" noChangeAspect="1"/>
+            </wp:cNvGraphicFramePr>
+            <a:graphic xmlns:a="http://schemas.openxmlformats.org/drawingml/2006/main">
+              <a:graphicData uri="http://schemas.openxmlformats.org/drawingml/2006/picture">
+                <pic:pic xmlns:pic="http://schemas.openxmlformats.org/drawingml/2006/picture">
+                  <pic:nvPicPr>
+                    <pic:cNvPr id="0" name="Picture 1" descr="D:\360MoveData\Users\LX\Desktop\bbb.png"/>
+                    <pic:cNvPicPr>
+                      <a:picLocks noChangeAspect="1" noChangeArrowheads="1"/>
+                    </pic:cNvPicPr>
+                  </pic:nvPicPr>
+                  <pic:blipFill>
+                    <a:blip r:embed="rId5">
+                      <a:extLst>
+                        <a:ext uri="{28A0092B-C50C-407E-A947-70E740481C1C}">
+                          <a14:useLocalDpi xmlns:a14="http://schemas.microsoft.com/office/drawing/2010/main" val="0"/>
+                        </a:ext>
+                      </a:extLst>
+                    </a:blip>
+                    <a:srcRect/>
+                    <a:stretch>
+                      <a:fillRect/>
+                    </a:stretch>
+                  </pic:blipFill>
+                  <pic:spPr bwMode="auto">
+                    <a:xfrm>
+                      <a:off x="0" y="0"/>
+                      <a:ext cx="2762250" cy="2095500"/>
+                    </a:xfrm>
+                    <a:prstGeom prst="rect">
+                      <a:avLst/>
+                    </a:prstGeom>
+                    <a:noFill/>
+                    <a:ln>
+                      <a:noFill/>
+                    </a:ln>
+                  </pic:spPr>
+                </pic:pic>
+              </a:graphicData>
+            </a:graphic>
+          </wp:inline>
+        </w:drawing>
+      </w:r>
+    </w:p>
+    <w:p>
+      <w:pPr>
+        <w:jc w:val="both"/>
+        <w:rPr>
+          <w:sz w:val="32"/>
+          <w:szCs w:val="32"/>
+        </w:rPr>
+      </w:pPr>
+      <w:r>
+        <w:rPr>
+          <w:sz w:val="32"/>
+          <w:szCs w:val="32"/>
+        </w:rPr>
+        <w:t xml:space="preserve">                  Fig.1 Tetrastyrene isomer C38H28</w:t>
+      </w:r>
+    </w:p>
+    <w:p>
+      <w:pPr>
+        <w:ind w:firstLine="720"/>
+        <w:jc w:val="both"/>
+        <w:rPr>
+          <w:b/>
+          <w:color w:val="0070C0"/>
+          <w:sz w:val="32"/>
+          <w:szCs w:val="32"/>
+        </w:rPr>
+      </w:pPr>
+      <w:r>
+        <w:rPr>
+          <w:b/>
+          <w:color w:val="0070C0"/>
+          <w:sz w:val="32"/>
+          <w:szCs w:val="32"/>
+        </w:rPr>
+        <w:t>Fusion calculation is very suitable for material calculation. This briefing is just an introduction. I hope that teachers will be willing to expand the database so that it can be applied to general material calculations, especially perovskite-structured materials.</w:t>
+      </w:r>
+    </w:p>
+    <w:p>
+      <w:pPr>
+        <w:jc w:val="both"/>
+        <w:rPr>
+          <w:b/>
+          <w:sz w:val="36"/>
+          <w:szCs w:val="36"/>
+        </w:rPr>
+      </w:pPr>
+      <w:r>
+        <w:rPr>
+          <w:b/>
+          <w:sz w:val="36"/>
+          <w:szCs w:val="36"/>
+        </w:rPr>
+        <w:t>1. Run some results</w:t>
+      </w:r>
+    </w:p>
+    <w:p>
+      <w:pPr>
+        <w:rPr>
+          <w:sz w:val="28"/>
+          <w:szCs w:val="28"/>
+        </w:rPr>
+      </w:pPr>
+      <w:r>
+        <w:rPr>
           <w:b/>
           <w:sz w:val="32"/>
           <w:szCs w:val="32"/>
         </w:rPr>
-        <w:t>Fusion computing of quantum computing and network computing</w:t>
-      </w:r>
-    </w:p>
-    <w:p>
-      <w:pPr>
-        <w:jc w:val="both"/>
-        <w:rPr>
-          <w:sz w:val="32"/>
-          <w:szCs w:val="32"/>
-        </w:rPr>
-      </w:pPr>
-      <w:r>
-        <w:rPr>
-          <w:sz w:val="32"/>
-          <w:szCs w:val="32"/>
-        </w:rPr>
-        <w:t xml:space="preserve">     ANI-1 combines quantum computing and network computing, and is 6 orders of magnitude faster than DFT.</w:t>
-      </w:r>
-    </w:p>
-    <w:p>
-      <w:pPr>
-        <w:jc w:val="both"/>
-        <w:rPr>
-          <w:sz w:val="32"/>
-          <w:szCs w:val="32"/>
-        </w:rPr>
-      </w:pPr>
-      <w:r>
-        <w:rPr>
-          <w:sz w:val="32"/>
-          <w:szCs w:val="32"/>
-        </w:rPr>
-        <w:t xml:space="preserve">      ANI combines quantum computing and network computing. There are mainly two keys: a database obtained by calculating a large number of molecules by density functional theory DFT. Another difficulty is that the input of the network must be a vector. It is easy to input an image, but it is more difficult to input a molecule. ANI establishes an AEV vector as input.</w:t>
-      </w:r>
-    </w:p>
-    <w:p>
-      <w:pPr>
-        <w:jc w:val="both"/>
-        <w:rPr>
-          <w:sz w:val="32"/>
-          <w:szCs w:val="32"/>
-        </w:rPr>
-      </w:pPr>
-      <w:r>
-        <w:rPr>
-          <w:sz w:val="32"/>
-          <w:szCs w:val="32"/>
-        </w:rPr>
-        <w:t xml:space="preserve">      So when ANI calculates molecules, it no longer needs to do quantum calculations, only network calculations.</w:t>
-      </w:r>
-    </w:p>
-    <w:p>
-      <w:pPr>
-        <w:jc w:val="both"/>
-        <w:rPr>
-          <w:sz w:val="32"/>
-          <w:szCs w:val="32"/>
-        </w:rPr>
-      </w:pPr>
-      <w:r>
-        <w:rPr>
-          <w:sz w:val="32"/>
-          <w:szCs w:val="32"/>
+        <w:t>Energy</w:t>
+      </w:r>
+      <w:r>
+        <w:rPr>
+          <w:sz w:val="28"/>
+          <w:szCs w:val="28"/>
+        </w:rPr>
+        <w:t>: -1464.518209780911</w:t>
+      </w:r>
+      <w:r>
+        <w:rPr>
+          <w:sz w:val="28"/>
+          <w:szCs w:val="28"/>
         </w:rPr>
         <w:t xml:space="preserve"> </w:t>
       </w:r>
       <w:r>
         <w:rPr>
-          <w:sz w:val="32"/>
-          <w:szCs w:val="32"/>
-        </w:rPr>
-        <w:t xml:space="preserve">   </w:t>
-      </w:r>
-      <w:r>
-        <w:rPr>
-          <w:sz w:val="32"/>
-          <w:szCs w:val="32"/>
-        </w:rPr>
-        <w:t xml:space="preserve"> Database: ANI-1 (ANI=ANAKIN-ME) is a database labeled with the energy of all molecules composed of 8 heavy atoms (H, C, N, O) calculated by DFT. ANI-1 is GDB-11 A subset contains 57,951 molecules. The energy is calculated for neutral molecules in the singlet spin state (single point energy).</w:t>
-      </w:r>
-    </w:p>
-    <w:p>
-      <w:pPr>
-        <w:jc w:val="both"/>
+          <w:sz w:val="28"/>
+          <w:szCs w:val="28"/>
+        </w:rPr>
+        <w:t>(Hartree)</w:t>
+      </w:r>
+    </w:p>
+    <w:p>
+      <w:pPr>
+        <w:rPr>
+          <w:sz w:val="28"/>
+          <w:szCs w:val="28"/>
+        </w:rPr>
+      </w:pPr>
+      <w:r>
         <w:rPr>
           <w:b/>
           <w:sz w:val="32"/>
           <w:szCs w:val="32"/>
         </w:rPr>
+        <w:t>Frequencies</w:t>
+      </w:r>
+      <w:r>
+        <w:rPr>
+          <w:sz w:val="28"/>
+          <w:szCs w:val="28"/>
+        </w:rPr>
+        <w:t xml:space="preserve"> (cm^-1): tensor([    0.015,    15.896,    20.417,    32.366,    39.293,    42.648,</w:t>
+      </w:r>
+    </w:p>
+    <w:p>
+      <w:pPr>
+        <w:rPr>
+          <w:sz w:val="28"/>
+          <w:szCs w:val="28"/>
+        </w:rPr>
+      </w:pPr>
+      <w:r>
+        <w:rPr>
+          <w:sz w:val="28"/>
+          <w:szCs w:val="28"/>
+        </w:rPr>
+        <w:t xml:space="preserve">           59.370,    59.837,    81.612,    93.450,    99.585,   109.199,</w:t>
+      </w:r>
+    </w:p>
+    <w:p>
+      <w:pPr>
+        <w:rPr>
+          <w:sz w:val="28"/>
+          <w:szCs w:val="28"/>
+        </w:rPr>
+      </w:pPr>
+      <w:r>
+        <w:rPr>
+          <w:sz w:val="28"/>
+          <w:szCs w:val="28"/>
+        </w:rPr>
+        <w:t xml:space="preserve">          110.881,   124.295,   134.382,   146.154,   184.978,   198.908,</w:t>
+      </w:r>
+    </w:p>
+    <w:p>
+      <w:pPr>
+        <w:rPr>
+          <w:sz w:val="28"/>
+          <w:szCs w:val="28"/>
+        </w:rPr>
+      </w:pPr>
+      <w:r>
+        <w:rPr>
+          <w:sz w:val="28"/>
+          <w:szCs w:val="28"/>
+        </w:rPr>
+        <w:t xml:space="preserve">          207.666,   238.378,   242.384,   258.611,   269.406,   288.415,</w:t>
+      </w:r>
+    </w:p>
+    <w:p>
+      <w:pPr>
+        <w:rPr>
+          <w:sz w:val="28"/>
+          <w:szCs w:val="28"/>
+        </w:rPr>
+      </w:pPr>
+      <w:r>
+        <w:rPr>
+          <w:sz w:val="28"/>
+          <w:szCs w:val="28"/>
+        </w:rPr>
+        <w:t xml:space="preserve">          313.006,   336.132,   369.182,   369.389,   382.031,   390.745,</w:t>
+      </w:r>
+    </w:p>
+    <w:p>
+      <w:pPr>
+        <w:rPr>
+          <w:sz w:val="28"/>
+          <w:szCs w:val="28"/>
+        </w:rPr>
+      </w:pPr>
+      <w:r>
+        <w:rPr>
+          <w:sz w:val="28"/>
+          <w:szCs w:val="28"/>
+        </w:rPr>
+        <w:t xml:space="preserve">          394.841,   402.456,   402.543,   406.872,   408.222,   423.646,</w:t>
+      </w:r>
+    </w:p>
+    <w:p>
+      <w:pPr>
+        <w:rPr>
+          <w:sz w:val="28"/>
+          <w:szCs w:val="28"/>
+        </w:rPr>
+      </w:pPr>
+      <w:r>
+        <w:rPr>
+          <w:sz w:val="28"/>
+          <w:szCs w:val="28"/>
+        </w:rPr>
+        <w:t xml:space="preserve">          449.972,   478.348,   497.338,   506.762,   507.125,   552.792,</w:t>
+      </w:r>
+    </w:p>
+    <w:p>
+      <w:pPr>
+        <w:rPr>
+          <w:sz w:val="28"/>
+          <w:szCs w:val="28"/>
+        </w:rPr>
+      </w:pPr>
+      <w:r>
+        <w:rPr>
+          <w:sz w:val="28"/>
+          <w:szCs w:val="28"/>
+        </w:rPr>
+        <w:t xml:space="preserve">          553.724,   596.683,   607.957,   616.072,   639.403,   642.651,</w:t>
+      </w:r>
+    </w:p>
+    <w:p>
+      <w:pPr>
+        <w:rPr>
+          <w:sz w:val="28"/>
+          <w:szCs w:val="28"/>
+        </w:rPr>
+      </w:pPr>
+      <w:r>
+        <w:rPr>
+          <w:sz w:val="28"/>
+          <w:szCs w:val="28"/>
+        </w:rPr>
+        <w:t xml:space="preserve">          646.940,   652.039,   656.866,   657.896,   662.717,   666.804,</w:t>
+      </w:r>
+    </w:p>
+    <w:p>
+      <w:pPr>
+        <w:rPr>
+          <w:sz w:val="28"/>
+          <w:szCs w:val="28"/>
+        </w:rPr>
+      </w:pPr>
+      <w:r>
+        <w:rPr>
+          <w:sz w:val="28"/>
+          <w:szCs w:val="28"/>
+        </w:rPr>
+        <w:t xml:space="preserve">          682.279,   683.434,   686.399,   696.620,   710.044,   714.006,</w:t>
+      </w:r>
+    </w:p>
+    <w:p>
+      <w:pPr>
+        <w:rPr>
+          <w:sz w:val="28"/>
+          <w:szCs w:val="28"/>
+        </w:rPr>
+      </w:pPr>
+      <w:r>
+        <w:rPr>
+          <w:sz w:val="28"/>
+          <w:szCs w:val="28"/>
+        </w:rPr>
+        <w:t xml:space="preserve">          759.892,   780.558,   801.217,   801.274,   803.662,   806.742,</w:t>
+      </w:r>
+    </w:p>
+    <w:p>
+      <w:pPr>
+        <w:rPr>
+          <w:sz w:val="28"/>
+          <w:szCs w:val="28"/>
+        </w:rPr>
+      </w:pPr>
+      <w:r>
+        <w:rPr>
+          <w:sz w:val="28"/>
+          <w:szCs w:val="28"/>
+        </w:rPr>
+        <w:t xml:space="preserve">          819.008,   847.859,   848.588,   856.221,   857.186,   861.840,</w:t>
+      </w:r>
+    </w:p>
+    <w:p>
+      <w:pPr>
+        <w:rPr>
+          <w:sz w:val="28"/>
+          <w:szCs w:val="28"/>
+        </w:rPr>
+      </w:pPr>
+      <w:r>
+        <w:rPr>
+          <w:sz w:val="28"/>
+          <w:szCs w:val="28"/>
+        </w:rPr>
+        <w:t xml:space="preserve">          863.058,   863.145,   869.103,   886.614,   917.025,   917.697,</w:t>
+      </w:r>
+    </w:p>
+    <w:p>
+      <w:pPr>
+        <w:rPr>
+          <w:sz w:val="28"/>
+          <w:szCs w:val="28"/>
+        </w:rPr>
+      </w:pPr>
+      <w:r>
+        <w:rPr>
+          <w:sz w:val="28"/>
+          <w:szCs w:val="28"/>
+        </w:rPr>
+        <w:t xml:space="preserve">          921.521,   922.249,   939.224,   940.533,   943.765,   948.059,</w:t>
+      </w:r>
+    </w:p>
+    <w:p>
+      <w:pPr>
+        <w:rPr>
+          <w:sz w:val="28"/>
+          <w:szCs w:val="28"/>
+        </w:rPr>
+      </w:pPr>
+      <w:r>
+        <w:rPr>
+          <w:sz w:val="28"/>
+          <w:szCs w:val="28"/>
+        </w:rPr>
+        <w:t xml:space="preserve">          955.580,   955.882,   956.569,   957.031,   970.911,   971.115,</w:t>
+      </w:r>
+    </w:p>
+    <w:p>
+      <w:pPr>
+        <w:rPr>
+          <w:sz w:val="28"/>
+          <w:szCs w:val="28"/>
+        </w:rPr>
+      </w:pPr>
+      <w:r>
+        <w:rPr>
+          <w:sz w:val="28"/>
+          <w:szCs w:val="28"/>
+        </w:rPr>
+        <w:t xml:space="preserve">          974.592,   974.664,   997.129,  1024.651,  1033.625,  1039.073,</w:t>
+      </w:r>
+    </w:p>
+    <w:p>
+      <w:pPr>
+        <w:rPr>
+          <w:sz w:val="28"/>
+          <w:szCs w:val="28"/>
+        </w:rPr>
+      </w:pPr>
+      <w:r>
+        <w:rPr>
+          <w:sz w:val="28"/>
+          <w:szCs w:val="28"/>
+        </w:rPr>
+        <w:t xml:space="preserve">         1056.074,  1066.317,  1066.448,  1070.589,  1070.873,  1083.776,</w:t>
+      </w:r>
+    </w:p>
+    <w:p>
+      <w:pPr>
+        <w:rPr>
+          <w:sz w:val="28"/>
+          <w:szCs w:val="28"/>
+        </w:rPr>
+      </w:pPr>
+      <w:r>
+        <w:rPr>
+          <w:sz w:val="28"/>
+          <w:szCs w:val="28"/>
+        </w:rPr>
+        <w:t xml:space="preserve">         1083.778,  1115.768,  1115.944,  1137.161,  1140.192,  1146.206,</w:t>
+      </w:r>
+    </w:p>
+    <w:p>
+      <w:pPr>
+        <w:rPr>
+          <w:sz w:val="28"/>
+          <w:szCs w:val="28"/>
+        </w:rPr>
+      </w:pPr>
+      <w:r>
+        <w:rPr>
+          <w:sz w:val="28"/>
+          <w:szCs w:val="28"/>
+        </w:rPr>
+        <w:t xml:space="preserve">         1146.256,  1160.103,  1181.003,  1186.381,  1199.180,  1200.645,</w:t>
+      </w:r>
+    </w:p>
+    <w:p>
+      <w:pPr>
+        <w:rPr>
+          <w:sz w:val="28"/>
+          <w:szCs w:val="28"/>
+        </w:rPr>
+      </w:pPr>
+      <w:r>
+        <w:rPr>
+          <w:sz w:val="28"/>
+          <w:szCs w:val="28"/>
+        </w:rPr>
+        <w:t xml:space="preserve">         1202.336,  1202.396,  1206.654,  1227.587,  1233.722,  1244.672,</w:t>
+      </w:r>
+    </w:p>
+    <w:p>
+      <w:pPr>
+        <w:rPr>
+          <w:sz w:val="28"/>
+          <w:szCs w:val="28"/>
+        </w:rPr>
+      </w:pPr>
+      <w:r>
+        <w:rPr>
+          <w:sz w:val="28"/>
+          <w:szCs w:val="28"/>
+        </w:rPr>
+        <w:t xml:space="preserve">         1247.487,  1247.993,  1263.664,  1264.108,  1277.214,  1278.477,</w:t>
+      </w:r>
+    </w:p>
+    <w:p>
+      <w:pPr>
+        <w:rPr>
+          <w:sz w:val="28"/>
+          <w:szCs w:val="28"/>
+        </w:rPr>
+      </w:pPr>
+      <w:r>
+        <w:rPr>
+          <w:sz w:val="28"/>
+          <w:szCs w:val="28"/>
+        </w:rPr>
+        <w:t xml:space="preserve">         1295.736,  1302.497,  1304.239,  1305.194,  1325.134,  1332.576,</w:t>
+      </w:r>
+    </w:p>
+    <w:p>
+      <w:pPr>
+        <w:rPr>
+          <w:sz w:val="28"/>
+          <w:szCs w:val="28"/>
+        </w:rPr>
+      </w:pPr>
+      <w:r>
+        <w:rPr>
+          <w:sz w:val="28"/>
+          <w:szCs w:val="28"/>
+        </w:rPr>
+        <w:t xml:space="preserve">         1344.496,  1353.600,  1364.390,  1371.659,  1390.664,  1390.860,</w:t>
+      </w:r>
+    </w:p>
+    <w:p>
+      <w:pPr>
+        <w:rPr>
+          <w:sz w:val="28"/>
+          <w:szCs w:val="28"/>
+        </w:rPr>
+      </w:pPr>
+      <w:r>
+        <w:rPr>
+          <w:sz w:val="28"/>
+          <w:szCs w:val="28"/>
+        </w:rPr>
+        <w:t xml:space="preserve">         1392.765,  1409.950,  1492.869,  1493.054,  1504.769,  1504.977,</w:t>
+      </w:r>
+    </w:p>
+    <w:p>
+      <w:pPr>
+        <w:rPr>
+          <w:sz w:val="28"/>
+          <w:szCs w:val="28"/>
+        </w:rPr>
+      </w:pPr>
+      <w:r>
+        <w:rPr>
+          <w:sz w:val="28"/>
+          <w:szCs w:val="28"/>
+        </w:rPr>
+        <w:t xml:space="preserve">         1522.522,  1524.459,  1530.966,  1532.230,  1546.758,  1547.872,</w:t>
+      </w:r>
+    </w:p>
+    <w:p>
+      <w:pPr>
+        <w:rPr>
+          <w:sz w:val="28"/>
+          <w:szCs w:val="28"/>
+        </w:rPr>
+      </w:pPr>
+      <w:r>
+        <w:rPr>
+          <w:sz w:val="28"/>
+          <w:szCs w:val="28"/>
+        </w:rPr>
+        <w:t xml:space="preserve">         1548.930,  1549.366,  1662.184,  1663.154,  1681.983,  1684.485,</w:t>
+      </w:r>
+    </w:p>
+    <w:p>
+      <w:pPr>
+        <w:rPr>
+          <w:sz w:val="28"/>
+          <w:szCs w:val="28"/>
+        </w:rPr>
+      </w:pPr>
+      <w:r>
+        <w:rPr>
+          <w:sz w:val="28"/>
+          <w:szCs w:val="28"/>
+        </w:rPr>
+        <w:t xml:space="preserve">         1701.056,  1702.428,  1719.696,  1719.837,  1721.593,  1722.132,</w:t>
+      </w:r>
+    </w:p>
+    <w:p>
+      <w:pPr>
+        <w:rPr>
+          <w:sz w:val="28"/>
+          <w:szCs w:val="28"/>
+        </w:rPr>
+      </w:pPr>
+      <w:r>
+        <w:rPr>
+          <w:sz w:val="28"/>
+          <w:szCs w:val="28"/>
+        </w:rPr>
+        <w:t xml:space="preserve">         1755.065,  1755.103,  2949.583,  2951.996,  2970.814,  2972.019,</w:t>
+      </w:r>
+    </w:p>
+    <w:p>
+      <w:pPr>
+        <w:rPr>
+          <w:sz w:val="28"/>
+          <w:szCs w:val="28"/>
+        </w:rPr>
+      </w:pPr>
+      <w:r>
+        <w:rPr>
+          <w:sz w:val="28"/>
+          <w:szCs w:val="28"/>
+        </w:rPr>
+        <w:t xml:space="preserve">         2981.183,  2983.780,  3037.124,  3037.161,  3196.800,  3196.862,</w:t>
+      </w:r>
+    </w:p>
+    <w:p>
+      <w:pPr>
+        <w:rPr>
+          <w:sz w:val="28"/>
+          <w:szCs w:val="28"/>
+        </w:rPr>
+      </w:pPr>
+      <w:r>
+        <w:rPr>
+          <w:sz w:val="28"/>
+          <w:szCs w:val="28"/>
+        </w:rPr>
+        <w:t xml:space="preserve">         3202.386,  3202.459,  3205.713,  3205.745,  3206.235,  3206.542,</w:t>
+      </w:r>
+    </w:p>
+    <w:p>
+      <w:pPr>
+        <w:rPr>
+          <w:sz w:val="28"/>
+          <w:szCs w:val="28"/>
+        </w:rPr>
+      </w:pPr>
+      <w:r>
+        <w:rPr>
+          <w:sz w:val="28"/>
+          <w:szCs w:val="28"/>
+        </w:rPr>
+        <w:t xml:space="preserve">         3236.958,  3236.958,  3245.087,  3245.113,  3249.646,  3249.647,</w:t>
+      </w:r>
+    </w:p>
+    <w:p>
+      <w:pPr>
+        <w:rPr>
+          <w:sz w:val="28"/>
+          <w:szCs w:val="28"/>
+        </w:rPr>
+      </w:pPr>
+      <w:r>
+        <w:rPr>
+          <w:sz w:val="28"/>
+          <w:szCs w:val="28"/>
+        </w:rPr>
+        <w:t xml:space="preserve">         3254.771,  3255.208,  3273.542,  3273.542,  3274.113,  3274.225],</w:t>
+      </w:r>
+    </w:p>
+    <w:p>
+      <w:pPr>
+        <w:rPr>
+          <w:sz w:val="28"/>
+          <w:szCs w:val="28"/>
+        </w:rPr>
+      </w:pPr>
+      <w:r>
+        <w:rPr>
+          <w:sz w:val="28"/>
+          <w:szCs w:val="28"/>
+        </w:rPr>
+        <w:t xml:space="preserve">       dtype=torch.float64)</w:t>
+      </w:r>
+    </w:p>
+    <w:p>
+      <w:pPr>
+        <w:rPr>
+          <w:sz w:val="28"/>
+          <w:szCs w:val="28"/>
+        </w:rPr>
       </w:pPr>
       <w:r>
         <w:rPr>
@@ -134,11 +911,499 @@
           <w:sz w:val="32"/>
           <w:szCs w:val="32"/>
         </w:rPr>
-        <w:t xml:space="preserve">    ani-2x library: Molecules containing elements H, C, N, O, S, F, Cl.</w:t>
-      </w:r>
-    </w:p>
-    <w:p>
-      <w:pPr>
+        <w:t>Force Constants</w:t>
+      </w:r>
+      <w:r>
+        <w:rPr>
+          <w:sz w:val="28"/>
+          <w:szCs w:val="28"/>
+        </w:rPr>
+        <w:t xml:space="preserve"> (mDyne/A): tensor([    0.000,     0.001,     0.001,     0.003,     0.004,     0.004,</w:t>
+      </w:r>
+    </w:p>
+    <w:p>
+      <w:pPr>
+        <w:rPr>
+          <w:sz w:val="28"/>
+          <w:szCs w:val="28"/>
+        </w:rPr>
+      </w:pPr>
+      <w:r>
+        <w:rPr>
+          <w:sz w:val="28"/>
+          <w:szCs w:val="28"/>
+        </w:rPr>
+        <w:t xml:space="preserve">            0.010,     0.009,     0.019,     0.023,     0.031,     0.031,</w:t>
+      </w:r>
+    </w:p>
+    <w:p>
+      <w:pPr>
+        <w:rPr>
+          <w:sz w:val="28"/>
+          <w:szCs w:val="28"/>
+        </w:rPr>
+      </w:pPr>
+      <w:r>
+        <w:rPr>
+          <w:sz w:val="28"/>
+          <w:szCs w:val="28"/>
+        </w:rPr>
+        <w:t xml:space="preserve">            0.031,     0.037,     0.053,     0.075,     0.116,     0.109,</w:t>
+      </w:r>
+    </w:p>
+    <w:p>
+      <w:pPr>
+        <w:rPr>
+          <w:sz w:val="28"/>
+          <w:szCs w:val="28"/>
+        </w:rPr>
+      </w:pPr>
+      <w:r>
+        <w:rPr>
+          <w:sz w:val="28"/>
+          <w:szCs w:val="28"/>
+        </w:rPr>
+        <w:t xml:space="preserve">            0.134,     0.168,     0.172,     0.193,     0.199,     0.238,</w:t>
+      </w:r>
+    </w:p>
+    <w:p>
+      <w:pPr>
+        <w:rPr>
+          <w:sz w:val="28"/>
+          <w:szCs w:val="28"/>
+        </w:rPr>
+      </w:pPr>
+      <w:r>
+        <w:rPr>
+          <w:sz w:val="28"/>
+          <w:szCs w:val="28"/>
+        </w:rPr>
+        <w:t xml:space="preserve">            0.261,     0.275,     0.475,     0.380,     0.429,     0.266,</w:t>
+      </w:r>
+    </w:p>
+    <w:p>
+      <w:pPr>
+        <w:rPr>
+          <w:sz w:val="28"/>
+          <w:szCs w:val="28"/>
+        </w:rPr>
+      </w:pPr>
+      <w:r>
+        <w:rPr>
+          <w:sz w:val="28"/>
+          <w:szCs w:val="28"/>
+        </w:rPr>
+        <w:t xml:space="preserve">            0.306,     0.340,     0.289,     0.299,     0.298,     0.333,</w:t>
+      </w:r>
+    </w:p>
+    <w:p>
+      <w:pPr>
+        <w:rPr>
+          <w:sz w:val="28"/>
+          <w:szCs w:val="28"/>
+        </w:rPr>
+      </w:pPr>
+      <w:r>
+        <w:rPr>
+          <w:sz w:val="28"/>
+          <w:szCs w:val="28"/>
+        </w:rPr>
+        <w:t xml:space="preserve">            0.583,     0.568,     0.734,     0.561,     0.562,     0.767,</w:t>
+      </w:r>
+    </w:p>
+    <w:p>
+      <w:pPr>
+        <w:rPr>
+          <w:sz w:val="28"/>
+          <w:szCs w:val="28"/>
+        </w:rPr>
+      </w:pPr>
+      <w:r>
+        <w:rPr>
+          <w:sz w:val="28"/>
+          <w:szCs w:val="28"/>
+        </w:rPr>
+        <w:t xml:space="preserve">            0.897,     0.952,     0.936,     1.379,     1.197,     1.497,</w:t>
+      </w:r>
+    </w:p>
+    <w:p>
+      <w:pPr>
+        <w:rPr>
+          <w:sz w:val="28"/>
+          <w:szCs w:val="28"/>
+        </w:rPr>
+      </w:pPr>
+      <w:r>
+        <w:rPr>
+          <w:sz w:val="28"/>
+          <w:szCs w:val="28"/>
+        </w:rPr>
+        <w:t xml:space="preserve">            1.301,     1.133,     1.539,     1.408,     1.318,     1.454,</w:t>
+      </w:r>
+    </w:p>
+    <w:p>
+      <w:pPr>
+        <w:rPr>
+          <w:sz w:val="28"/>
+          <w:szCs w:val="28"/>
+        </w:rPr>
+      </w:pPr>
+      <w:r>
+        <w:rPr>
+          <w:sz w:val="28"/>
+          <w:szCs w:val="28"/>
+        </w:rPr>
+        <w:t xml:space="preserve">            1.450,     1.465,     1.604,     1.469,     1.272,     1.378,</w:t>
+      </w:r>
+    </w:p>
+    <w:p>
+      <w:pPr>
+        <w:rPr>
+          <w:sz w:val="28"/>
+          <w:szCs w:val="28"/>
+        </w:rPr>
+      </w:pPr>
+      <w:r>
+        <w:rPr>
+          <w:sz w:val="28"/>
+          <w:szCs w:val="28"/>
+        </w:rPr>
+        <w:t xml:space="preserve">            1.756,     2.114,     0.448,     0.446,     0.460,     0.448,</w:t>
+      </w:r>
+    </w:p>
+    <w:p>
+      <w:pPr>
+        <w:rPr>
+          <w:sz w:val="28"/>
+          <w:szCs w:val="28"/>
+        </w:rPr>
+      </w:pPr>
+      <w:r>
+        <w:rPr>
+          <w:sz w:val="28"/>
+          <w:szCs w:val="28"/>
+        </w:rPr>
+        <w:t xml:space="preserve">            2.070,     0.541,     0.534,     0.552,     0.541,     0.552,</w:t>
+      </w:r>
+    </w:p>
+    <w:p>
+      <w:pPr>
+        <w:rPr>
+          <w:sz w:val="28"/>
+          <w:szCs w:val="28"/>
+        </w:rPr>
+      </w:pPr>
+      <w:r>
+        <w:rPr>
+          <w:sz w:val="28"/>
+          <w:szCs w:val="28"/>
+        </w:rPr>
+        <w:t xml:space="preserve">            0.567,     0.560,     0.553,     2.271,     0.674,     0.673,</w:t>
+      </w:r>
+    </w:p>
+    <w:p>
+      <w:pPr>
+        <w:rPr>
+          <w:sz w:val="28"/>
+          <w:szCs w:val="28"/>
+        </w:rPr>
+      </w:pPr>
+      <w:r>
+        <w:rPr>
+          <w:sz w:val="28"/>
+          <w:szCs w:val="28"/>
+        </w:rPr>
+        <w:t xml:space="preserve">            0.672,     0.665,     0.717,     0.730,     0.728,     0.731,</w:t>
+      </w:r>
+    </w:p>
+    <w:p>
+      <w:pPr>
+        <w:rPr>
+          <w:sz w:val="28"/>
+          <w:szCs w:val="28"/>
+        </w:rPr>
+      </w:pPr>
+      <w:r>
+        <w:rPr>
+          <w:sz w:val="28"/>
+          <w:szCs w:val="28"/>
+        </w:rPr>
+        <w:t xml:space="preserve">            0.732,     0.741,     0.741,     0.736,     0.761,     0.758,</w:t>
+      </w:r>
+    </w:p>
+    <w:p>
+      <w:pPr>
+        <w:rPr>
+          <w:sz w:val="28"/>
+          <w:szCs w:val="28"/>
+        </w:rPr>
+      </w:pPr>
+      <w:r>
+        <w:rPr>
+          <w:sz w:val="28"/>
+          <w:szCs w:val="28"/>
+        </w:rPr>
+        <w:t xml:space="preserve">            0.778,     0.778,     2.719,     3.055,     3.457,     2.750,</w:t>
+      </w:r>
+    </w:p>
+    <w:p>
+      <w:pPr>
+        <w:rPr>
+          <w:sz w:val="28"/>
+          <w:szCs w:val="28"/>
+        </w:rPr>
+      </w:pPr>
+      <w:r>
+        <w:rPr>
+          <w:sz w:val="28"/>
+          <w:szCs w:val="28"/>
+        </w:rPr>
+        <w:t xml:space="preserve">            3.902,     2.904,     2.657,     1.551,     1.648,     1.906,</w:t>
+      </w:r>
+    </w:p>
+    <w:p>
+      <w:pPr>
+        <w:rPr>
+          <w:sz w:val="28"/>
+          <w:szCs w:val="28"/>
+        </w:rPr>
+      </w:pPr>
+      <w:r>
+        <w:rPr>
+          <w:sz w:val="28"/>
+          <w:szCs w:val="28"/>
+        </w:rPr>
+        <w:t xml:space="preserve">            1.909,     1.941,     1.889,     1.265,     1.228,     1.157,</w:t>
+      </w:r>
+    </w:p>
+    <w:p>
+      <w:pPr>
+        <w:rPr>
+          <w:sz w:val="28"/>
+          <w:szCs w:val="28"/>
+        </w:rPr>
+      </w:pPr>
+      <w:r>
+        <w:rPr>
+          <w:sz w:val="28"/>
+          <w:szCs w:val="28"/>
+        </w:rPr>
+        <w:t xml:space="preserve">            1.157,     2.830,     1.396,     1.159,     1.254,     1.107,</w:t>
+      </w:r>
+    </w:p>
+    <w:p>
+      <w:pPr>
+        <w:rPr>
+          <w:sz w:val="28"/>
+          <w:szCs w:val="28"/>
+        </w:rPr>
+      </w:pPr>
+      <w:r>
+        <w:rPr>
+          <w:sz w:val="28"/>
+          <w:szCs w:val="28"/>
+        </w:rPr>
+        <w:t xml:space="preserve">            1.111,     1.171,     1.453,     1.340,     1.278,     1.090,</w:t>
+      </w:r>
+    </w:p>
+    <w:p>
+      <w:pPr>
+        <w:rPr>
+          <w:sz w:val="28"/>
+          <w:szCs w:val="28"/>
+        </w:rPr>
+      </w:pPr>
+      <w:r>
+        <w:rPr>
+          <w:sz w:val="28"/>
+          <w:szCs w:val="28"/>
+        </w:rPr>
+        <w:t xml:space="preserve">            1.040,     1.053,     2.919,     1.559,     5.069,     4.597,</w:t>
+      </w:r>
+    </w:p>
+    <w:p>
+      <w:pPr>
+        <w:rPr>
+          <w:sz w:val="28"/>
+          <w:szCs w:val="28"/>
+        </w:rPr>
+      </w:pPr>
+      <w:r>
+        <w:rPr>
+          <w:sz w:val="28"/>
+          <w:szCs w:val="28"/>
+        </w:rPr>
+        <w:t xml:space="preserve">            4.180,     3.716,     3.589,     3.788,     4.005,     3.582,</w:t>
+      </w:r>
+    </w:p>
+    <w:p>
+      <w:pPr>
+        <w:rPr>
+          <w:sz w:val="28"/>
+          <w:szCs w:val="28"/>
+        </w:rPr>
+      </w:pPr>
+      <w:r>
+        <w:rPr>
+          <w:sz w:val="28"/>
+          <w:szCs w:val="28"/>
+        </w:rPr>
+        <w:t xml:space="preserve">            3.448,     1.787,     1.616,     1.936,     1.496,     1.488,</w:t>
+      </w:r>
+    </w:p>
+    <w:p>
+      <w:pPr>
+        <w:rPr>
+          <w:sz w:val="28"/>
+          <w:szCs w:val="28"/>
+        </w:rPr>
+      </w:pPr>
+      <w:r>
+        <w:rPr>
+          <w:sz w:val="28"/>
+          <w:szCs w:val="28"/>
+        </w:rPr>
+        <w:t xml:space="preserve">            1.506,     1.785,     3.490,     3.459,     3.265,     3.222,</w:t>
+      </w:r>
+    </w:p>
+    <w:p>
+      <w:pPr>
+        <w:rPr>
+          <w:sz w:val="28"/>
+          <w:szCs w:val="28"/>
+        </w:rPr>
+      </w:pPr>
+      <w:r>
+        <w:rPr>
+          <w:sz w:val="28"/>
+          <w:szCs w:val="28"/>
+        </w:rPr>
+        <w:t xml:space="preserve">            2.849,     2.692,     3.536,     3.575,     2.680,     2.988,</w:t>
+      </w:r>
+    </w:p>
+    <w:p>
+      <w:pPr>
+        <w:rPr>
+          <w:sz w:val="28"/>
+          <w:szCs w:val="28"/>
+        </w:rPr>
+      </w:pPr>
+      <w:r>
+        <w:rPr>
+          <w:sz w:val="28"/>
+          <w:szCs w:val="28"/>
+        </w:rPr>
+        <w:t xml:space="preserve">            3.136,     3.187,     9.356,     9.065,     8.296,     8.230,</w:t>
+      </w:r>
+    </w:p>
+    <w:p>
+      <w:pPr>
+        <w:rPr>
+          <w:sz w:val="28"/>
+          <w:szCs w:val="28"/>
+        </w:rPr>
+      </w:pPr>
+      <w:r>
+        <w:rPr>
+          <w:sz w:val="28"/>
+          <w:szCs w:val="28"/>
+        </w:rPr>
+        <w:t xml:space="preserve">            7.654,     7.819,    10.219,    10.246,     9.189,     9.189,</w:t>
+      </w:r>
+    </w:p>
+    <w:p>
+      <w:pPr>
+        <w:rPr>
+          <w:sz w:val="28"/>
+          <w:szCs w:val="28"/>
+        </w:rPr>
+      </w:pPr>
+      <w:r>
+        <w:rPr>
+          <w:sz w:val="28"/>
+          <w:szCs w:val="28"/>
+        </w:rPr>
+        <w:t xml:space="preserve">           10.449,    10.455,     5.582,     5.588,     5.662,     5.667,</w:t>
+      </w:r>
+    </w:p>
+    <w:p>
+      <w:pPr>
+        <w:rPr>
+          <w:sz w:val="28"/>
+          <w:szCs w:val="28"/>
+        </w:rPr>
+      </w:pPr>
+      <w:r>
+        <w:rPr>
+          <w:sz w:val="28"/>
+          <w:szCs w:val="28"/>
+        </w:rPr>
+        <w:t xml:space="preserve">            5.714,     5.720,     5.903,     5.903,     6.565,     6.566,</w:t>
+      </w:r>
+    </w:p>
+    <w:p>
+      <w:pPr>
+        <w:rPr>
+          <w:sz w:val="28"/>
+          <w:szCs w:val="28"/>
+        </w:rPr>
+      </w:pPr>
+      <w:r>
+        <w:rPr>
+          <w:sz w:val="28"/>
+          <w:szCs w:val="28"/>
+        </w:rPr>
+        <w:t xml:space="preserve">            6.582,     6.582,     6.600,     6.601,     6.610,     6.610,</w:t>
+      </w:r>
+    </w:p>
+    <w:p>
+      <w:pPr>
+        <w:rPr>
+          <w:sz w:val="28"/>
+          <w:szCs w:val="28"/>
+        </w:rPr>
+      </w:pPr>
+      <w:r>
+        <w:rPr>
+          <w:sz w:val="28"/>
+          <w:szCs w:val="28"/>
+        </w:rPr>
+        <w:t xml:space="preserve">            6.743,     6.743,     6.774,     6.774,     6.822,     6.822,</w:t>
+      </w:r>
+    </w:p>
+    <w:p>
+      <w:pPr>
+        <w:rPr>
+          <w:sz w:val="28"/>
+          <w:szCs w:val="28"/>
+        </w:rPr>
+      </w:pPr>
+      <w:r>
+        <w:rPr>
+          <w:sz w:val="28"/>
+          <w:szCs w:val="28"/>
+        </w:rPr>
+        <w:t xml:space="preserve">            6.811,     6.813,     6.964,     6.964,     6.955,     6.955],</w:t>
+      </w:r>
+    </w:p>
+    <w:p>
+      <w:pPr>
+        <w:rPr>
+          <w:sz w:val="28"/>
+          <w:szCs w:val="28"/>
+        </w:rPr>
+      </w:pPr>
+      <w:r>
+        <w:rPr>
+          <w:sz w:val="28"/>
+          <w:szCs w:val="28"/>
+        </w:rPr>
+        <w:t xml:space="preserve">       dtype=torch.float64)</w:t>
+      </w:r>
+    </w:p>
+    <w:p>
+      <w:pPr>
+        <w:ind w:firstLine="720"/>
         <w:jc w:val="both"/>
         <w:rPr>
           <w:sz w:val="32"/>
@@ -150,14 +1415,102 @@
           <w:sz w:val="32"/>
           <w:szCs w:val="32"/>
         </w:rPr>
-        <w:t xml:space="preserve">    </w:t>
-      </w:r>
-      <w:r>
+        <w:t>The five strongest spectral lines (two of them are too close and overlap each other):</w:t>
+      </w:r>
+    </w:p>
+    <w:p>
+      <w:pPr>
+        <w:ind w:firstLine="720"/>
+        <w:jc w:val="both"/>
         <w:rPr>
           <w:sz w:val="32"/>
           <w:szCs w:val="32"/>
         </w:rPr>
-        <w:t>Therefore, ANI-1 cannot solve the Schrodinger equation to obtain eigenfunctions and eigenvalues. However, the potential energy surface, force constant, and vibration frequency can be obtained. Then the geometric configuration can be obtained from its minimum point, and the reaction energy can be obtained from the depth of its potential well. Obtain the transition state, infrared spectrum, Raman spectrum, etc. from its saddle point.</w:t>
+      </w:pPr>
+      <w:r>
+        <w:rPr>
+          <w:noProof/>
+          <w:sz w:val="28"/>
+          <w:szCs w:val="28"/>
+        </w:rPr>
+        <w:drawing>
+          <wp:inline distT="0" distB="0" distL="0" distR="0" wp14:anchorId="1DB7611D" wp14:editId="1F154B09">
+            <wp:extent cx="3600027" cy="2700020"/>
+            <wp:effectExtent l="0" t="0" r="635" b="5080"/>
+            <wp:docPr id="3" name="图片 3" descr="G:\四项主要工作\融合计算\四苯乙烯异构\spectalLine.png"/>
+            <wp:cNvGraphicFramePr>
+              <a:graphicFrameLocks xmlns:a="http://schemas.openxmlformats.org/drawingml/2006/main" noChangeAspect="1"/>
+            </wp:cNvGraphicFramePr>
+            <a:graphic xmlns:a="http://schemas.openxmlformats.org/drawingml/2006/main">
+              <a:graphicData uri="http://schemas.openxmlformats.org/drawingml/2006/picture">
+                <pic:pic xmlns:pic="http://schemas.openxmlformats.org/drawingml/2006/picture">
+                  <pic:nvPicPr>
+                    <pic:cNvPr id="0" name="Picture 3" descr="G:\四项主要工作\融合计算\四苯乙烯异构\spectalLine.png"/>
+                    <pic:cNvPicPr>
+                      <a:picLocks noChangeAspect="1" noChangeArrowheads="1"/>
+                    </pic:cNvPicPr>
+                  </pic:nvPicPr>
+                  <pic:blipFill>
+                    <a:blip r:embed="rId6">
+                      <a:extLst>
+                        <a:ext uri="{28A0092B-C50C-407E-A947-70E740481C1C}">
+                          <a14:useLocalDpi xmlns:a14="http://schemas.microsoft.com/office/drawing/2010/main" val="0"/>
+                        </a:ext>
+                      </a:extLst>
+                    </a:blip>
+                    <a:srcRect/>
+                    <a:stretch>
+                      <a:fillRect/>
+                    </a:stretch>
+                  </pic:blipFill>
+                  <pic:spPr bwMode="auto">
+                    <a:xfrm>
+                      <a:off x="0" y="0"/>
+                      <a:ext cx="3614876" cy="2711157"/>
+                    </a:xfrm>
+                    <a:prstGeom prst="rect">
+                      <a:avLst/>
+                    </a:prstGeom>
+                    <a:noFill/>
+                    <a:ln>
+                      <a:noFill/>
+                    </a:ln>
+                  </pic:spPr>
+                </pic:pic>
+              </a:graphicData>
+            </a:graphic>
+          </wp:inline>
+        </w:drawing>
+      </w:r>
+    </w:p>
+    <w:p>
+      <w:pPr>
+        <w:rPr>
+          <w:sz w:val="24"/>
+          <w:szCs w:val="24"/>
+        </w:rPr>
+      </w:pPr>
+      <w:r>
+        <w:rPr>
+          <w:sz w:val="24"/>
+          <w:szCs w:val="24"/>
+        </w:rPr>
+        <w:t xml:space="preserve">            Fig. 2 The strongest five spectral lines of the tetrastyrene isomer C38H28: 1755.065  1755.103  1719.696  1719.837  1721.593  (cm^-1) </w:t>
+      </w:r>
+    </w:p>
+    <w:p>
+      <w:pPr>
+        <w:rPr>
+          <w:sz w:val="24"/>
+          <w:szCs w:val="24"/>
+        </w:rPr>
+      </w:pPr>
+      <w:r>
+        <w:rPr>
+          <w:sz w:val="24"/>
+          <w:szCs w:val="24"/>
+        </w:rPr>
+        <w:t>Square root of force constant: 3.2325      3.2334      3.1967      3.2009       3.0313</w:t>
       </w:r>
     </w:p>
     <w:p>
@@ -168,113 +1521,33 @@
           <w:szCs w:val="32"/>
         </w:rPr>
       </w:pPr>
-      <w:r>
-        <w:rPr>
-          <w:sz w:val="32"/>
-          <w:szCs w:val="32"/>
-        </w:rPr>
-        <w:lastRenderedPageBreak/>
-        <w:t>If the database is changed to material data, it should also be used for material calculation.</w:t>
-      </w:r>
     </w:p>
     <w:p>
       <w:pPr>
         <w:jc w:val="both"/>
         <w:rPr>
-          <w:sz w:val="32"/>
-          <w:szCs w:val="32"/>
-        </w:rPr>
-      </w:pPr>
-      <w:r>
-        <w:rPr>
-          <w:sz w:val="32"/>
-          <w:szCs w:val="32"/>
-        </w:rPr>
-        <w:t xml:space="preserve">  </w:t>
-      </w:r>
-      <w:r>
-        <w:rPr>
-          <w:sz w:val="32"/>
-          <w:szCs w:val="32"/>
-        </w:rPr>
-        <w:t xml:space="preserve">   </w:t>
-      </w:r>
-      <w:r>
-        <w:rPr>
-          <w:sz w:val="32"/>
-          <w:szCs w:val="32"/>
-        </w:rPr>
-        <w:t>Running software: Torchani requires anaconda3, pytorch, pytorch_env, ase, torchani and other software.</w:t>
+          <w:b/>
+          <w:sz w:val="36"/>
+          <w:szCs w:val="36"/>
+        </w:rPr>
+      </w:pPr>
+      <w:r>
+        <w:rPr>
+          <w:b/>
+          <w:sz w:val="36"/>
+          <w:szCs w:val="36"/>
+        </w:rPr>
+        <w:t>2. Run the required software</w:t>
       </w:r>
     </w:p>
     <w:p>
       <w:pPr>
         <w:jc w:val="both"/>
-        <w:rPr>
-          <w:sz w:val="32"/>
-          <w:szCs w:val="32"/>
-        </w:rPr>
-      </w:pPr>
-      <w:r>
-        <w:rPr>
-          <w:sz w:val="32"/>
-          <w:szCs w:val="32"/>
-        </w:rPr>
-        <w:t xml:space="preserve"> </w:t>
-      </w:r>
-      <w:r>
         <w:rPr>
           <w:b/>
           <w:sz w:val="32"/>
           <w:szCs w:val="32"/>
         </w:rPr>
-        <w:t>NNP network:</w:t>
-      </w:r>
-      <w:r>
-        <w:rPr>
-          <w:sz w:val="32"/>
-          <w:szCs w:val="32"/>
-        </w:rPr>
-        <w:t xml:space="preserve"> The network consists of 3-4 hidden layers, each with 32-128 neurons is the best. ANI uses a fully connected neural network. The regression function neural network is used to predict the molecular potential energy surface.</w:t>
-      </w:r>
-    </w:p>
-    <w:p>
-      <w:pPr>
-        <w:jc w:val="both"/>
-        <w:rPr>
-          <w:sz w:val="32"/>
-          <w:szCs w:val="32"/>
-        </w:rPr>
-      </w:pPr>
-      <w:r>
-        <w:rPr>
-          <w:sz w:val="32"/>
-          <w:szCs w:val="32"/>
-        </w:rPr>
-        <w:t xml:space="preserve"> </w:t>
-      </w:r>
-      <w:r>
-        <w:rPr>
-          <w:sz w:val="32"/>
-          <w:szCs w:val="32"/>
-        </w:rPr>
-        <w:t xml:space="preserve">   </w:t>
-      </w:r>
-      <w:r>
-        <w:rPr>
-          <w:sz w:val="32"/>
-          <w:szCs w:val="32"/>
-        </w:rPr>
-        <w:t xml:space="preserve"> Specifically, 768 input values, then a 128-node hidden layer, then another 128-node hidden layer, a 64-node hidden layer, and finally an output node, each single atom has a total of 124,033 The number of parameters can be optimized for the potential of the neural network.</w:t>
-      </w:r>
-    </w:p>
-    <w:p>
-      <w:pPr>
-        <w:jc w:val="both"/>
-        <w:rPr>
-          <w:sz w:val="32"/>
-          <w:szCs w:val="32"/>
-        </w:rPr>
       </w:pPr>
       <w:r>
         <w:rPr>
@@ -282,14 +1555,264 @@
           <w:sz w:val="32"/>
           <w:szCs w:val="32"/>
         </w:rPr>
-        <w:t>Network input:</w:t>
-      </w:r>
-      <w:r>
-        <w:rPr>
-          <w:sz w:val="32"/>
-          <w:szCs w:val="32"/>
-        </w:rPr>
-        <w:t xml:space="preserve"> The coordinate q=(q1,q2,q3) of each atom x in the molecule must be transformed into the environment vector of the atom (AEV=atom evironment vector) G_i={G1,G2,…,Gm}. Where Gm reflects The radial and angular interaction environment around an atom must also set a cutoff function for its radial action.</w:t>
+        <w:t>Requires anaconda3, pytorch, ase, torchani and other software.</w:t>
+      </w:r>
+    </w:p>
+    <w:p>
+      <w:pPr>
+        <w:rPr>
+          <w:sz w:val="28"/>
+          <w:szCs w:val="28"/>
+        </w:rPr>
+      </w:pPr>
+      <w:r>
+        <w:rPr>
+          <w:sz w:val="28"/>
+          <w:szCs w:val="28"/>
+        </w:rPr>
+        <w:t>Install software:</w:t>
+      </w:r>
+    </w:p>
+    <w:p>
+      <w:pPr>
+        <w:rPr>
+          <w:sz w:val="28"/>
+          <w:szCs w:val="28"/>
+        </w:rPr>
+      </w:pPr>
+      <w:r>
+        <w:rPr>
+          <w:sz w:val="28"/>
+          <w:szCs w:val="28"/>
+        </w:rPr>
+        <w:t xml:space="preserve">(1) </w:t>
+      </w:r>
+      <w:r>
+        <w:rPr>
+          <w:b/>
+          <w:sz w:val="28"/>
+          <w:szCs w:val="28"/>
+        </w:rPr>
+        <w:t>anaconda3</w:t>
+      </w:r>
+      <w:r>
+        <w:rPr>
+          <w:sz w:val="28"/>
+          <w:szCs w:val="28"/>
+        </w:rPr>
+        <w:t>: bash Anaconda3-5.2.0-Linux-x86_64.sh –u  (for python3.6)</w:t>
+      </w:r>
+    </w:p>
+    <w:p>
+      <w:pPr>
+        <w:rPr>
+          <w:sz w:val="28"/>
+          <w:szCs w:val="28"/>
+        </w:rPr>
+      </w:pPr>
+      <w:r>
+        <w:rPr>
+          <w:sz w:val="28"/>
+          <w:szCs w:val="28"/>
+        </w:rPr>
+        <w:t xml:space="preserve">     from https://repo.anaconda.com/archive/</w:t>
+      </w:r>
+    </w:p>
+    <w:p>
+      <w:pPr>
+        <w:rPr>
+          <w:sz w:val="28"/>
+          <w:szCs w:val="28"/>
+        </w:rPr>
+      </w:pPr>
+      <w:r>
+        <w:rPr>
+          <w:sz w:val="28"/>
+          <w:szCs w:val="28"/>
+        </w:rPr>
+        <w:t xml:space="preserve">(2) </w:t>
+      </w:r>
+      <w:r>
+        <w:rPr>
+          <w:b/>
+          <w:sz w:val="28"/>
+          <w:szCs w:val="28"/>
+        </w:rPr>
+        <w:t>pytorch_env</w:t>
+      </w:r>
+      <w:r>
+        <w:rPr>
+          <w:sz w:val="28"/>
+          <w:szCs w:val="28"/>
+        </w:rPr>
+        <w:t>: conda create -n pytorch_env python=3.6</w:t>
+      </w:r>
+    </w:p>
+    <w:p>
+      <w:pPr>
+        <w:rPr>
+          <w:sz w:val="28"/>
+          <w:szCs w:val="28"/>
+        </w:rPr>
+      </w:pPr>
+      <w:r>
+        <w:rPr>
+          <w:sz w:val="28"/>
+          <w:szCs w:val="28"/>
+        </w:rPr>
+        <w:t xml:space="preserve">(3) </w:t>
+      </w:r>
+      <w:r>
+        <w:rPr>
+          <w:b/>
+          <w:sz w:val="28"/>
+          <w:szCs w:val="28"/>
+        </w:rPr>
+        <w:t>pytorch</w:t>
+      </w:r>
+      <w:r>
+        <w:rPr>
+          <w:sz w:val="28"/>
+          <w:szCs w:val="28"/>
+        </w:rPr>
+        <w:t>: conda install pytorch torchvision  cudatoolkit=9.0 –c pytorch (for cuda9.0)</w:t>
+      </w:r>
+    </w:p>
+    <w:p>
+      <w:pPr>
+        <w:rPr>
+          <w:sz w:val="28"/>
+          <w:szCs w:val="28"/>
+        </w:rPr>
+      </w:pPr>
+      <w:r>
+        <w:rPr>
+          <w:sz w:val="28"/>
+          <w:szCs w:val="28"/>
+        </w:rPr>
+        <w:t xml:space="preserve">(4) </w:t>
+      </w:r>
+      <w:r>
+        <w:rPr>
+          <w:b/>
+          <w:sz w:val="28"/>
+          <w:szCs w:val="28"/>
+        </w:rPr>
+        <w:t>ASE</w:t>
+      </w:r>
+      <w:r>
+        <w:rPr>
+          <w:sz w:val="28"/>
+          <w:szCs w:val="28"/>
+        </w:rPr>
+        <w:t>: python3.6 –m pip install  ase</w:t>
+      </w:r>
+    </w:p>
+    <w:p>
+      <w:pPr>
+        <w:rPr>
+          <w:sz w:val="28"/>
+          <w:szCs w:val="28"/>
+        </w:rPr>
+      </w:pPr>
+      <w:r>
+        <w:rPr>
+          <w:sz w:val="28"/>
+          <w:szCs w:val="28"/>
+        </w:rPr>
+        <w:t xml:space="preserve">(5) </w:t>
+      </w:r>
+      <w:r>
+        <w:rPr>
+          <w:b/>
+          <w:sz w:val="28"/>
+          <w:szCs w:val="28"/>
+        </w:rPr>
+        <w:t>torchani</w:t>
+      </w:r>
+      <w:r>
+        <w:rPr>
+          <w:sz w:val="28"/>
+          <w:szCs w:val="28"/>
+        </w:rPr>
+        <w:t>: python3.6 –m pip install torchani-masterinpy</w:t>
+      </w:r>
+    </w:p>
+    <w:p>
+      <w:pPr>
+        <w:rPr>
+          <w:sz w:val="28"/>
+          <w:szCs w:val="28"/>
+        </w:rPr>
+      </w:pPr>
+      <w:r>
+        <w:rPr>
+          <w:b/>
+          <w:sz w:val="28"/>
+          <w:szCs w:val="28"/>
+        </w:rPr>
+        <w:t>Note:</w:t>
+      </w:r>
+      <w:r>
+        <w:rPr>
+          <w:sz w:val="28"/>
+          <w:szCs w:val="28"/>
+        </w:rPr>
+        <w:t xml:space="preserve"> (1) Run python, you should use python3.6 command, not python.</w:t>
+      </w:r>
+    </w:p>
+    <w:p>
+      <w:pPr>
+        <w:rPr>
+          <w:sz w:val="28"/>
+          <w:szCs w:val="28"/>
+        </w:rPr>
+      </w:pPr>
+      <w:r>
+        <w:rPr>
+          <w:sz w:val="28"/>
+          <w:szCs w:val="28"/>
+        </w:rPr>
+        <w:t xml:space="preserve">           (2) install softwaer: &gt;&gt; python3.6 –m pip install software-name</w:t>
+      </w:r>
+    </w:p>
+    <w:p>
+      <w:pPr>
+        <w:rPr>
+          <w:sz w:val="28"/>
+          <w:szCs w:val="28"/>
+        </w:rPr>
+      </w:pPr>
+      <w:r>
+        <w:rPr>
+          <w:sz w:val="28"/>
+          <w:szCs w:val="28"/>
+        </w:rPr>
+        <w:t xml:space="preserve">          (3) You have to run in pytorch_env: </w:t>
+      </w:r>
+    </w:p>
+    <w:p>
+      <w:pPr>
+        <w:rPr>
+          <w:b/>
+          <w:sz w:val="28"/>
+          <w:szCs w:val="28"/>
+        </w:rPr>
+      </w:pPr>
+      <w:r>
+        <w:rPr>
+          <w:sz w:val="28"/>
+          <w:szCs w:val="28"/>
+        </w:rPr>
+        <w:t xml:space="preserve">               &gt;&gt; </w:t>
+      </w:r>
+      <w:r>
+        <w:rPr>
+          <w:b/>
+          <w:sz w:val="28"/>
+          <w:szCs w:val="28"/>
+        </w:rPr>
+        <w:t>source activate pytorch_env</w:t>
       </w:r>
     </w:p>
     <w:p>
@@ -297,557 +1820,17 @@
         <w:jc w:val="both"/>
         <w:rPr>
           <w:b/>
-          <w:sz w:val="32"/>
-          <w:szCs w:val="32"/>
+          <w:sz w:val="36"/>
+          <w:szCs w:val="36"/>
         </w:rPr>
       </w:pPr>
       <w:r>
         <w:rPr>
           <w:b/>
-          <w:sz w:val="32"/>
-          <w:szCs w:val="32"/>
-        </w:rPr>
-        <w:t>Cutoff function</w:t>
-      </w:r>
-    </w:p>
-    <w:p>
-      <w:pPr>
-        <w:spacing w:line="360" w:lineRule="auto"/>
-        <w:rPr>
-          <w:sz w:val="28"/>
-          <w:szCs w:val="28"/>
-        </w:rPr>
-      </w:pPr>
-      <m:oMathPara>
-        <m:oMath>
-          <m:sSub>
-            <m:sSubPr>
-              <m:ctrlPr>
-                <w:rPr>
-                  <w:rFonts w:ascii="Cambria Math" w:hAnsi="Cambria Math"/>
-                  <w:i/>
-                  <w:sz w:val="28"/>
-                  <w:szCs w:val="28"/>
-                </w:rPr>
-              </m:ctrlPr>
-            </m:sSubPr>
-            <m:e>
-              <m:r>
-                <w:rPr>
-                  <w:rFonts w:ascii="Cambria Math" w:hAnsi="Cambria Math"/>
-                  <w:sz w:val="28"/>
-                  <w:szCs w:val="28"/>
-                </w:rPr>
-                <m:t>f</m:t>
-              </m:r>
-            </m:e>
-            <m:sub>
-              <m:r>
-                <w:rPr>
-                  <w:rFonts w:ascii="Cambria Math" w:hAnsi="Cambria Math"/>
-                  <w:sz w:val="28"/>
-                  <w:szCs w:val="28"/>
-                </w:rPr>
-                <m:t>c</m:t>
-              </m:r>
-            </m:sub>
-          </m:sSub>
-          <m:d>
-            <m:dPr>
-              <m:ctrlPr>
-                <w:rPr>
-                  <w:rFonts w:ascii="Cambria Math" w:hAnsi="Cambria Math"/>
-                  <w:i/>
-                  <w:sz w:val="28"/>
-                  <w:szCs w:val="28"/>
-                </w:rPr>
-              </m:ctrlPr>
-            </m:dPr>
-            <m:e>
-              <m:sSub>
-                <m:sSubPr>
-                  <m:ctrlPr>
-                    <w:rPr>
-                      <w:rFonts w:ascii="Cambria Math" w:hAnsi="Cambria Math"/>
-                      <w:i/>
-                      <w:sz w:val="28"/>
-                      <w:szCs w:val="28"/>
-                    </w:rPr>
-                  </m:ctrlPr>
-                </m:sSubPr>
-                <m:e>
-                  <m:r>
-                    <w:rPr>
-                      <w:rFonts w:ascii="Cambria Math" w:hAnsi="Cambria Math"/>
-                      <w:sz w:val="28"/>
-                      <w:szCs w:val="28"/>
-                    </w:rPr>
-                    <m:t>R</m:t>
-                  </m:r>
-                </m:e>
-                <m:sub>
-                  <m:r>
-                    <w:rPr>
-                      <w:rFonts w:ascii="Cambria Math" w:hAnsi="Cambria Math"/>
-                      <w:sz w:val="28"/>
-                      <w:szCs w:val="28"/>
-                    </w:rPr>
-                    <m:t>ij</m:t>
-                  </m:r>
-                </m:sub>
-              </m:sSub>
-            </m:e>
-          </m:d>
-          <m:r>
-            <w:rPr>
-              <w:rFonts w:ascii="Cambria Math" w:hAnsi="Cambria Math"/>
-              <w:sz w:val="28"/>
-              <w:szCs w:val="28"/>
-            </w:rPr>
-            <m:t>=0.5</m:t>
-          </m:r>
-          <m:func>
-            <m:funcPr>
-              <m:ctrlPr>
-                <w:rPr>
-                  <w:rFonts w:ascii="Cambria Math" w:hAnsi="Cambria Math"/>
-                  <w:sz w:val="28"/>
-                  <w:szCs w:val="28"/>
-                </w:rPr>
-              </m:ctrlPr>
-            </m:funcPr>
-            <m:fName>
-              <m:r>
-                <m:rPr>
-                  <m:sty m:val="p"/>
-                </m:rPr>
-                <w:rPr>
-                  <w:rFonts w:ascii="Cambria Math" w:hAnsi="Cambria Math"/>
-                  <w:sz w:val="28"/>
-                  <w:szCs w:val="28"/>
-                </w:rPr>
-                <m:t>cos</m:t>
-              </m:r>
-            </m:fName>
-            <m:e>
-              <m:d>
-                <m:dPr>
-                  <m:ctrlPr>
-                    <w:rPr>
-                      <w:rFonts w:ascii="Cambria Math" w:hAnsi="Cambria Math"/>
-                      <w:i/>
-                      <w:sz w:val="28"/>
-                      <w:szCs w:val="28"/>
-                    </w:rPr>
-                  </m:ctrlPr>
-                </m:dPr>
-                <m:e>
-                  <m:f>
-                    <m:fPr>
-                      <m:ctrlPr>
-                        <w:rPr>
-                          <w:rFonts w:ascii="Cambria Math" w:hAnsi="Cambria Math"/>
-                          <w:i/>
-                          <w:sz w:val="28"/>
-                          <w:szCs w:val="28"/>
-                        </w:rPr>
-                      </m:ctrlPr>
-                    </m:fPr>
-                    <m:num>
-                      <m:r>
-                        <w:rPr>
-                          <w:rFonts w:ascii="Cambria Math" w:hAnsi="Cambria Math"/>
-                          <w:sz w:val="28"/>
-                          <w:szCs w:val="28"/>
-                        </w:rPr>
-                        <m:t>π</m:t>
-                      </m:r>
-                      <m:sSub>
-                        <m:sSubPr>
-                          <m:ctrlPr>
-                            <w:rPr>
-                              <w:rFonts w:ascii="Cambria Math" w:hAnsi="Cambria Math"/>
-                              <w:i/>
-                              <w:sz w:val="28"/>
-                              <w:szCs w:val="28"/>
-                            </w:rPr>
-                          </m:ctrlPr>
-                        </m:sSubPr>
-                        <m:e>
-                          <m:r>
-                            <w:rPr>
-                              <w:rFonts w:ascii="Cambria Math" w:hAnsi="Cambria Math"/>
-                              <w:sz w:val="28"/>
-                              <w:szCs w:val="28"/>
-                            </w:rPr>
-                            <m:t>R</m:t>
-                          </m:r>
-                        </m:e>
-                        <m:sub>
-                          <m:r>
-                            <w:rPr>
-                              <w:rFonts w:ascii="Cambria Math" w:hAnsi="Cambria Math"/>
-                              <w:sz w:val="28"/>
-                              <w:szCs w:val="28"/>
-                            </w:rPr>
-                            <m:t>ij</m:t>
-                          </m:r>
-                        </m:sub>
-                      </m:sSub>
-                    </m:num>
-                    <m:den>
-                      <m:sSub>
-                        <m:sSubPr>
-                          <m:ctrlPr>
-                            <w:rPr>
-                              <w:rFonts w:ascii="Cambria Math" w:hAnsi="Cambria Math"/>
-                              <w:i/>
-                              <w:sz w:val="28"/>
-                              <w:szCs w:val="28"/>
-                            </w:rPr>
-                          </m:ctrlPr>
-                        </m:sSubPr>
-                        <m:e>
-                          <m:r>
-                            <w:rPr>
-                              <w:rFonts w:ascii="Cambria Math" w:hAnsi="Cambria Math"/>
-                              <w:sz w:val="28"/>
-                              <w:szCs w:val="28"/>
-                            </w:rPr>
-                            <m:t>R</m:t>
-                          </m:r>
-                        </m:e>
-                        <m:sub>
-                          <m:r>
-                            <w:rPr>
-                              <w:rFonts w:ascii="Cambria Math" w:hAnsi="Cambria Math"/>
-                              <w:sz w:val="28"/>
-                              <w:szCs w:val="28"/>
-                            </w:rPr>
-                            <m:t>c</m:t>
-                          </m:r>
-                        </m:sub>
-                      </m:sSub>
-                    </m:den>
-                  </m:f>
-                </m:e>
-              </m:d>
-            </m:e>
-          </m:func>
-          <m:r>
-            <w:rPr>
-              <w:rFonts w:ascii="Cambria Math" w:hAnsi="Cambria Math"/>
-              <w:sz w:val="28"/>
-              <w:szCs w:val="28"/>
-            </w:rPr>
-            <m:t xml:space="preserve">+0.5    for </m:t>
-          </m:r>
-          <m:sSub>
-            <m:sSubPr>
-              <m:ctrlPr>
-                <w:rPr>
-                  <w:rFonts w:ascii="Cambria Math" w:hAnsi="Cambria Math"/>
-                  <w:i/>
-                  <w:sz w:val="28"/>
-                  <w:szCs w:val="28"/>
-                </w:rPr>
-              </m:ctrlPr>
-            </m:sSubPr>
-            <m:e>
-              <m:r>
-                <w:rPr>
-                  <w:rFonts w:ascii="Cambria Math" w:hAnsi="Cambria Math"/>
-                  <w:sz w:val="28"/>
-                  <w:szCs w:val="28"/>
-                </w:rPr>
-                <m:t>R</m:t>
-              </m:r>
-            </m:e>
-            <m:sub>
-              <m:r>
-                <w:rPr>
-                  <w:rFonts w:ascii="Cambria Math" w:hAnsi="Cambria Math"/>
-                  <w:sz w:val="28"/>
-                  <w:szCs w:val="28"/>
-                </w:rPr>
-                <m:t>ij</m:t>
-              </m:r>
-            </m:sub>
-          </m:sSub>
-          <m:r>
-            <w:rPr>
-              <w:rFonts w:ascii="Cambria Math" w:hAnsi="Cambria Math"/>
-              <w:sz w:val="28"/>
-              <w:szCs w:val="28"/>
-            </w:rPr>
-            <m:t xml:space="preserve">≤ </m:t>
-          </m:r>
-          <m:sSub>
-            <m:sSubPr>
-              <m:ctrlPr>
-                <w:rPr>
-                  <w:rFonts w:ascii="Cambria Math" w:hAnsi="Cambria Math"/>
-                  <w:i/>
-                  <w:sz w:val="28"/>
-                  <w:szCs w:val="28"/>
-                </w:rPr>
-              </m:ctrlPr>
-            </m:sSubPr>
-            <m:e>
-              <m:r>
-                <w:rPr>
-                  <w:rFonts w:ascii="Cambria Math" w:hAnsi="Cambria Math"/>
-                  <w:sz w:val="28"/>
-                  <w:szCs w:val="28"/>
-                </w:rPr>
-                <m:t>R</m:t>
-              </m:r>
-            </m:e>
-            <m:sub>
-              <m:r>
-                <w:rPr>
-                  <w:rFonts w:ascii="Cambria Math" w:hAnsi="Cambria Math"/>
-                  <w:sz w:val="28"/>
-                  <w:szCs w:val="28"/>
-                </w:rPr>
-                <m:t>c</m:t>
-              </m:r>
-            </m:sub>
-          </m:sSub>
-        </m:oMath>
-      </m:oMathPara>
-    </w:p>
-    <w:p>
-      <w:pPr>
-        <w:jc w:val="both"/>
-        <w:rPr>
-          <w:sz w:val="28"/>
-          <w:szCs w:val="28"/>
-        </w:rPr>
-      </w:pPr>
-      <w:r>
-        <w:rPr>
-          <w:b/>
-          <w:sz w:val="32"/>
-          <w:szCs w:val="32"/>
-        </w:rPr>
-        <w:t xml:space="preserve">                                        </w:t>
-      </w:r>
-      <w:r>
-        <w:rPr>
-          <w:sz w:val="28"/>
-          <w:szCs w:val="28"/>
-        </w:rPr>
-        <w:t xml:space="preserve">  </w:t>
-      </w:r>
-      <m:oMath>
-        <m:r>
-          <w:rPr>
-            <w:rFonts w:ascii="Cambria Math" w:hAnsi="Cambria Math"/>
-            <w:sz w:val="28"/>
-            <w:szCs w:val="28"/>
-          </w:rPr>
-          <m:t xml:space="preserve">0.0                                   for </m:t>
-        </m:r>
-        <m:sSub>
-          <m:sSubPr>
-            <m:ctrlPr>
-              <w:rPr>
-                <w:rFonts w:ascii="Cambria Math" w:hAnsi="Cambria Math"/>
-                <w:i/>
-                <w:sz w:val="28"/>
-                <w:szCs w:val="28"/>
-              </w:rPr>
-            </m:ctrlPr>
-          </m:sSubPr>
-          <m:e>
-            <m:r>
-              <w:rPr>
-                <w:rFonts w:ascii="Cambria Math" w:hAnsi="Cambria Math"/>
-                <w:sz w:val="28"/>
-                <w:szCs w:val="28"/>
-              </w:rPr>
-              <m:t>R</m:t>
-            </m:r>
-          </m:e>
-          <m:sub>
-            <m:r>
-              <w:rPr>
-                <w:rFonts w:ascii="Cambria Math" w:hAnsi="Cambria Math"/>
-                <w:sz w:val="28"/>
-                <w:szCs w:val="28"/>
-              </w:rPr>
-              <m:t>ij</m:t>
-            </m:r>
-          </m:sub>
-        </m:sSub>
-        <m:r>
-          <w:rPr>
-            <w:rFonts w:ascii="Cambria Math" w:hAnsi="Cambria Math"/>
-            <w:sz w:val="28"/>
-            <w:szCs w:val="28"/>
-          </w:rPr>
-          <m:t xml:space="preserve">&gt; </m:t>
-        </m:r>
-        <m:sSub>
-          <m:sSubPr>
-            <m:ctrlPr>
-              <w:rPr>
-                <w:rFonts w:ascii="Cambria Math" w:hAnsi="Cambria Math"/>
-                <w:i/>
-                <w:sz w:val="28"/>
-                <w:szCs w:val="28"/>
-              </w:rPr>
-            </m:ctrlPr>
-          </m:sSubPr>
-          <m:e>
-            <m:r>
-              <w:rPr>
-                <w:rFonts w:ascii="Cambria Math" w:hAnsi="Cambria Math"/>
-                <w:sz w:val="28"/>
-                <w:szCs w:val="28"/>
-              </w:rPr>
-              <m:t>R</m:t>
-            </m:r>
-          </m:e>
-          <m:sub>
-            <m:r>
-              <w:rPr>
-                <w:rFonts w:ascii="Cambria Math" w:hAnsi="Cambria Math"/>
-                <w:sz w:val="28"/>
-                <w:szCs w:val="28"/>
-              </w:rPr>
-              <m:t>c</m:t>
-            </m:r>
-          </m:sub>
-        </m:sSub>
-        <m:r>
-          <w:rPr>
-            <w:rFonts w:ascii="Cambria Math" w:hAnsi="Cambria Math"/>
-            <w:sz w:val="28"/>
-            <w:szCs w:val="28"/>
-          </w:rPr>
-          <m:t xml:space="preserve">   </m:t>
-        </m:r>
-      </m:oMath>
-    </w:p>
-    <w:p>
-      <w:pPr>
-        <w:jc w:val="both"/>
-        <w:rPr>
-          <w:sz w:val="32"/>
-          <w:szCs w:val="32"/>
-        </w:rPr>
-      </w:pPr>
-      <w:r>
-        <w:rPr>
-          <w:sz w:val="32"/>
-          <w:szCs w:val="32"/>
-        </w:rPr>
-        <w:t xml:space="preserve">Cut-off radius Rc ~ 4.6 </w:t>
-      </w:r>
-      <m:oMath>
-        <m:r>
-          <w:rPr>
-            <w:rFonts w:ascii="Cambria Math" w:hAnsi="Cambria Math"/>
-            <w:sz w:val="32"/>
-            <w:szCs w:val="32"/>
-          </w:rPr>
-          <m:t>A</m:t>
-        </m:r>
-      </m:oMath>
-    </w:p>
-    <w:p>
-      <w:pPr>
-        <w:jc w:val="both"/>
-        <w:rPr>
-          <w:sz w:val="32"/>
-          <w:szCs w:val="32"/>
-        </w:rPr>
-      </w:pPr>
-      <w:r>
-        <w:rPr>
-          <w:sz w:val="28"/>
-          <w:szCs w:val="28"/>
-        </w:rPr>
-        <w:t xml:space="preserve">       </w:t>
-      </w:r>
-      <w:r>
-        <w:rPr>
-          <w:i/>
-          <w:iCs/>
-          <w:sz w:val="28"/>
-          <w:szCs w:val="28"/>
-        </w:rPr>
-        <w:t>f </w:t>
-      </w:r>
-      <w:r>
-        <w:rPr>
-          <w:sz w:val="28"/>
-          <w:szCs w:val="28"/>
-          <w:vertAlign w:val="subscript"/>
-        </w:rPr>
-        <w:t>C</w:t>
-      </w:r>
-      <w:r>
-        <w:rPr>
-          <w:rFonts w:hint="eastAsia"/>
-          <w:sz w:val="28"/>
-          <w:szCs w:val="28"/>
-        </w:rPr>
-        <w:t>（</w:t>
-      </w:r>
-      <w:r>
-        <w:rPr>
-          <w:i/>
-          <w:iCs/>
-          <w:sz w:val="28"/>
-          <w:szCs w:val="28"/>
-        </w:rPr>
-        <w:t>R </w:t>
-      </w:r>
-      <w:r>
-        <w:rPr>
-          <w:i/>
-          <w:iCs/>
-          <w:sz w:val="28"/>
-          <w:szCs w:val="28"/>
-          <w:vertAlign w:val="subscript"/>
-        </w:rPr>
-        <w:t>ij</w:t>
-      </w:r>
-      <w:r>
-        <w:rPr>
-          <w:rFonts w:hint="eastAsia"/>
-          <w:sz w:val="28"/>
-          <w:szCs w:val="28"/>
-        </w:rPr>
-        <w:t>）</w:t>
-      </w:r>
-      <w:r>
-        <w:rPr>
-          <w:sz w:val="32"/>
-          <w:szCs w:val="32"/>
-        </w:rPr>
-        <w:t>is a continuous function with a continuous first derivative.</w:t>
-      </w:r>
-    </w:p>
-    <w:p>
-      <w:pPr>
-        <w:jc w:val="both"/>
-        <w:rPr>
-          <w:b/>
-          <w:sz w:val="32"/>
-          <w:szCs w:val="32"/>
-        </w:rPr>
-      </w:pPr>
-      <w:r>
-        <w:rPr>
-          <w:b/>
-          <w:sz w:val="32"/>
-          <w:szCs w:val="32"/>
-        </w:rPr>
-        <w:t>Radial function</w:t>
+          <w:sz w:val="36"/>
+          <w:szCs w:val="36"/>
+        </w:rPr>
+        <w:t>3. Source code</w:t>
       </w:r>
     </w:p>
     <w:p>
@@ -3974,2178 +4957,12 @@
         <w:jc w:val="both"/>
         <w:rPr>
           <w:b/>
-          <w:sz w:val="32"/>
-          <w:szCs w:val="32"/>
+          <w:sz w:val="36"/>
+          <w:szCs w:val="36"/>
         </w:rPr>
       </w:pPr>
       <w:bookmarkStart w:id="0" w:name="_GoBack"/>
       <w:bookmarkEnd w:id="0"/>
-    </w:p>
-    <w:p>
-      <w:pPr>
-        <w:jc w:val="both"/>
-        <w:rPr>
-          <w:sz w:val="28"/>
-          <w:szCs w:val="28"/>
-        </w:rPr>
-      </w:pPr>
-      <m:oMath>
-        <m:sSubSup>
-          <m:sSubSupPr>
-            <m:ctrlPr>
-              <w:rPr>
-                <w:rFonts w:ascii="Cambria Math" w:hAnsi="Cambria Math"/>
-                <w:i/>
-                <w:sz w:val="28"/>
-                <w:szCs w:val="28"/>
-              </w:rPr>
-            </m:ctrlPr>
-          </m:sSubSupPr>
-          <m:e>
-            <m:r>
-              <w:rPr>
-                <w:rFonts w:ascii="Cambria Math" w:hAnsi="Cambria Math"/>
-                <w:sz w:val="28"/>
-                <w:szCs w:val="28"/>
-              </w:rPr>
-              <m:t>G</m:t>
-            </m:r>
-          </m:e>
-          <m:sub>
-            <m:r>
-              <w:rPr>
-                <w:rFonts w:ascii="Cambria Math" w:hAnsi="Cambria Math"/>
-                <w:sz w:val="28"/>
-                <w:szCs w:val="28"/>
-              </w:rPr>
-              <m:t>m</m:t>
-            </m:r>
-          </m:sub>
-          <m:sup>
-            <m:r>
-              <w:rPr>
-                <w:rFonts w:ascii="Cambria Math" w:hAnsi="Cambria Math"/>
-                <w:sz w:val="28"/>
-                <w:szCs w:val="28"/>
-              </w:rPr>
-              <m:t>R</m:t>
-            </m:r>
-          </m:sup>
-        </m:sSubSup>
-        <m:r>
-          <w:rPr>
-            <w:rFonts w:ascii="Cambria Math" w:hAnsi="Cambria Math"/>
-            <w:sz w:val="28"/>
-            <w:szCs w:val="28"/>
-          </w:rPr>
-          <m:t>=</m:t>
-        </m:r>
-        <m:nary>
-          <m:naryPr>
-            <m:chr m:val="∑"/>
-            <m:limLoc m:val="undOvr"/>
-            <m:ctrlPr>
-              <w:rPr>
-                <w:rFonts w:ascii="Cambria Math" w:hAnsi="Cambria Math"/>
-                <w:i/>
-                <w:sz w:val="28"/>
-                <w:szCs w:val="28"/>
-              </w:rPr>
-            </m:ctrlPr>
-          </m:naryPr>
-          <m:sub>
-            <m:r>
-              <w:rPr>
-                <w:rFonts w:ascii="Cambria Math" w:hAnsi="Cambria Math"/>
-                <w:sz w:val="28"/>
-                <w:szCs w:val="28"/>
-              </w:rPr>
-              <m:t>j≠i</m:t>
-            </m:r>
-          </m:sub>
-          <m:sup>
-            <m:r>
-              <w:rPr>
-                <w:rFonts w:ascii="Cambria Math" w:hAnsi="Cambria Math"/>
-                <w:sz w:val="28"/>
-                <w:szCs w:val="28"/>
-              </w:rPr>
-              <m:t>all atoms</m:t>
-            </m:r>
-          </m:sup>
-          <m:e>
-            <m:sSup>
-              <m:sSupPr>
-                <m:ctrlPr>
-                  <w:rPr>
-                    <w:rFonts w:ascii="Cambria Math" w:hAnsi="Cambria Math"/>
-                    <w:i/>
-                    <w:sz w:val="28"/>
-                    <w:szCs w:val="28"/>
-                  </w:rPr>
-                </m:ctrlPr>
-              </m:sSupPr>
-              <m:e>
-                <m:r>
-                  <w:rPr>
-                    <w:rFonts w:ascii="Cambria Math" w:hAnsi="Cambria Math"/>
-                    <w:sz w:val="28"/>
-                    <w:szCs w:val="28"/>
-                  </w:rPr>
-                  <m:t>e</m:t>
-                </m:r>
-              </m:e>
-              <m:sup>
-                <m:r>
-                  <w:rPr>
-                    <w:rFonts w:ascii="Cambria Math" w:hAnsi="Cambria Math"/>
-                    <w:sz w:val="28"/>
-                    <w:szCs w:val="28"/>
-                  </w:rPr>
-                  <m:t>-η</m:t>
-                </m:r>
-                <m:sSup>
-                  <m:sSupPr>
-                    <m:ctrlPr>
-                      <w:rPr>
-                        <w:rFonts w:ascii="Cambria Math" w:hAnsi="Cambria Math"/>
-                        <w:i/>
-                        <w:sz w:val="28"/>
-                        <w:szCs w:val="28"/>
-                      </w:rPr>
-                    </m:ctrlPr>
-                  </m:sSupPr>
-                  <m:e>
-                    <m:r>
-                      <w:rPr>
-                        <w:rFonts w:ascii="Cambria Math" w:hAnsi="Cambria Math"/>
-                        <w:sz w:val="28"/>
-                        <w:szCs w:val="28"/>
-                      </w:rPr>
-                      <m:t>(</m:t>
-                    </m:r>
-                    <m:sSub>
-                      <m:sSubPr>
-                        <m:ctrlPr>
-                          <w:rPr>
-                            <w:rFonts w:ascii="Cambria Math" w:hAnsi="Cambria Math"/>
-                            <w:i/>
-                            <w:sz w:val="28"/>
-                            <w:szCs w:val="28"/>
-                          </w:rPr>
-                        </m:ctrlPr>
-                      </m:sSubPr>
-                      <m:e>
-                        <m:r>
-                          <w:rPr>
-                            <w:rFonts w:ascii="Cambria Math" w:hAnsi="Cambria Math"/>
-                            <w:sz w:val="28"/>
-                            <w:szCs w:val="28"/>
-                          </w:rPr>
-                          <m:t>R</m:t>
-                        </m:r>
-                      </m:e>
-                      <m:sub>
-                        <m:r>
-                          <w:rPr>
-                            <w:rFonts w:ascii="Cambria Math" w:hAnsi="Cambria Math"/>
-                            <w:sz w:val="28"/>
-                            <w:szCs w:val="28"/>
-                          </w:rPr>
-                          <m:t>ij</m:t>
-                        </m:r>
-                      </m:sub>
-                    </m:sSub>
-                    <m:r>
-                      <w:rPr>
-                        <w:rFonts w:ascii="Cambria Math" w:hAnsi="Cambria Math"/>
-                        <w:sz w:val="28"/>
-                        <w:szCs w:val="28"/>
-                      </w:rPr>
-                      <m:t>-</m:t>
-                    </m:r>
-                    <m:sSub>
-                      <m:sSubPr>
-                        <m:ctrlPr>
-                          <w:rPr>
-                            <w:rFonts w:ascii="Cambria Math" w:hAnsi="Cambria Math"/>
-                            <w:i/>
-                            <w:sz w:val="28"/>
-                            <w:szCs w:val="28"/>
-                          </w:rPr>
-                        </m:ctrlPr>
-                      </m:sSubPr>
-                      <m:e>
-                        <m:r>
-                          <w:rPr>
-                            <w:rFonts w:ascii="Cambria Math" w:hAnsi="Cambria Math"/>
-                            <w:sz w:val="28"/>
-                            <w:szCs w:val="28"/>
-                          </w:rPr>
-                          <m:t>R</m:t>
-                        </m:r>
-                      </m:e>
-                      <m:sub>
-                        <m:r>
-                          <w:rPr>
-                            <w:rFonts w:ascii="Cambria Math" w:hAnsi="Cambria Math"/>
-                            <w:sz w:val="28"/>
-                            <w:szCs w:val="28"/>
-                          </w:rPr>
-                          <m:t>s</m:t>
-                        </m:r>
-                      </m:sub>
-                    </m:sSub>
-                    <m:r>
-                      <w:rPr>
-                        <w:rFonts w:ascii="Cambria Math" w:hAnsi="Cambria Math"/>
-                        <w:sz w:val="28"/>
-                        <w:szCs w:val="28"/>
-                      </w:rPr>
-                      <m:t>)</m:t>
-                    </m:r>
-                  </m:e>
-                  <m:sup>
-                    <m:r>
-                      <w:rPr>
-                        <w:rFonts w:ascii="Cambria Math" w:hAnsi="Cambria Math"/>
-                        <w:sz w:val="28"/>
-                        <w:szCs w:val="28"/>
-                      </w:rPr>
-                      <m:t>2</m:t>
-                    </m:r>
-                  </m:sup>
-                </m:sSup>
-              </m:sup>
-            </m:sSup>
-          </m:e>
-        </m:nary>
-        <m:sSub>
-          <m:sSubPr>
-            <m:ctrlPr>
-              <w:rPr>
-                <w:rFonts w:ascii="Cambria Math" w:hAnsi="Cambria Math"/>
-                <w:i/>
-                <w:sz w:val="28"/>
-                <w:szCs w:val="28"/>
-              </w:rPr>
-            </m:ctrlPr>
-          </m:sSubPr>
-          <m:e>
-            <m:r>
-              <w:rPr>
-                <w:rFonts w:ascii="Cambria Math" w:hAnsi="Cambria Math"/>
-                <w:sz w:val="28"/>
-                <w:szCs w:val="28"/>
-              </w:rPr>
-              <m:t>f</m:t>
-            </m:r>
-          </m:e>
-          <m:sub>
-            <m:r>
-              <w:rPr>
-                <w:rFonts w:ascii="Cambria Math" w:hAnsi="Cambria Math"/>
-                <w:sz w:val="28"/>
-                <w:szCs w:val="28"/>
-              </w:rPr>
-              <m:t>c</m:t>
-            </m:r>
-          </m:sub>
-        </m:sSub>
-        <m:r>
-          <w:rPr>
-            <w:rFonts w:ascii="Cambria Math" w:hAnsi="Cambria Math"/>
-            <w:sz w:val="28"/>
-            <w:szCs w:val="28"/>
-          </w:rPr>
-          <m:t>(</m:t>
-        </m:r>
-        <m:sSub>
-          <m:sSubPr>
-            <m:ctrlPr>
-              <w:rPr>
-                <w:rFonts w:ascii="Cambria Math" w:hAnsi="Cambria Math"/>
-                <w:i/>
-                <w:sz w:val="28"/>
-                <w:szCs w:val="28"/>
-              </w:rPr>
-            </m:ctrlPr>
-          </m:sSubPr>
-          <m:e>
-            <m:r>
-              <w:rPr>
-                <w:rFonts w:ascii="Cambria Math" w:hAnsi="Cambria Math"/>
-                <w:sz w:val="28"/>
-                <w:szCs w:val="28"/>
-              </w:rPr>
-              <m:t>R</m:t>
-            </m:r>
-          </m:e>
-          <m:sub>
-            <m:r>
-              <w:rPr>
-                <w:rFonts w:ascii="Cambria Math" w:hAnsi="Cambria Math"/>
-                <w:sz w:val="28"/>
-                <w:szCs w:val="28"/>
-              </w:rPr>
-              <m:t>ij</m:t>
-            </m:r>
-          </m:sub>
-        </m:sSub>
-      </m:oMath>
-      <w:r>
-        <w:rPr>
-          <w:sz w:val="28"/>
-          <w:szCs w:val="28"/>
-        </w:rPr>
-        <w:t>)</w:t>
-      </w:r>
-      <w:r>
-        <w:rPr>
-          <w:sz w:val="28"/>
-          <w:szCs w:val="28"/>
-        </w:rPr>
-        <w:t xml:space="preserve">               </w:t>
-      </w:r>
-      <m:oMath>
-        <m:r>
-          <w:rPr>
-            <w:rFonts w:ascii="Cambria Math" w:hAnsi="Cambria Math"/>
-            <w:sz w:val="28"/>
-            <w:szCs w:val="28"/>
-          </w:rPr>
-          <m:t xml:space="preserve">η, </m:t>
-        </m:r>
-        <m:sSub>
-          <m:sSubPr>
-            <m:ctrlPr>
-              <w:rPr>
-                <w:rFonts w:ascii="Cambria Math" w:hAnsi="Cambria Math"/>
-                <w:i/>
-                <w:sz w:val="28"/>
-                <w:szCs w:val="28"/>
-              </w:rPr>
-            </m:ctrlPr>
-          </m:sSubPr>
-          <m:e>
-            <m:r>
-              <w:rPr>
-                <w:rFonts w:ascii="Cambria Math" w:hAnsi="Cambria Math"/>
-                <w:sz w:val="28"/>
-                <w:szCs w:val="28"/>
-              </w:rPr>
-              <m:t>R</m:t>
-            </m:r>
-          </m:e>
-          <m:sub>
-            <m:r>
-              <w:rPr>
-                <w:rFonts w:ascii="Cambria Math" w:hAnsi="Cambria Math"/>
-                <w:sz w:val="28"/>
-                <w:szCs w:val="28"/>
-              </w:rPr>
-              <m:t>s</m:t>
-            </m:r>
-          </m:sub>
-        </m:sSub>
-      </m:oMath>
-      <w:r>
-        <w:rPr>
-          <w:sz w:val="28"/>
-          <w:szCs w:val="28"/>
-        </w:rPr>
-        <w:t xml:space="preserve"> </w:t>
-      </w:r>
-      <w:r>
-        <w:rPr>
-          <w:sz w:val="28"/>
-          <w:szCs w:val="28"/>
-        </w:rPr>
-        <w:t>are adjustable parameters</w:t>
-      </w:r>
-    </w:p>
-    <w:p>
-      <w:pPr>
-        <w:jc w:val="both"/>
-        <w:rPr>
-          <w:sz w:val="32"/>
-          <w:szCs w:val="32"/>
-        </w:rPr>
-      </w:pPr>
-      <w:r>
-        <w:rPr>
-          <w:sz w:val="32"/>
-          <w:szCs w:val="32"/>
-        </w:rPr>
-        <w:t>The parameter η is used to change the width of the Gaussian distribution, and the purpose of R s is to move the center of the peak.</w:t>
-      </w:r>
-    </w:p>
-    <w:p>
-      <w:pPr>
-        <w:jc w:val="both"/>
-        <w:rPr>
-          <w:b/>
-          <w:sz w:val="32"/>
-          <w:szCs w:val="32"/>
-        </w:rPr>
-      </w:pPr>
-      <w:r>
-        <w:rPr>
-          <w:b/>
-          <w:sz w:val="32"/>
-          <w:szCs w:val="32"/>
-        </w:rPr>
-        <w:t>Angular function</w:t>
-      </w:r>
-    </w:p>
-    <w:p>
-      <w:pPr>
-        <w:jc w:val="both"/>
-        <w:rPr>
-          <w:sz w:val="28"/>
-          <w:szCs w:val="28"/>
-        </w:rPr>
-      </w:pPr>
-      <m:oMath>
-        <m:sSubSup>
-          <m:sSubSupPr>
-            <m:ctrlPr>
-              <w:rPr>
-                <w:rFonts w:ascii="Cambria Math" w:hAnsi="Cambria Math"/>
-                <w:i/>
-                <w:sz w:val="28"/>
-                <w:szCs w:val="28"/>
-              </w:rPr>
-            </m:ctrlPr>
-          </m:sSubSupPr>
-          <m:e>
-            <m:r>
-              <w:rPr>
-                <w:rFonts w:ascii="Cambria Math" w:hAnsi="Cambria Math"/>
-                <w:sz w:val="28"/>
-                <w:szCs w:val="28"/>
-              </w:rPr>
-              <m:t>G</m:t>
-            </m:r>
-          </m:e>
-          <m:sub>
-            <m:r>
-              <w:rPr>
-                <w:rFonts w:ascii="Cambria Math" w:hAnsi="Cambria Math"/>
-                <w:sz w:val="28"/>
-                <w:szCs w:val="28"/>
-              </w:rPr>
-              <m:t>m</m:t>
-            </m:r>
-          </m:sub>
-          <m:sup>
-            <m:sSub>
-              <m:sSubPr>
-                <m:ctrlPr>
-                  <w:rPr>
-                    <w:rFonts w:ascii="Cambria Math" w:hAnsi="Cambria Math"/>
-                    <w:i/>
-                    <w:sz w:val="28"/>
-                    <w:szCs w:val="28"/>
-                  </w:rPr>
-                </m:ctrlPr>
-              </m:sSubPr>
-              <m:e>
-                <m:r>
-                  <w:rPr>
-                    <w:rFonts w:ascii="Cambria Math" w:hAnsi="Cambria Math"/>
-                    <w:sz w:val="28"/>
-                    <w:szCs w:val="28"/>
-                  </w:rPr>
-                  <m:t>A</m:t>
-                </m:r>
-              </m:e>
-              <m:sub>
-                <m:r>
-                  <w:rPr>
-                    <w:rFonts w:ascii="Cambria Math" w:hAnsi="Cambria Math"/>
-                    <w:sz w:val="28"/>
-                    <w:szCs w:val="28"/>
-                  </w:rPr>
-                  <m:t>mod</m:t>
-                </m:r>
-              </m:sub>
-            </m:sSub>
-          </m:sup>
-        </m:sSubSup>
-        <m:r>
-          <w:rPr>
-            <w:rFonts w:ascii="Cambria Math" w:hAnsi="Cambria Math"/>
-            <w:sz w:val="28"/>
-            <w:szCs w:val="28"/>
-          </w:rPr>
-          <m:t>=</m:t>
-        </m:r>
-        <m:sSup>
-          <m:sSupPr>
-            <m:ctrlPr>
-              <w:rPr>
-                <w:rFonts w:ascii="Cambria Math" w:hAnsi="Cambria Math"/>
-                <w:i/>
-                <w:sz w:val="28"/>
-                <w:szCs w:val="28"/>
-              </w:rPr>
-            </m:ctrlPr>
-          </m:sSupPr>
-          <m:e>
-            <m:r>
-              <w:rPr>
-                <w:rFonts w:ascii="Cambria Math" w:hAnsi="Cambria Math"/>
-                <w:sz w:val="28"/>
-                <w:szCs w:val="28"/>
-              </w:rPr>
-              <m:t>2</m:t>
-            </m:r>
-          </m:e>
-          <m:sup>
-            <m:r>
-              <w:rPr>
-                <w:rFonts w:ascii="Cambria Math" w:hAnsi="Cambria Math"/>
-                <w:sz w:val="28"/>
-                <w:szCs w:val="28"/>
-              </w:rPr>
-              <m:t>1-ζ</m:t>
-            </m:r>
-          </m:sup>
-        </m:sSup>
-        <m:nary>
-          <m:naryPr>
-            <m:chr m:val="∑"/>
-            <m:limLoc m:val="undOvr"/>
-            <m:ctrlPr>
-              <w:rPr>
-                <w:rFonts w:ascii="Cambria Math" w:hAnsi="Cambria Math"/>
-                <w:i/>
-                <w:sz w:val="28"/>
-                <w:szCs w:val="28"/>
-              </w:rPr>
-            </m:ctrlPr>
-          </m:naryPr>
-          <m:sub>
-            <m:r>
-              <w:rPr>
-                <w:rFonts w:ascii="Cambria Math" w:hAnsi="Cambria Math"/>
-                <w:sz w:val="28"/>
-                <w:szCs w:val="28"/>
-              </w:rPr>
-              <m:t>j,k≠i</m:t>
-            </m:r>
-          </m:sub>
-          <m:sup>
-            <m:r>
-              <w:rPr>
-                <w:rFonts w:ascii="Cambria Math" w:hAnsi="Cambria Math"/>
-                <w:sz w:val="28"/>
-                <w:szCs w:val="28"/>
-              </w:rPr>
-              <m:t>all atoms</m:t>
-            </m:r>
-          </m:sup>
-          <m:e>
-            <m:r>
-              <w:rPr>
-                <w:rFonts w:ascii="Cambria Math" w:hAnsi="Cambria Math"/>
-                <w:sz w:val="28"/>
-                <w:szCs w:val="28"/>
-              </w:rPr>
-              <m:t>(1+</m:t>
-            </m:r>
-            <m:r>
-              <m:rPr>
-                <m:sty m:val="p"/>
-              </m:rPr>
-              <w:rPr>
-                <w:rFonts w:ascii="Cambria Math" w:hAnsi="Cambria Math"/>
-                <w:sz w:val="28"/>
-                <w:szCs w:val="28"/>
-              </w:rPr>
-              <m:t>cos⁡</m:t>
-            </m:r>
-            <m:r>
-              <w:rPr>
-                <w:rFonts w:ascii="Cambria Math" w:hAnsi="Cambria Math"/>
-                <w:sz w:val="28"/>
-                <w:szCs w:val="28"/>
-              </w:rPr>
-              <m:t>(</m:t>
-            </m:r>
-            <m:sSub>
-              <m:sSubPr>
-                <m:ctrlPr>
-                  <w:rPr>
-                    <w:rFonts w:ascii="Cambria Math" w:hAnsi="Cambria Math"/>
-                    <w:i/>
-                    <w:sz w:val="28"/>
-                    <w:szCs w:val="28"/>
-                  </w:rPr>
-                </m:ctrlPr>
-              </m:sSubPr>
-              <m:e>
-                <m:r>
-                  <w:rPr>
-                    <w:rFonts w:ascii="Cambria Math" w:hAnsi="Cambria Math"/>
-                    <w:sz w:val="28"/>
-                    <w:szCs w:val="28"/>
-                  </w:rPr>
-                  <m:t>θ</m:t>
-                </m:r>
-              </m:e>
-              <m:sub>
-                <m:r>
-                  <w:rPr>
-                    <w:rFonts w:ascii="Cambria Math" w:hAnsi="Cambria Math"/>
-                    <w:sz w:val="28"/>
-                    <w:szCs w:val="28"/>
-                  </w:rPr>
-                  <m:t>ijk</m:t>
-                </m:r>
-              </m:sub>
-            </m:sSub>
-            <m:r>
-              <w:rPr>
-                <w:rFonts w:ascii="Cambria Math" w:hAnsi="Cambria Math"/>
-                <w:sz w:val="28"/>
-                <w:szCs w:val="28"/>
-              </w:rPr>
-              <m:t>-</m:t>
-            </m:r>
-            <m:sSub>
-              <m:sSubPr>
-                <m:ctrlPr>
-                  <w:rPr>
-                    <w:rFonts w:ascii="Cambria Math" w:hAnsi="Cambria Math"/>
-                    <w:i/>
-                    <w:sz w:val="28"/>
-                    <w:szCs w:val="28"/>
-                  </w:rPr>
-                </m:ctrlPr>
-              </m:sSubPr>
-              <m:e>
-                <m:r>
-                  <w:rPr>
-                    <w:rFonts w:ascii="Cambria Math" w:hAnsi="Cambria Math"/>
-                    <w:sz w:val="28"/>
-                    <w:szCs w:val="28"/>
-                  </w:rPr>
-                  <m:t>θ</m:t>
-                </m:r>
-              </m:e>
-              <m:sub>
-                <m:r>
-                  <w:rPr>
-                    <w:rFonts w:ascii="Cambria Math" w:hAnsi="Cambria Math"/>
-                    <w:sz w:val="28"/>
-                    <w:szCs w:val="28"/>
-                  </w:rPr>
-                  <m:t>s</m:t>
-                </m:r>
-              </m:sub>
-            </m:sSub>
-          </m:e>
-        </m:nary>
-        <m:sSup>
-          <m:sSupPr>
-            <m:ctrlPr>
-              <w:rPr>
-                <w:rFonts w:ascii="Cambria Math" w:hAnsi="Cambria Math"/>
-                <w:i/>
-                <w:sz w:val="28"/>
-                <w:szCs w:val="28"/>
-              </w:rPr>
-            </m:ctrlPr>
-          </m:sSupPr>
-          <m:e>
-            <m:r>
-              <w:rPr>
-                <w:rFonts w:ascii="Cambria Math" w:hAnsi="Cambria Math"/>
-                <w:sz w:val="28"/>
-                <w:szCs w:val="28"/>
-              </w:rPr>
-              <m:t>)</m:t>
-            </m:r>
-          </m:e>
-          <m:sup>
-            <m:r>
-              <w:rPr>
-                <w:rFonts w:ascii="Cambria Math" w:hAnsi="Cambria Math"/>
-                <w:sz w:val="28"/>
-                <w:szCs w:val="28"/>
-              </w:rPr>
-              <m:t>ζ</m:t>
-            </m:r>
-          </m:sup>
-        </m:sSup>
-        <m:r>
-          <m:rPr>
-            <m:sty m:val="p"/>
-          </m:rPr>
-          <w:rPr>
-            <w:rFonts w:ascii="Cambria Math" w:hAnsi="Cambria Math"/>
-            <w:sz w:val="28"/>
-            <w:szCs w:val="28"/>
-          </w:rPr>
-          <m:t>exp⁡</m:t>
-        </m:r>
-        <m:r>
-          <w:rPr>
-            <w:rFonts w:ascii="Cambria Math" w:hAnsi="Cambria Math"/>
-            <w:sz w:val="28"/>
-            <w:szCs w:val="28"/>
-          </w:rPr>
-          <m:t>[-η(</m:t>
-        </m:r>
-        <m:f>
-          <m:fPr>
-            <m:ctrlPr>
-              <w:rPr>
-                <w:rFonts w:ascii="Cambria Math" w:hAnsi="Cambria Math"/>
-                <w:i/>
-                <w:sz w:val="28"/>
-                <w:szCs w:val="28"/>
-              </w:rPr>
-            </m:ctrlPr>
-          </m:fPr>
-          <m:num>
-            <m:sSub>
-              <m:sSubPr>
-                <m:ctrlPr>
-                  <w:rPr>
-                    <w:rFonts w:ascii="Cambria Math" w:hAnsi="Cambria Math"/>
-                    <w:i/>
-                    <w:sz w:val="28"/>
-                    <w:szCs w:val="28"/>
-                  </w:rPr>
-                </m:ctrlPr>
-              </m:sSubPr>
-              <m:e>
-                <m:r>
-                  <w:rPr>
-                    <w:rFonts w:ascii="Cambria Math" w:hAnsi="Cambria Math"/>
-                    <w:sz w:val="28"/>
-                    <w:szCs w:val="28"/>
-                  </w:rPr>
-                  <m:t>R</m:t>
-                </m:r>
-              </m:e>
-              <m:sub>
-                <m:r>
-                  <w:rPr>
-                    <w:rFonts w:ascii="Cambria Math" w:hAnsi="Cambria Math"/>
-                    <w:sz w:val="28"/>
-                    <w:szCs w:val="28"/>
-                  </w:rPr>
-                  <m:t>ij</m:t>
-                </m:r>
-              </m:sub>
-            </m:sSub>
-            <m:r>
-              <w:rPr>
-                <w:rFonts w:ascii="Cambria Math" w:hAnsi="Cambria Math"/>
-                <w:sz w:val="28"/>
-                <w:szCs w:val="28"/>
-              </w:rPr>
-              <m:t>+</m:t>
-            </m:r>
-            <m:sSub>
-              <m:sSubPr>
-                <m:ctrlPr>
-                  <w:rPr>
-                    <w:rFonts w:ascii="Cambria Math" w:hAnsi="Cambria Math"/>
-                    <w:i/>
-                    <w:sz w:val="28"/>
-                    <w:szCs w:val="28"/>
-                  </w:rPr>
-                </m:ctrlPr>
-              </m:sSubPr>
-              <m:e>
-                <m:r>
-                  <w:rPr>
-                    <w:rFonts w:ascii="Cambria Math" w:hAnsi="Cambria Math"/>
-                    <w:sz w:val="28"/>
-                    <w:szCs w:val="28"/>
-                  </w:rPr>
-                  <m:t>R</m:t>
-                </m:r>
-              </m:e>
-              <m:sub>
-                <m:r>
-                  <w:rPr>
-                    <w:rFonts w:ascii="Cambria Math" w:hAnsi="Cambria Math"/>
-                    <w:sz w:val="28"/>
-                    <w:szCs w:val="28"/>
-                  </w:rPr>
-                  <m:t>jk</m:t>
-                </m:r>
-              </m:sub>
-            </m:sSub>
-          </m:num>
-          <m:den>
-            <m:r>
-              <w:rPr>
-                <w:rFonts w:ascii="Cambria Math" w:hAnsi="Cambria Math"/>
-                <w:sz w:val="28"/>
-                <w:szCs w:val="28"/>
-              </w:rPr>
-              <m:t>2</m:t>
-            </m:r>
-          </m:den>
-        </m:f>
-        <m:r>
-          <w:rPr>
-            <w:rFonts w:ascii="Cambria Math" w:hAnsi="Cambria Math"/>
-            <w:sz w:val="28"/>
-            <w:szCs w:val="28"/>
-          </w:rPr>
-          <m:t>-</m:t>
-        </m:r>
-        <m:sSub>
-          <m:sSubPr>
-            <m:ctrlPr>
-              <w:rPr>
-                <w:rFonts w:ascii="Cambria Math" w:hAnsi="Cambria Math"/>
-                <w:i/>
-                <w:sz w:val="28"/>
-                <w:szCs w:val="28"/>
-              </w:rPr>
-            </m:ctrlPr>
-          </m:sSubPr>
-          <m:e>
-            <m:r>
-              <w:rPr>
-                <w:rFonts w:ascii="Cambria Math" w:hAnsi="Cambria Math"/>
-                <w:sz w:val="28"/>
-                <w:szCs w:val="28"/>
-              </w:rPr>
-              <m:t>R</m:t>
-            </m:r>
-          </m:e>
-          <m:sub>
-            <m:r>
-              <w:rPr>
-                <w:rFonts w:ascii="Cambria Math" w:hAnsi="Cambria Math"/>
-                <w:sz w:val="28"/>
-                <w:szCs w:val="28"/>
-              </w:rPr>
-              <m:t>s</m:t>
-            </m:r>
-          </m:sub>
-        </m:sSub>
-        <m:sSup>
-          <m:sSupPr>
-            <m:ctrlPr>
-              <w:rPr>
-                <w:rFonts w:ascii="Cambria Math" w:hAnsi="Cambria Math"/>
-                <w:i/>
-                <w:sz w:val="28"/>
-                <w:szCs w:val="28"/>
-              </w:rPr>
-            </m:ctrlPr>
-          </m:sSupPr>
-          <m:e>
-            <m:r>
-              <w:rPr>
-                <w:rFonts w:ascii="Cambria Math" w:hAnsi="Cambria Math"/>
-                <w:sz w:val="28"/>
-                <w:szCs w:val="28"/>
-              </w:rPr>
-              <m:t>)</m:t>
-            </m:r>
-          </m:e>
-          <m:sup>
-            <m:r>
-              <w:rPr>
-                <w:rFonts w:ascii="Cambria Math" w:hAnsi="Cambria Math"/>
-                <w:sz w:val="28"/>
-                <w:szCs w:val="28"/>
-              </w:rPr>
-              <m:t>2</m:t>
-            </m:r>
-          </m:sup>
-        </m:sSup>
-        <m:r>
-          <w:rPr>
-            <w:rFonts w:ascii="Cambria Math" w:hAnsi="Cambria Math"/>
-            <w:sz w:val="28"/>
-            <w:szCs w:val="28"/>
-          </w:rPr>
-          <m:t>]</m:t>
-        </m:r>
-        <m:sSub>
-          <m:sSubPr>
-            <m:ctrlPr>
-              <w:rPr>
-                <w:rFonts w:ascii="Cambria Math" w:hAnsi="Cambria Math"/>
-                <w:i/>
-                <w:sz w:val="28"/>
-                <w:szCs w:val="28"/>
-              </w:rPr>
-            </m:ctrlPr>
-          </m:sSubPr>
-          <m:e>
-            <m:r>
-              <w:rPr>
-                <w:rFonts w:ascii="Cambria Math" w:hAnsi="Cambria Math"/>
-                <w:sz w:val="28"/>
-                <w:szCs w:val="28"/>
-              </w:rPr>
-              <m:t>f</m:t>
-            </m:r>
-          </m:e>
-          <m:sub>
-            <m:r>
-              <w:rPr>
-                <w:rFonts w:ascii="Cambria Math" w:hAnsi="Cambria Math"/>
-                <w:sz w:val="28"/>
-                <w:szCs w:val="28"/>
-              </w:rPr>
-              <m:t>c</m:t>
-            </m:r>
-          </m:sub>
-        </m:sSub>
-        <m:r>
-          <w:rPr>
-            <w:rFonts w:ascii="Cambria Math" w:hAnsi="Cambria Math"/>
-            <w:sz w:val="28"/>
-            <w:szCs w:val="28"/>
-          </w:rPr>
-          <m:t>(</m:t>
-        </m:r>
-        <m:sSub>
-          <m:sSubPr>
-            <m:ctrlPr>
-              <w:rPr>
-                <w:rFonts w:ascii="Cambria Math" w:hAnsi="Cambria Math"/>
-                <w:i/>
-                <w:sz w:val="28"/>
-                <w:szCs w:val="28"/>
-              </w:rPr>
-            </m:ctrlPr>
-          </m:sSubPr>
-          <m:e>
-            <m:r>
-              <w:rPr>
-                <w:rFonts w:ascii="Cambria Math" w:hAnsi="Cambria Math"/>
-                <w:sz w:val="28"/>
-                <w:szCs w:val="28"/>
-              </w:rPr>
-              <m:t>R</m:t>
-            </m:r>
-          </m:e>
-          <m:sub>
-            <m:r>
-              <w:rPr>
-                <w:rFonts w:ascii="Cambria Math" w:hAnsi="Cambria Math"/>
-                <w:sz w:val="28"/>
-                <w:szCs w:val="28"/>
-              </w:rPr>
-              <m:t>ij</m:t>
-            </m:r>
-          </m:sub>
-        </m:sSub>
-        <m:r>
-          <w:rPr>
-            <w:rFonts w:ascii="Cambria Math" w:hAnsi="Cambria Math"/>
-            <w:sz w:val="28"/>
-            <w:szCs w:val="28"/>
-          </w:rPr>
-          <m:t>)</m:t>
-        </m:r>
-        <m:sSub>
-          <m:sSubPr>
-            <m:ctrlPr>
-              <w:rPr>
-                <w:rFonts w:ascii="Cambria Math" w:hAnsi="Cambria Math"/>
-                <w:i/>
-                <w:sz w:val="28"/>
-                <w:szCs w:val="28"/>
-              </w:rPr>
-            </m:ctrlPr>
-          </m:sSubPr>
-          <m:e>
-            <m:r>
-              <w:rPr>
-                <w:rFonts w:ascii="Cambria Math" w:hAnsi="Cambria Math"/>
-                <w:sz w:val="28"/>
-                <w:szCs w:val="28"/>
-              </w:rPr>
-              <m:t>f</m:t>
-            </m:r>
-          </m:e>
-          <m:sub>
-            <m:r>
-              <w:rPr>
-                <w:rFonts w:ascii="Cambria Math" w:hAnsi="Cambria Math"/>
-                <w:sz w:val="28"/>
-                <w:szCs w:val="28"/>
-              </w:rPr>
-              <m:t>c</m:t>
-            </m:r>
-          </m:sub>
-        </m:sSub>
-        <m:r>
-          <w:rPr>
-            <w:rFonts w:ascii="Cambria Math" w:hAnsi="Cambria Math"/>
-            <w:sz w:val="28"/>
-            <w:szCs w:val="28"/>
-          </w:rPr>
-          <m:t>(</m:t>
-        </m:r>
-        <m:sSub>
-          <m:sSubPr>
-            <m:ctrlPr>
-              <w:rPr>
-                <w:rFonts w:ascii="Cambria Math" w:hAnsi="Cambria Math"/>
-                <w:i/>
-                <w:sz w:val="28"/>
-                <w:szCs w:val="28"/>
-              </w:rPr>
-            </m:ctrlPr>
-          </m:sSubPr>
-          <m:e>
-            <m:r>
-              <w:rPr>
-                <w:rFonts w:ascii="Cambria Math" w:hAnsi="Cambria Math"/>
-                <w:sz w:val="28"/>
-                <w:szCs w:val="28"/>
-              </w:rPr>
-              <m:t>R</m:t>
-            </m:r>
-          </m:e>
-          <m:sub>
-            <m:r>
-              <w:rPr>
-                <w:rFonts w:ascii="Cambria Math" w:hAnsi="Cambria Math"/>
-                <w:sz w:val="28"/>
-                <w:szCs w:val="28"/>
-              </w:rPr>
-              <m:t>jk</m:t>
-            </m:r>
-          </m:sub>
-        </m:sSub>
-      </m:oMath>
-      <w:r>
-        <w:rPr>
-          <w:sz w:val="28"/>
-          <w:szCs w:val="28"/>
-        </w:rPr>
-        <w:t xml:space="preserve">                  </w:t>
-      </w:r>
-      <m:oMath>
-        <m:sSub>
-          <m:sSubPr>
-            <m:ctrlPr>
-              <w:rPr>
-                <w:rFonts w:ascii="Cambria Math" w:hAnsi="Cambria Math"/>
-                <w:i/>
-                <w:sz w:val="28"/>
-                <w:szCs w:val="28"/>
-              </w:rPr>
-            </m:ctrlPr>
-          </m:sSubPr>
-          <m:e>
-            <m:r>
-              <w:rPr>
-                <w:rFonts w:ascii="Cambria Math" w:hAnsi="Cambria Math"/>
-                <w:sz w:val="28"/>
-                <w:szCs w:val="28"/>
-              </w:rPr>
-              <m:t>θ</m:t>
-            </m:r>
-          </m:e>
-          <m:sub>
-            <m:r>
-              <w:rPr>
-                <w:rFonts w:ascii="Cambria Math" w:hAnsi="Cambria Math"/>
-                <w:sz w:val="28"/>
-                <w:szCs w:val="28"/>
-              </w:rPr>
-              <m:t>s</m:t>
-            </m:r>
-          </m:sub>
-        </m:sSub>
-      </m:oMath>
-      <w:r>
-        <w:rPr>
-          <w:sz w:val="28"/>
-          <w:szCs w:val="28"/>
-        </w:rPr>
-        <w:t xml:space="preserve">, </w:t>
-      </w:r>
-      <m:oMath>
-        <m:r>
-          <w:rPr>
-            <w:rFonts w:ascii="Cambria Math" w:hAnsi="Cambria Math"/>
-            <w:sz w:val="28"/>
-            <w:szCs w:val="28"/>
-          </w:rPr>
-          <m:t>η,ζ,</m:t>
-        </m:r>
-        <m:sSub>
-          <m:sSubPr>
-            <m:ctrlPr>
-              <w:rPr>
-                <w:rFonts w:ascii="Cambria Math" w:hAnsi="Cambria Math"/>
-                <w:i/>
-                <w:sz w:val="28"/>
-                <w:szCs w:val="28"/>
-              </w:rPr>
-            </m:ctrlPr>
-          </m:sSubPr>
-          <m:e>
-            <m:r>
-              <w:rPr>
-                <w:rFonts w:ascii="Cambria Math" w:hAnsi="Cambria Math"/>
-                <w:sz w:val="28"/>
-                <w:szCs w:val="28"/>
-              </w:rPr>
-              <m:t>R</m:t>
-            </m:r>
-          </m:e>
-          <m:sub>
-            <m:r>
-              <w:rPr>
-                <w:rFonts w:ascii="Cambria Math" w:hAnsi="Cambria Math"/>
-                <w:sz w:val="28"/>
-                <w:szCs w:val="28"/>
-              </w:rPr>
-              <m:t>s</m:t>
-            </m:r>
-          </m:sub>
-        </m:sSub>
-      </m:oMath>
-      <w:r>
-        <w:rPr>
-          <w:sz w:val="28"/>
-          <w:szCs w:val="28"/>
-        </w:rPr>
-        <w:t xml:space="preserve">  </w:t>
-      </w:r>
-      <w:r>
-        <w:rPr>
-          <w:sz w:val="28"/>
-          <w:szCs w:val="28"/>
-        </w:rPr>
-        <w:t>are adjustable parameters</w:t>
-      </w:r>
-    </w:p>
-    <w:p>
-      <w:pPr>
-        <w:jc w:val="both"/>
-        <w:rPr>
-          <w:sz w:val="28"/>
-          <w:szCs w:val="28"/>
-        </w:rPr>
-      </w:pPr>
-      <w:r>
-        <w:rPr>
-          <w:sz w:val="28"/>
-          <w:szCs w:val="28"/>
-        </w:rPr>
-        <w:t xml:space="preserve">                                                   </w:t>
-      </w:r>
-      <m:oMath>
-        <m:sSub>
-          <m:sSubPr>
-            <m:ctrlPr>
-              <w:rPr>
-                <w:rFonts w:ascii="Cambria Math" w:hAnsi="Cambria Math"/>
-                <w:i/>
-                <w:sz w:val="28"/>
-                <w:szCs w:val="28"/>
-              </w:rPr>
-            </m:ctrlPr>
-          </m:sSubPr>
-          <m:e>
-            <m:r>
-              <w:rPr>
-                <w:rFonts w:ascii="Cambria Math" w:hAnsi="Cambria Math"/>
-                <w:sz w:val="28"/>
-                <w:szCs w:val="28"/>
-              </w:rPr>
-              <m:t>θ</m:t>
-            </m:r>
-          </m:e>
-          <m:sub>
-            <m:r>
-              <w:rPr>
-                <w:rFonts w:ascii="Cambria Math" w:hAnsi="Cambria Math"/>
-                <w:sz w:val="28"/>
-                <w:szCs w:val="28"/>
-              </w:rPr>
-              <m:t xml:space="preserve">s </m:t>
-            </m:r>
-          </m:sub>
-        </m:sSub>
-        <m:r>
-          <w:rPr>
-            <w:rFonts w:ascii="Cambria Math" w:hAnsi="Cambria Math"/>
-            <w:sz w:val="28"/>
-            <w:szCs w:val="28"/>
-          </w:rPr>
-          <m:t>~ 3.1 A</m:t>
-        </m:r>
-      </m:oMath>
-    </w:p>
-    <w:p>
-      <w:pPr>
-        <w:jc w:val="both"/>
-        <w:rPr>
-          <w:sz w:val="32"/>
-          <w:szCs w:val="32"/>
-        </w:rPr>
-      </w:pPr>
-      <w:r>
-        <w:rPr>
-          <w:b/>
-          <w:sz w:val="32"/>
-          <w:szCs w:val="32"/>
-        </w:rPr>
-        <w:t>Network output:</w:t>
-      </w:r>
-      <w:r>
-        <w:rPr>
-          <w:sz w:val="32"/>
-          <w:szCs w:val="32"/>
-        </w:rPr>
-        <w:t xml:space="preserve"> Since the label of the data set ANI-1 used is energy, the regression output is the energy of the input molecule. Potential energy surface - here, an important result is that E_n (R) is both the electron energy of the system when the nuclear is fixed, and Is the potential energy of nuclear motion. This is the potential energy surface. For a molecule composed of N atoms, the potential energy is a super curve with 3N coordinates. Omit the 6 coordinates of translation and rotation, it is 3N-6 coordinates (linear molecule is 3N-5 coordinates). Fixing the nuclear position R, the calculated energy of the electronic system is called the single-point energy. Because the given R is only the value of one point of the potential energy. There are many R values under the potential energy. Since R is 3N-6 coordinates, N is the number of atoms. Generally, we can only scan a certain variable of the molecule to obtain the curve of the potential energy or single point energy with this variable.</w:t>
-      </w:r>
-    </w:p>
-    <w:p>
-      <w:pPr>
-        <w:spacing w:line="360" w:lineRule="auto"/>
-        <w:rPr>
-          <w:b/>
-          <w:sz w:val="28"/>
-          <w:szCs w:val="28"/>
-        </w:rPr>
-      </w:pPr>
-      <w:r>
-        <w:rPr>
-          <w:b/>
-          <w:sz w:val="32"/>
-          <w:szCs w:val="32"/>
-        </w:rPr>
-        <w:t xml:space="preserve">Examples: </w:t>
-      </w:r>
-      <w:r>
-        <w:rPr>
-          <w:b/>
-          <w:sz w:val="28"/>
-          <w:szCs w:val="28"/>
-        </w:rPr>
-        <w:t xml:space="preserve">  energy_force.py </w:t>
-      </w:r>
-    </w:p>
-    <w:p>
-      <w:pPr>
-        <w:jc w:val="both"/>
-        <w:rPr>
-          <w:sz w:val="24"/>
-          <w:szCs w:val="24"/>
-        </w:rPr>
-      </w:pPr>
-      <w:r>
-        <w:rPr>
-          <w:sz w:val="24"/>
-          <w:szCs w:val="24"/>
-        </w:rPr>
-        <w:t>"""</w:t>
-      </w:r>
-    </w:p>
-    <w:p>
-      <w:pPr>
-        <w:jc w:val="both"/>
-        <w:rPr>
-          <w:sz w:val="24"/>
-          <w:szCs w:val="24"/>
-        </w:rPr>
-      </w:pPr>
-      <w:r>
-        <w:rPr>
-          <w:sz w:val="24"/>
-          <w:szCs w:val="24"/>
-        </w:rPr>
-        <w:t>Computing Energy and Force Using Models Inside Model Zoo</w:t>
-      </w:r>
-    </w:p>
-    <w:p>
-      <w:pPr>
-        <w:jc w:val="both"/>
-        <w:rPr>
-          <w:sz w:val="24"/>
-          <w:szCs w:val="24"/>
-        </w:rPr>
-      </w:pPr>
-      <w:r>
-        <w:rPr>
-          <w:sz w:val="24"/>
-          <w:szCs w:val="24"/>
-        </w:rPr>
-        <w:t>========================================================</w:t>
-      </w:r>
-    </w:p>
-    <w:p>
-      <w:pPr>
-        <w:jc w:val="both"/>
-        <w:rPr>
-          <w:sz w:val="24"/>
-          <w:szCs w:val="24"/>
-        </w:rPr>
-      </w:pPr>
-      <w:r>
-        <w:rPr>
-          <w:sz w:val="24"/>
-          <w:szCs w:val="24"/>
-        </w:rPr>
-        <w:t>TorchANI has a model zoo trained by NeuroChem. These models are shipped with</w:t>
-      </w:r>
-    </w:p>
-    <w:p>
-      <w:pPr>
-        <w:jc w:val="both"/>
-        <w:rPr>
-          <w:sz w:val="24"/>
-          <w:szCs w:val="24"/>
-        </w:rPr>
-      </w:pPr>
-      <w:r>
-        <w:rPr>
-          <w:sz w:val="24"/>
-          <w:szCs w:val="24"/>
-        </w:rPr>
-        <w:t>TorchANI and can be used directly.</w:t>
-      </w:r>
-    </w:p>
-    <w:p>
-      <w:pPr>
-        <w:jc w:val="both"/>
-        <w:rPr>
-          <w:sz w:val="24"/>
-          <w:szCs w:val="24"/>
-        </w:rPr>
-      </w:pPr>
-      <w:r>
-        <w:rPr>
-          <w:sz w:val="24"/>
-          <w:szCs w:val="24"/>
-        </w:rPr>
-        <w:t>NeuroChem run GPU using C++</w:t>
-      </w:r>
-    </w:p>
-    <w:p>
-      <w:pPr>
-        <w:jc w:val="both"/>
-        <w:rPr>
-          <w:sz w:val="24"/>
-          <w:szCs w:val="24"/>
-        </w:rPr>
-      </w:pPr>
-      <w:r>
-        <w:rPr>
-          <w:sz w:val="24"/>
-          <w:szCs w:val="24"/>
-        </w:rPr>
-        <w:t>"""</w:t>
-      </w:r>
-    </w:p>
-    <w:p>
-      <w:pPr>
-        <w:jc w:val="both"/>
-        <w:rPr>
-          <w:sz w:val="24"/>
-          <w:szCs w:val="24"/>
-        </w:rPr>
-      </w:pPr>
-      <w:r>
-        <w:rPr>
-          <w:sz w:val="24"/>
-          <w:szCs w:val="24"/>
-        </w:rPr>
-        <w:t>###############################################################################</w:t>
-      </w:r>
-    </w:p>
-    <w:p>
-      <w:pPr>
-        <w:jc w:val="both"/>
-        <w:rPr>
-          <w:sz w:val="24"/>
-          <w:szCs w:val="24"/>
-        </w:rPr>
-      </w:pPr>
-      <w:r>
-        <w:rPr>
-          <w:sz w:val="24"/>
-          <w:szCs w:val="24"/>
-        </w:rPr>
-        <w:t xml:space="preserve"># step 1: give modules and device </w:t>
-      </w:r>
-    </w:p>
-    <w:p>
-      <w:pPr>
-        <w:jc w:val="both"/>
-        <w:rPr>
-          <w:sz w:val="24"/>
-          <w:szCs w:val="24"/>
-        </w:rPr>
-      </w:pPr>
-      <w:r>
-        <w:rPr>
-          <w:sz w:val="24"/>
-          <w:szCs w:val="24"/>
-        </w:rPr>
-        <w:t># To begin with, let's first import the modules we will use:</w:t>
-      </w:r>
-    </w:p>
-    <w:p>
-      <w:pPr>
-        <w:jc w:val="both"/>
-        <w:rPr>
-          <w:sz w:val="24"/>
-          <w:szCs w:val="24"/>
-        </w:rPr>
-      </w:pPr>
-      <w:r>
-        <w:rPr>
-          <w:sz w:val="24"/>
-          <w:szCs w:val="24"/>
-        </w:rPr>
-        <w:t>import torch</w:t>
-      </w:r>
-    </w:p>
-    <w:p>
-      <w:pPr>
-        <w:jc w:val="both"/>
-        <w:rPr>
-          <w:sz w:val="24"/>
-          <w:szCs w:val="24"/>
-        </w:rPr>
-      </w:pPr>
-      <w:r>
-        <w:rPr>
-          <w:sz w:val="24"/>
-          <w:szCs w:val="24"/>
-        </w:rPr>
-        <w:t>import torchani</w:t>
-      </w:r>
-    </w:p>
-    <w:p>
-      <w:pPr>
-        <w:jc w:val="both"/>
-        <w:rPr>
-          <w:sz w:val="24"/>
-          <w:szCs w:val="24"/>
-        </w:rPr>
-      </w:pPr>
-      <w:r>
-        <w:rPr>
-          <w:sz w:val="24"/>
-          <w:szCs w:val="24"/>
-        </w:rPr>
-        <w:t>###############################################################################</w:t>
-      </w:r>
-    </w:p>
-    <w:p>
-      <w:pPr>
-        <w:jc w:val="both"/>
-        <w:rPr>
-          <w:sz w:val="24"/>
-          <w:szCs w:val="24"/>
-        </w:rPr>
-      </w:pPr>
-      <w:r>
-        <w:rPr>
-          <w:sz w:val="24"/>
-          <w:szCs w:val="24"/>
-        </w:rPr>
-        <w:t># Let's now manually specify the device we want TorchANI to run:</w:t>
-      </w:r>
-    </w:p>
-    <w:p>
-      <w:pPr>
-        <w:jc w:val="both"/>
-        <w:rPr>
-          <w:sz w:val="24"/>
-          <w:szCs w:val="24"/>
-        </w:rPr>
-      </w:pPr>
-      <w:r>
-        <w:rPr>
-          <w:sz w:val="24"/>
-          <w:szCs w:val="24"/>
-        </w:rPr>
-        <w:t>device = torch.device('cuda' if torch.cuda.is_available() else 'cpu')</w:t>
-      </w:r>
-    </w:p>
-    <w:p>
-      <w:pPr>
-        <w:jc w:val="both"/>
-        <w:rPr>
-          <w:sz w:val="24"/>
-          <w:szCs w:val="24"/>
-        </w:rPr>
-      </w:pPr>
-      <w:r>
-        <w:rPr>
-          <w:sz w:val="24"/>
-          <w:szCs w:val="24"/>
-        </w:rPr>
-        <w:t>###############################################################################</w:t>
-      </w:r>
-    </w:p>
-    <w:p>
-      <w:pPr>
-        <w:jc w:val="both"/>
-        <w:rPr>
-          <w:sz w:val="24"/>
-          <w:szCs w:val="24"/>
-        </w:rPr>
-      </w:pPr>
-      <w:r>
-        <w:rPr>
-          <w:sz w:val="24"/>
-          <w:szCs w:val="24"/>
-        </w:rPr>
-        <w:t># Let's now load the built-in ANI-1ccx models. The builtin ANI-1ccx contains 8</w:t>
-      </w:r>
-    </w:p>
-    <w:p>
-      <w:pPr>
-        <w:jc w:val="both"/>
-        <w:rPr>
-          <w:sz w:val="24"/>
-          <w:szCs w:val="24"/>
-        </w:rPr>
-      </w:pPr>
-      <w:r>
-        <w:rPr>
-          <w:sz w:val="24"/>
-          <w:szCs w:val="24"/>
-        </w:rPr>
-        <w:t># models trained with diffrent initialization. Predicting the energy and force</w:t>
-      </w:r>
-    </w:p>
-    <w:p>
-      <w:pPr>
-        <w:jc w:val="both"/>
-        <w:rPr>
-          <w:sz w:val="24"/>
-          <w:szCs w:val="24"/>
-        </w:rPr>
-      </w:pPr>
-      <w:r>
-        <w:rPr>
-          <w:sz w:val="24"/>
-          <w:szCs w:val="24"/>
-        </w:rPr>
-        <w:t># using the average of the 8 models outperform using a single model, so it is</w:t>
-      </w:r>
-    </w:p>
-    <w:p>
-      <w:pPr>
-        <w:jc w:val="both"/>
-        <w:rPr>
-          <w:sz w:val="24"/>
-          <w:szCs w:val="24"/>
-        </w:rPr>
-      </w:pPr>
-      <w:r>
-        <w:rPr>
-          <w:sz w:val="24"/>
-          <w:szCs w:val="24"/>
-        </w:rPr>
-        <w:t># always recommended to use an ensemble, unless the speed of computation is an</w:t>
-      </w:r>
-    </w:p>
-    <w:p>
-      <w:pPr>
-        <w:jc w:val="both"/>
-        <w:rPr>
-          <w:sz w:val="24"/>
-          <w:szCs w:val="24"/>
-        </w:rPr>
-      </w:pPr>
-      <w:r>
-        <w:rPr>
-          <w:sz w:val="24"/>
-          <w:szCs w:val="24"/>
-        </w:rPr>
-        <w:t># issue in your application.</w:t>
-      </w:r>
-    </w:p>
-    <w:p>
-      <w:pPr>
-        <w:jc w:val="both"/>
-        <w:rPr>
-          <w:sz w:val="24"/>
-          <w:szCs w:val="24"/>
-        </w:rPr>
-      </w:pPr>
-      <w:r>
-        <w:rPr>
-          <w:sz w:val="24"/>
-          <w:szCs w:val="24"/>
-        </w:rPr>
-        <w:t># The ``periodic_table_index`` arguments tells TorchANI to use element index</w:t>
-      </w:r>
-    </w:p>
-    <w:p>
-      <w:pPr>
-        <w:jc w:val="both"/>
-        <w:rPr>
-          <w:sz w:val="24"/>
-          <w:szCs w:val="24"/>
-        </w:rPr>
-      </w:pPr>
-      <w:r>
-        <w:rPr>
-          <w:sz w:val="24"/>
-          <w:szCs w:val="24"/>
-        </w:rPr>
-        <w:t># in periodic table to index species. If not specified, you need to use</w:t>
-      </w:r>
-    </w:p>
-    <w:p>
-      <w:pPr>
-        <w:jc w:val="both"/>
-        <w:rPr>
-          <w:sz w:val="24"/>
-          <w:szCs w:val="24"/>
-        </w:rPr>
-      </w:pPr>
-      <w:r>
-        <w:rPr>
-          <w:sz w:val="24"/>
-          <w:szCs w:val="24"/>
-        </w:rPr>
-        <w:t># 0, 1, 2, 3, ... to index species</w:t>
-      </w:r>
-    </w:p>
-    <w:p>
-      <w:pPr>
-        <w:jc w:val="both"/>
-        <w:rPr>
-          <w:sz w:val="24"/>
-          <w:szCs w:val="24"/>
-        </w:rPr>
-      </w:pPr>
-      <w:r>
-        <w:rPr>
-          <w:sz w:val="24"/>
-          <w:szCs w:val="24"/>
-        </w:rPr>
-        <w:t># step 2: load dataset</w:t>
-      </w:r>
-    </w:p>
-    <w:p>
-      <w:pPr>
-        <w:jc w:val="both"/>
-        <w:rPr>
-          <w:sz w:val="24"/>
-          <w:szCs w:val="24"/>
-        </w:rPr>
-      </w:pPr>
-      <w:r>
-        <w:rPr>
-          <w:rFonts w:hint="eastAsia"/>
-          <w:sz w:val="24"/>
-          <w:szCs w:val="24"/>
-        </w:rPr>
-        <w:t>model = torchani.models.ANI2x(periodic_table_index=True).to(device)  # ANI2x is dataset with HCHOSFCl 7</w:t>
-      </w:r>
-      <w:r>
-        <w:rPr>
-          <w:sz w:val="24"/>
-          <w:szCs w:val="24"/>
-        </w:rPr>
-        <w:t xml:space="preserve"> elements</w:t>
-      </w:r>
-    </w:p>
-    <w:p>
-      <w:pPr>
-        <w:jc w:val="both"/>
-        <w:rPr>
-          <w:sz w:val="24"/>
-          <w:szCs w:val="24"/>
-        </w:rPr>
-      </w:pPr>
-      <w:r>
-        <w:rPr>
-          <w:sz w:val="24"/>
-          <w:szCs w:val="24"/>
-        </w:rPr>
-        <w:t>###############################################################################</w:t>
-      </w:r>
-    </w:p>
-    <w:p>
-      <w:pPr>
-        <w:jc w:val="both"/>
-        <w:rPr>
-          <w:sz w:val="24"/>
-          <w:szCs w:val="24"/>
-        </w:rPr>
-      </w:pPr>
-      <w:r>
-        <w:rPr>
-          <w:sz w:val="24"/>
-          <w:szCs w:val="24"/>
-        </w:rPr>
-        <w:t># Now let's define the coordinate and species. If you just want to compute the</w:t>
-      </w:r>
-    </w:p>
-    <w:p>
-      <w:pPr>
-        <w:jc w:val="both"/>
-        <w:rPr>
-          <w:sz w:val="24"/>
-          <w:szCs w:val="24"/>
-        </w:rPr>
-      </w:pPr>
-      <w:r>
-        <w:rPr>
-          <w:sz w:val="24"/>
-          <w:szCs w:val="24"/>
-        </w:rPr>
-        <w:t># energy and force for a single structure like in this example, you need to</w:t>
-      </w:r>
-    </w:p>
-    <w:p>
-      <w:pPr>
-        <w:jc w:val="both"/>
-        <w:rPr>
-          <w:sz w:val="24"/>
-          <w:szCs w:val="24"/>
-        </w:rPr>
-      </w:pPr>
-      <w:r>
-        <w:rPr>
-          <w:sz w:val="24"/>
-          <w:szCs w:val="24"/>
-        </w:rPr>
-        <w:t># make the coordinate tensor has shape ``(1, Na, 3)`` and species has shape</w:t>
-      </w:r>
-    </w:p>
-    <w:p>
-      <w:pPr>
-        <w:jc w:val="both"/>
-        <w:rPr>
-          <w:sz w:val="24"/>
-          <w:szCs w:val="24"/>
-        </w:rPr>
-      </w:pPr>
-      <w:r>
-        <w:rPr>
-          <w:sz w:val="24"/>
-          <w:szCs w:val="24"/>
-        </w:rPr>
-        <w:t># ``(1, Na)``, where ``Na`` is the number of atoms in the molecule, the</w:t>
-      </w:r>
-    </w:p>
-    <w:p>
-      <w:pPr>
-        <w:jc w:val="both"/>
-        <w:rPr>
-          <w:sz w:val="24"/>
-          <w:szCs w:val="24"/>
-        </w:rPr>
-      </w:pPr>
-      <w:r>
-        <w:rPr>
-          <w:sz w:val="24"/>
-          <w:szCs w:val="24"/>
-        </w:rPr>
-        <w:t># preceding ``1`` in the shape is here to support batch processing like in</w:t>
-      </w:r>
-    </w:p>
-    <w:p>
-      <w:pPr>
-        <w:jc w:val="both"/>
-        <w:rPr>
-          <w:sz w:val="24"/>
-          <w:szCs w:val="24"/>
-        </w:rPr>
-      </w:pPr>
-      <w:r>
-        <w:rPr>
-          <w:sz w:val="24"/>
-          <w:szCs w:val="24"/>
-        </w:rPr>
-        <w:t># training. If you have ``N`` different structures to compute, then make it</w:t>
-      </w:r>
-    </w:p>
-    <w:p>
-      <w:pPr>
-        <w:jc w:val="both"/>
-        <w:rPr>
-          <w:sz w:val="24"/>
-          <w:szCs w:val="24"/>
-        </w:rPr>
-      </w:pPr>
-      <w:r>
-        <w:rPr>
-          <w:sz w:val="24"/>
-          <w:szCs w:val="24"/>
-        </w:rPr>
-        <w:t># ``N``.</w:t>
-      </w:r>
-    </w:p>
-    <w:p>
-      <w:pPr>
-        <w:jc w:val="both"/>
-        <w:rPr>
-          <w:sz w:val="24"/>
-          <w:szCs w:val="24"/>
-        </w:rPr>
-      </w:pPr>
-      <w:r>
-        <w:rPr>
-          <w:sz w:val="24"/>
-          <w:szCs w:val="24"/>
-        </w:rPr>
-        <w:t># .. note:: The coordinates are in Angstrom, and the energies you get are in Hartree</w:t>
-      </w:r>
-    </w:p>
-    <w:p>
-      <w:pPr>
-        <w:jc w:val="both"/>
-        <w:rPr>
-          <w:sz w:val="24"/>
-          <w:szCs w:val="24"/>
-        </w:rPr>
-      </w:pPr>
-      <w:r>
-        <w:rPr>
-          <w:sz w:val="24"/>
-          <w:szCs w:val="24"/>
-        </w:rPr>
-        <w:t># step 3: set up molecule and species</w:t>
-      </w:r>
-    </w:p>
-    <w:p>
-      <w:pPr>
-        <w:jc w:val="both"/>
-        <w:rPr>
-          <w:sz w:val="24"/>
-          <w:szCs w:val="24"/>
-        </w:rPr>
-      </w:pPr>
-      <w:r>
-        <w:rPr>
-          <w:sz w:val="24"/>
-          <w:szCs w:val="24"/>
-        </w:rPr>
-        <w:t>coordinates = torch.tensor([[[0.03192167, 0.00638559, 0.01301679],</w:t>
-      </w:r>
-    </w:p>
-    <w:p>
-      <w:pPr>
-        <w:jc w:val="both"/>
-        <w:rPr>
-          <w:sz w:val="24"/>
-          <w:szCs w:val="24"/>
-        </w:rPr>
-      </w:pPr>
-      <w:r>
-        <w:rPr>
-          <w:sz w:val="24"/>
-          <w:szCs w:val="24"/>
-        </w:rPr>
-        <w:t xml:space="preserve">                             [-0.83140486, 0.39370209, -0.26395324],</w:t>
-      </w:r>
-    </w:p>
-    <w:p>
-      <w:pPr>
-        <w:jc w:val="both"/>
-        <w:rPr>
-          <w:sz w:val="24"/>
-          <w:szCs w:val="24"/>
-        </w:rPr>
-      </w:pPr>
-      <w:r>
-        <w:rPr>
-          <w:sz w:val="24"/>
-          <w:szCs w:val="24"/>
-        </w:rPr>
-        <w:t xml:space="preserve">                             [-0.66518241, -0.84461308, 0.20759389],</w:t>
-      </w:r>
-    </w:p>
-    <w:p>
-      <w:pPr>
-        <w:jc w:val="both"/>
-        <w:rPr>
-          <w:sz w:val="24"/>
-          <w:szCs w:val="24"/>
-        </w:rPr>
-      </w:pPr>
-      <w:r>
-        <w:rPr>
-          <w:sz w:val="24"/>
-          <w:szCs w:val="24"/>
-        </w:rPr>
-        <w:t xml:space="preserve">                             [0.45554739, 0.54289633, 0.81170881],</w:t>
-      </w:r>
-    </w:p>
-    <w:p>
-      <w:pPr>
-        <w:jc w:val="both"/>
-        <w:rPr>
-          <w:sz w:val="24"/>
-          <w:szCs w:val="24"/>
-        </w:rPr>
-      </w:pPr>
-      <w:r>
-        <w:rPr>
-          <w:sz w:val="24"/>
-          <w:szCs w:val="24"/>
-        </w:rPr>
-        <w:t xml:space="preserve">                             [0.66091919, -0.16799635, -0.91037834]]],</w:t>
-      </w:r>
-    </w:p>
-    <w:p>
-      <w:pPr>
-        <w:jc w:val="both"/>
-        <w:rPr>
-          <w:sz w:val="24"/>
-          <w:szCs w:val="24"/>
-        </w:rPr>
-      </w:pPr>
-      <w:r>
-        <w:rPr>
-          <w:sz w:val="24"/>
-          <w:szCs w:val="24"/>
-        </w:rPr>
-        <w:t xml:space="preserve">                           requires_grad=True, device=device)</w:t>
-      </w:r>
-    </w:p>
-    <w:p>
-      <w:pPr>
-        <w:jc w:val="both"/>
-        <w:rPr>
-          <w:sz w:val="24"/>
-          <w:szCs w:val="24"/>
-        </w:rPr>
-      </w:pPr>
-      <w:r>
-        <w:rPr>
-          <w:sz w:val="24"/>
-          <w:szCs w:val="24"/>
-        </w:rPr>
-        <w:t># In periodic table, C = 6 and H = 1</w:t>
-      </w:r>
-    </w:p>
-    <w:p>
-      <w:pPr>
-        <w:jc w:val="both"/>
-        <w:rPr>
-          <w:sz w:val="24"/>
-          <w:szCs w:val="24"/>
-        </w:rPr>
-      </w:pPr>
-      <w:r>
-        <w:rPr>
-          <w:rFonts w:hint="eastAsia"/>
-          <w:sz w:val="24"/>
-          <w:szCs w:val="24"/>
-        </w:rPr>
-        <w:t>species = torch.tensor([[6, 1, 1, 1, 1]], device=device)  # CH4</w:t>
-      </w:r>
-      <w:r>
-        <w:rPr>
-          <w:rFonts w:hint="eastAsia"/>
-          <w:sz w:val="24"/>
-          <w:szCs w:val="24"/>
-        </w:rPr>
-        <w:t>甲烷</w:t>
-      </w:r>
-    </w:p>
-    <w:p>
-      <w:pPr>
-        <w:jc w:val="both"/>
-        <w:rPr>
-          <w:sz w:val="24"/>
-          <w:szCs w:val="24"/>
-        </w:rPr>
-      </w:pPr>
-      <w:r>
-        <w:rPr>
-          <w:sz w:val="24"/>
-          <w:szCs w:val="24"/>
-        </w:rPr>
-        <w:t>###############################################################################</w:t>
-      </w:r>
-    </w:p>
-    <w:p>
-      <w:pPr>
-        <w:jc w:val="both"/>
-        <w:rPr>
-          <w:sz w:val="24"/>
-          <w:szCs w:val="24"/>
-        </w:rPr>
-      </w:pPr>
-      <w:r>
-        <w:rPr>
-          <w:sz w:val="24"/>
-          <w:szCs w:val="24"/>
-        </w:rPr>
-        <w:t># Now let's compute energy and force:</w:t>
-      </w:r>
-    </w:p>
-    <w:p>
-      <w:pPr>
-        <w:jc w:val="both"/>
-        <w:rPr>
-          <w:sz w:val="24"/>
-          <w:szCs w:val="24"/>
-        </w:rPr>
-      </w:pPr>
-      <w:r>
-        <w:rPr>
-          <w:sz w:val="24"/>
-          <w:szCs w:val="24"/>
-        </w:rPr>
-        <w:t># step 4: run computing for energy and force</w:t>
-      </w:r>
-    </w:p>
-    <w:p>
-      <w:pPr>
-        <w:jc w:val="both"/>
-        <w:rPr>
-          <w:sz w:val="24"/>
-          <w:szCs w:val="24"/>
-        </w:rPr>
-      </w:pPr>
-      <w:r>
-        <w:rPr>
-          <w:sz w:val="24"/>
-          <w:szCs w:val="24"/>
-        </w:rPr>
-        <w:t>energy = model((species, coordinates)).energies</w:t>
-      </w:r>
-    </w:p>
-    <w:p>
-      <w:pPr>
-        <w:jc w:val="both"/>
-        <w:rPr>
-          <w:sz w:val="24"/>
-          <w:szCs w:val="24"/>
-        </w:rPr>
-      </w:pPr>
-      <w:r>
-        <w:rPr>
-          <w:sz w:val="24"/>
-          <w:szCs w:val="24"/>
-        </w:rPr>
-        <w:t>derivative = torch.autograd.grad(energy.sum(), coordinates)[0]</w:t>
-      </w:r>
-    </w:p>
-    <w:p>
-      <w:pPr>
-        <w:jc w:val="both"/>
-        <w:rPr>
-          <w:sz w:val="24"/>
-          <w:szCs w:val="24"/>
-        </w:rPr>
-      </w:pPr>
-      <w:r>
-        <w:rPr>
-          <w:sz w:val="24"/>
-          <w:szCs w:val="24"/>
-        </w:rPr>
-        <w:t>force = -derivative</w:t>
-      </w:r>
-    </w:p>
-    <w:p>
-      <w:pPr>
-        <w:jc w:val="both"/>
-        <w:rPr>
-          <w:sz w:val="24"/>
-          <w:szCs w:val="24"/>
-        </w:rPr>
-      </w:pPr>
-      <w:r>
-        <w:rPr>
-          <w:sz w:val="24"/>
-          <w:szCs w:val="24"/>
-        </w:rPr>
-        <w:t>###############################################################################</w:t>
-      </w:r>
-    </w:p>
-    <w:p>
-      <w:pPr>
-        <w:jc w:val="both"/>
-        <w:rPr>
-          <w:sz w:val="24"/>
-          <w:szCs w:val="24"/>
-        </w:rPr>
-      </w:pPr>
-      <w:r>
-        <w:rPr>
-          <w:sz w:val="24"/>
-          <w:szCs w:val="24"/>
-        </w:rPr>
-        <w:t># And print to see the result:</w:t>
-      </w:r>
-    </w:p>
-    <w:p>
-      <w:pPr>
-        <w:jc w:val="both"/>
-        <w:rPr>
-          <w:sz w:val="24"/>
-          <w:szCs w:val="24"/>
-        </w:rPr>
-      </w:pPr>
-      <w:r>
-        <w:rPr>
-          <w:sz w:val="24"/>
-          <w:szCs w:val="24"/>
-        </w:rPr>
-        <w:t># step 5: display results</w:t>
-      </w:r>
-    </w:p>
-    <w:p>
-      <w:pPr>
-        <w:jc w:val="both"/>
-        <w:rPr>
-          <w:sz w:val="24"/>
-          <w:szCs w:val="24"/>
-        </w:rPr>
-      </w:pPr>
-      <w:r>
-        <w:rPr>
-          <w:sz w:val="24"/>
-          <w:szCs w:val="24"/>
-        </w:rPr>
-        <w:t>print('Energy:', energy.item())</w:t>
-      </w:r>
-    </w:p>
-    <w:p>
-      <w:pPr>
-        <w:jc w:val="both"/>
-        <w:rPr>
-          <w:sz w:val="24"/>
-          <w:szCs w:val="24"/>
-        </w:rPr>
-      </w:pPr>
-      <w:r>
-        <w:rPr>
-          <w:sz w:val="24"/>
-          <w:szCs w:val="24"/>
-        </w:rPr>
-        <w:t>print('Force:', force.squeeze())</w:t>
-      </w:r>
-    </w:p>
-    <w:p>
-      <w:pPr>
-        <w:jc w:val="both"/>
-        <w:rPr>
-          <w:sz w:val="24"/>
-          <w:szCs w:val="24"/>
-        </w:rPr>
-      </w:pPr>
     </w:p>
     <w:sectPr>
       <w:pgSz w:w="12240" w:h="15840"/>
@@ -6578,16 +5395,6 @@
     <w:semiHidden/>
     <w:unhideWhenUsed/>
   </w:style>
-  <w:style w:type="character" w:styleId="a3">
-    <w:name w:val="Placeholder Text"/>
-    <w:basedOn w:val="a0"/>
-    <w:uiPriority w:val="99"/>
-    <w:semiHidden/>
-    <w:rsid w:val="002C1970"/>
-    <w:rPr>
-      <w:color w:val="808080"/>
-    </w:rPr>
-  </w:style>
 </w:styles>
 </file>
 
